--- a/SoftwareTesingPlan.docx
+++ b/SoftwareTesingPlan.docx
@@ -7,63 +7,125 @@
         <w:pStyle w:val="Heading1"/>
         <w:jc w:val="center"/>
       </w:pPr>
-      <w:bookmarkStart w:id="0" w:name="_Toc40219021"/>
+      <w:bookmarkStart w:id="0" w:name="_Toc40301060"/>
       <w:r>
         <w:t>Wizard Wars</w:t>
       </w:r>
       <w:bookmarkEnd w:id="0"/>
     </w:p>
     <w:p/>
+    <w:p/>
+    <w:p/>
+    <w:p>
+      <w:pPr>
+        <w:pStyle w:val="Heading1"/>
+        <w:jc w:val="center"/>
+      </w:pPr>
+      <w:bookmarkStart w:id="1" w:name="_Toc40301061"/>
+      <w:r>
+        <w:t>Testing Plan Document</w:t>
+      </w:r>
+      <w:bookmarkEnd w:id="1"/>
+      <w:r>
+        <w:t xml:space="preserve"> </w:t>
+      </w:r>
+    </w:p>
+    <w:p>
+      <w:pPr>
+        <w:pStyle w:val="Heading1"/>
+        <w:jc w:val="center"/>
+      </w:pPr>
+      <w:r>
+        <w:t xml:space="preserve"> </w:t>
+      </w:r>
+      <w:bookmarkStart w:id="2" w:name="_Toc40301062"/>
+      <w:r>
+        <w:rPr>
+          <w:rFonts w:ascii="Arial" w:hAnsi="Arial" w:cs="Arial"/>
+          <w:sz w:val="28"/>
+          <w:szCs w:val="28"/>
+        </w:rPr>
+        <w:t>Game Development International Ltd</w:t>
+      </w:r>
+      <w:bookmarkEnd w:id="2"/>
+      <w:r>
+        <w:rPr>
+          <w:rFonts w:ascii="Arial" w:hAnsi="Arial" w:cs="Arial"/>
+          <w:sz w:val="28"/>
+          <w:szCs w:val="28"/>
+        </w:rPr>
+        <w:t xml:space="preserve"> </w:t>
+      </w:r>
+    </w:p>
+    <w:p>
+      <w:pPr>
+        <w:rPr>
+          <w:rFonts w:ascii="Arial" w:hAnsi="Arial" w:cs="Arial"/>
+          <w:sz w:val="28"/>
+          <w:szCs w:val="28"/>
+        </w:rPr>
+      </w:pPr>
+    </w:p>
+    <w:p/>
+    <w:p>
+      <w:r>
+        <w:br w:type="textWrapping" w:clear="all"/>
+      </w:r>
+    </w:p>
+    <w:p/>
+    <w:p/>
+    <w:p/>
+    <w:p/>
     <w:p>
       <w:r>
         <w:t>Prepared by:</w:t>
       </w:r>
     </w:p>
-    <w:p/>
-    <w:p>
-      <w:r>
-        <w:t>12/05/2020</w:t>
-      </w:r>
-    </w:p>
     <w:p>
       <w:r>
         <w:t>Dylan Creaven</w:t>
       </w:r>
+      <w:r>
+        <w:t xml:space="preserve"> – Testing Coordinator</w:t>
+      </w:r>
     </w:p>
     <w:p>
       <w:r>
         <w:t>John Smith</w:t>
       </w:r>
+      <w:r>
+        <w:t xml:space="preserve"> – Development Lead</w:t>
+      </w:r>
     </w:p>
     <w:p>
       <w:r>
         <w:t>Jane Doe</w:t>
       </w:r>
+      <w:r>
+        <w:t xml:space="preserve"> – Business Analyst</w:t>
+      </w:r>
     </w:p>
     <w:p>
       <w:r>
         <w:t>Michael Jones</w:t>
       </w:r>
+      <w:r>
+        <w:t xml:space="preserve"> – Test Team Lead</w:t>
+      </w:r>
     </w:p>
     <w:p>
       <w:r>
         <w:t>David James</w:t>
       </w:r>
-    </w:p>
-    <w:p>
-      <w:r>
-        <w:t>Teodore Johansson</w:t>
-      </w:r>
-    </w:p>
-    <w:p/>
-    <w:p/>
-    <w:p/>
-    <w:p/>
-    <w:p/>
-    <w:p/>
-    <w:p/>
-    <w:p/>
-    <w:p/>
+      <w:r>
+        <w:t xml:space="preserve"> – Project Manager</w:t>
+      </w:r>
+    </w:p>
+    <w:p>
+      <w:r>
+        <w:t>Charles Foxe – Defect Coordinator</w:t>
+      </w:r>
+    </w:p>
     <w:p/>
     <w:p/>
     <w:p/>
@@ -77,6 +139,13 @@
     <w:p/>
     <w:sdt>
       <w:sdtPr>
+        <w:rPr>
+          <w:rFonts w:asciiTheme="minorHAnsi" w:eastAsiaTheme="minorHAnsi" w:hAnsiTheme="minorHAnsi" w:cstheme="minorBidi"/>
+          <w:color w:val="auto"/>
+          <w:sz w:val="22"/>
+          <w:szCs w:val="22"/>
+          <w:lang w:val="en-IE"/>
+        </w:rPr>
         <w:id w:val="-411692228"/>
         <w:docPartObj>
           <w:docPartGallery w:val="Table of Contents"/>
@@ -85,14 +154,9 @@
       </w:sdtPr>
       <w:sdtEndPr>
         <w:rPr>
-          <w:rFonts w:asciiTheme="minorHAnsi" w:eastAsiaTheme="minorHAnsi" w:hAnsiTheme="minorHAnsi" w:cstheme="minorBidi"/>
           <w:b/>
           <w:bCs/>
           <w:noProof/>
-          <w:color w:val="auto"/>
-          <w:sz w:val="22"/>
-          <w:szCs w:val="22"/>
-          <w:lang w:val="en-IE"/>
         </w:rPr>
       </w:sdtEndPr>
       <w:sdtContent>
@@ -101,13 +165,10 @@
             <w:pStyle w:val="TOCHeading"/>
           </w:pPr>
           <w:r>
-            <w:t>Table of Co</w:t>
+            <w:t>Table of Contents</w:t>
           </w:r>
-          <w:bookmarkStart w:id="1" w:name="_GoBack"/>
-          <w:bookmarkEnd w:id="1"/>
-          <w:r>
-            <w:t>ntents</w:t>
-          </w:r>
+          <w:bookmarkStart w:id="3" w:name="_GoBack"/>
+          <w:bookmarkEnd w:id="3"/>
         </w:p>
         <w:p>
           <w:pPr>
@@ -130,7 +191,7 @@
           <w:r>
             <w:fldChar w:fldCharType="separate"/>
           </w:r>
-          <w:hyperlink w:anchor="_Toc40219021" w:history="1">
+          <w:hyperlink w:anchor="_Toc40301060" w:history="1">
             <w:r>
               <w:rPr>
                 <w:rStyle w:val="Hyperlink"/>
@@ -157,7 +218,148 @@
                 <w:noProof/>
                 <w:webHidden/>
               </w:rPr>
-              <w:instrText xml:space="preserve"> PAGEREF _Toc40219021 \h </w:instrText>
+              <w:instrText xml:space="preserve"> PAGEREF _Toc40301060 \h </w:instrText>
+            </w:r>
+            <w:r>
+              <w:rPr>
+                <w:noProof/>
+                <w:webHidden/>
+              </w:rPr>
+            </w:r>
+            <w:r>
+              <w:rPr>
+                <w:noProof/>
+                <w:webHidden/>
+              </w:rPr>
+              <w:fldChar w:fldCharType="separate"/>
+            </w:r>
+            <w:r>
+              <w:rPr>
+                <w:noProof/>
+                <w:webHidden/>
+              </w:rPr>
+              <w:t>1</w:t>
+            </w:r>
+            <w:r>
+              <w:rPr>
+                <w:noProof/>
+                <w:webHidden/>
+              </w:rPr>
+              <w:fldChar w:fldCharType="end"/>
+            </w:r>
+          </w:hyperlink>
+        </w:p>
+        <w:p>
+          <w:pPr>
+            <w:pStyle w:val="TOC1"/>
+            <w:tabs>
+              <w:tab w:val="right" w:leader="dot" w:pos="9016"/>
+            </w:tabs>
+            <w:rPr>
+              <w:rFonts w:eastAsiaTheme="minorEastAsia"/>
+              <w:noProof/>
+              <w:lang w:eastAsia="en-IE"/>
+            </w:rPr>
+          </w:pPr>
+          <w:hyperlink w:anchor="_Toc40301061" w:history="1">
+            <w:r>
+              <w:rPr>
+                <w:rStyle w:val="Hyperlink"/>
+                <w:noProof/>
+              </w:rPr>
+              <w:t>Testing Plan Document</w:t>
+            </w:r>
+            <w:r>
+              <w:rPr>
+                <w:noProof/>
+                <w:webHidden/>
+              </w:rPr>
+              <w:tab/>
+            </w:r>
+            <w:r>
+              <w:rPr>
+                <w:noProof/>
+                <w:webHidden/>
+              </w:rPr>
+              <w:fldChar w:fldCharType="begin"/>
+            </w:r>
+            <w:r>
+              <w:rPr>
+                <w:noProof/>
+                <w:webHidden/>
+              </w:rPr>
+              <w:instrText xml:space="preserve"> PAGEREF _Toc40301061 \h </w:instrText>
+            </w:r>
+            <w:r>
+              <w:rPr>
+                <w:noProof/>
+                <w:webHidden/>
+              </w:rPr>
+            </w:r>
+            <w:r>
+              <w:rPr>
+                <w:noProof/>
+                <w:webHidden/>
+              </w:rPr>
+              <w:fldChar w:fldCharType="separate"/>
+            </w:r>
+            <w:r>
+              <w:rPr>
+                <w:noProof/>
+                <w:webHidden/>
+              </w:rPr>
+              <w:t>1</w:t>
+            </w:r>
+            <w:r>
+              <w:rPr>
+                <w:noProof/>
+                <w:webHidden/>
+              </w:rPr>
+              <w:fldChar w:fldCharType="end"/>
+            </w:r>
+          </w:hyperlink>
+        </w:p>
+        <w:p>
+          <w:pPr>
+            <w:pStyle w:val="TOC1"/>
+            <w:tabs>
+              <w:tab w:val="right" w:leader="dot" w:pos="9016"/>
+            </w:tabs>
+            <w:rPr>
+              <w:rFonts w:eastAsiaTheme="minorEastAsia"/>
+              <w:noProof/>
+              <w:lang w:eastAsia="en-IE"/>
+            </w:rPr>
+          </w:pPr>
+          <w:hyperlink w:anchor="_Toc40301062" w:history="1">
+            <w:r>
+              <w:rPr>
+                <w:rStyle w:val="Hyperlink"/>
+                <w:rFonts w:ascii="Arial" w:hAnsi="Arial" w:cs="Arial"/>
+                <w:noProof/>
+              </w:rPr>
+              <w:t>Game Development International Ltd</w:t>
+            </w:r>
+            <w:r>
+              <w:rPr>
+                <w:noProof/>
+                <w:webHidden/>
+              </w:rPr>
+              <w:tab/>
+            </w:r>
+            <w:r>
+              <w:rPr>
+                <w:noProof/>
+                <w:webHidden/>
+              </w:rPr>
+              <w:fldChar w:fldCharType="begin"/>
+            </w:r>
+            <w:r>
+              <w:rPr>
+                <w:noProof/>
+                <w:webHidden/>
+              </w:rPr>
+              <w:instrText xml:space="preserve"> PAGEREF _Toc40301062 \h </w:instrText>
             </w:r>
             <w:r>
               <w:rPr>
@@ -200,7 +402,7 @@
               <w:lang w:eastAsia="en-IE"/>
             </w:rPr>
           </w:pPr>
-          <w:hyperlink w:anchor="_Toc40219022" w:history="1">
+          <w:hyperlink w:anchor="_Toc40301063" w:history="1">
             <w:r>
               <w:rPr>
                 <w:rStyle w:val="Hyperlink"/>
@@ -227,7 +429,7 @@
                 <w:noProof/>
                 <w:webHidden/>
               </w:rPr>
-              <w:instrText xml:space="preserve"> PAGEREF _Toc40219022 \h </w:instrText>
+              <w:instrText xml:space="preserve"> PAGEREF _Toc40301063 \h </w:instrText>
             </w:r>
             <w:r>
               <w:rPr>
@@ -247,7 +449,7 @@
                 <w:noProof/>
                 <w:webHidden/>
               </w:rPr>
-              <w:t>2</w:t>
+              <w:t>3</w:t>
             </w:r>
             <w:r>
               <w:rPr>
@@ -270,7 +472,7 @@
               <w:lang w:eastAsia="en-IE"/>
             </w:rPr>
           </w:pPr>
-          <w:hyperlink w:anchor="_Toc40219023" w:history="1">
+          <w:hyperlink w:anchor="_Toc40301064" w:history="1">
             <w:r>
               <w:rPr>
                 <w:rStyle w:val="Hyperlink"/>
@@ -297,7 +499,7 @@
                 <w:noProof/>
                 <w:webHidden/>
               </w:rPr>
-              <w:instrText xml:space="preserve"> PAGEREF _Toc40219023 \h </w:instrText>
+              <w:instrText xml:space="preserve"> PAGEREF _Toc40301064 \h </w:instrText>
             </w:r>
             <w:r>
               <w:rPr>
@@ -317,7 +519,7 @@
                 <w:noProof/>
                 <w:webHidden/>
               </w:rPr>
-              <w:t>2</w:t>
+              <w:t>3</w:t>
             </w:r>
             <w:r>
               <w:rPr>
@@ -340,7 +542,7 @@
               <w:lang w:eastAsia="en-IE"/>
             </w:rPr>
           </w:pPr>
-          <w:hyperlink w:anchor="_Toc40219024" w:history="1">
+          <w:hyperlink w:anchor="_Toc40301065" w:history="1">
             <w:r>
               <w:rPr>
                 <w:rStyle w:val="Hyperlink"/>
@@ -367,7 +569,7 @@
                 <w:noProof/>
                 <w:webHidden/>
               </w:rPr>
-              <w:instrText xml:space="preserve"> PAGEREF _Toc40219024 \h </w:instrText>
+              <w:instrText xml:space="preserve"> PAGEREF _Toc40301065 \h </w:instrText>
             </w:r>
             <w:r>
               <w:rPr>
@@ -410,7 +612,7 @@
               <w:lang w:eastAsia="en-IE"/>
             </w:rPr>
           </w:pPr>
-          <w:hyperlink w:anchor="_Toc40219025" w:history="1">
+          <w:hyperlink w:anchor="_Toc40301066" w:history="1">
             <w:r>
               <w:rPr>
                 <w:rStyle w:val="Hyperlink"/>
@@ -437,7 +639,7 @@
                 <w:noProof/>
                 <w:webHidden/>
               </w:rPr>
-              <w:instrText xml:space="preserve"> PAGEREF _Toc40219025 \h </w:instrText>
+              <w:instrText xml:space="preserve"> PAGEREF _Toc40301066 \h </w:instrText>
             </w:r>
             <w:r>
               <w:rPr>
@@ -481,7 +683,7 @@
               <w:lang w:eastAsia="en-IE"/>
             </w:rPr>
           </w:pPr>
-          <w:hyperlink w:anchor="_Toc40219026" w:history="1">
+          <w:hyperlink w:anchor="_Toc40301067" w:history="1">
             <w:r>
               <w:rPr>
                 <w:rStyle w:val="Hyperlink"/>
@@ -523,7 +725,7 @@
                 <w:noProof/>
                 <w:webHidden/>
               </w:rPr>
-              <w:instrText xml:space="preserve"> PAGEREF _Toc40219026 \h </w:instrText>
+              <w:instrText xml:space="preserve"> PAGEREF _Toc40301067 \h </w:instrText>
             </w:r>
             <w:r>
               <w:rPr>
@@ -567,7 +769,7 @@
               <w:lang w:eastAsia="en-IE"/>
             </w:rPr>
           </w:pPr>
-          <w:hyperlink w:anchor="_Toc40219027" w:history="1">
+          <w:hyperlink w:anchor="_Toc40301068" w:history="1">
             <w:r>
               <w:rPr>
                 <w:rStyle w:val="Hyperlink"/>
@@ -609,7 +811,7 @@
                 <w:noProof/>
                 <w:webHidden/>
               </w:rPr>
-              <w:instrText xml:space="preserve"> PAGEREF _Toc40219027 \h </w:instrText>
+              <w:instrText xml:space="preserve"> PAGEREF _Toc40301068 \h </w:instrText>
             </w:r>
             <w:r>
               <w:rPr>
@@ -652,7 +854,7 @@
               <w:lang w:eastAsia="en-IE"/>
             </w:rPr>
           </w:pPr>
-          <w:hyperlink w:anchor="_Toc40219028" w:history="1">
+          <w:hyperlink w:anchor="_Toc40301069" w:history="1">
             <w:r>
               <w:rPr>
                 <w:rStyle w:val="Hyperlink"/>
@@ -679,7 +881,7 @@
                 <w:noProof/>
                 <w:webHidden/>
               </w:rPr>
-              <w:instrText xml:space="preserve"> PAGEREF _Toc40219028 \h </w:instrText>
+              <w:instrText xml:space="preserve"> PAGEREF _Toc40301069 \h </w:instrText>
             </w:r>
             <w:r>
               <w:rPr>
@@ -722,7 +924,7 @@
               <w:lang w:eastAsia="en-IE"/>
             </w:rPr>
           </w:pPr>
-          <w:hyperlink w:anchor="_Toc40219029" w:history="1">
+          <w:hyperlink w:anchor="_Toc40301070" w:history="1">
             <w:r>
               <w:rPr>
                 <w:rStyle w:val="Hyperlink"/>
@@ -749,7 +951,7 @@
                 <w:noProof/>
                 <w:webHidden/>
               </w:rPr>
-              <w:instrText xml:space="preserve"> PAGEREF _Toc40219029 \h </w:instrText>
+              <w:instrText xml:space="preserve"> PAGEREF _Toc40301070 \h </w:instrText>
             </w:r>
             <w:r>
               <w:rPr>
@@ -792,7 +994,7 @@
               <w:lang w:eastAsia="en-IE"/>
             </w:rPr>
           </w:pPr>
-          <w:hyperlink w:anchor="_Toc40219030" w:history="1">
+          <w:hyperlink w:anchor="_Toc40301071" w:history="1">
             <w:r>
               <w:rPr>
                 <w:rStyle w:val="Hyperlink"/>
@@ -819,7 +1021,7 @@
                 <w:noProof/>
                 <w:webHidden/>
               </w:rPr>
-              <w:instrText xml:space="preserve"> PAGEREF _Toc40219030 \h </w:instrText>
+              <w:instrText xml:space="preserve"> PAGEREF _Toc40301071 \h </w:instrText>
             </w:r>
             <w:r>
               <w:rPr>
@@ -839,7 +1041,7 @@
                 <w:noProof/>
                 <w:webHidden/>
               </w:rPr>
-              <w:t>6</w:t>
+              <w:t>7</w:t>
             </w:r>
             <w:r>
               <w:rPr>
@@ -863,7 +1065,7 @@
               <w:lang w:eastAsia="en-IE"/>
             </w:rPr>
           </w:pPr>
-          <w:hyperlink w:anchor="_Toc40219031" w:history="1">
+          <w:hyperlink w:anchor="_Toc40301072" w:history="1">
             <w:r>
               <w:rPr>
                 <w:rStyle w:val="Hyperlink"/>
@@ -905,7 +1107,7 @@
                 <w:noProof/>
                 <w:webHidden/>
               </w:rPr>
-              <w:instrText xml:space="preserve"> PAGEREF _Toc40219031 \h </w:instrText>
+              <w:instrText xml:space="preserve"> PAGEREF _Toc40301072 \h </w:instrText>
             </w:r>
             <w:r>
               <w:rPr>
@@ -925,77 +1127,7 @@
                 <w:noProof/>
                 <w:webHidden/>
               </w:rPr>
-              <w:t>6</w:t>
-            </w:r>
-            <w:r>
-              <w:rPr>
-                <w:noProof/>
-                <w:webHidden/>
-              </w:rPr>
-              <w:fldChar w:fldCharType="end"/>
-            </w:r>
-          </w:hyperlink>
-        </w:p>
-        <w:p>
-          <w:pPr>
-            <w:pStyle w:val="TOC3"/>
-            <w:tabs>
-              <w:tab w:val="right" w:leader="dot" w:pos="9016"/>
-            </w:tabs>
-            <w:rPr>
-              <w:rFonts w:eastAsiaTheme="minorEastAsia"/>
-              <w:noProof/>
-              <w:lang w:eastAsia="en-IE"/>
-            </w:rPr>
-          </w:pPr>
-          <w:hyperlink w:anchor="_Toc40219032" w:history="1">
-            <w:r>
-              <w:rPr>
-                <w:rStyle w:val="Hyperlink"/>
-                <w:noProof/>
-              </w:rPr>
-              <w:t>3.2 Functional Testing</w:t>
-            </w:r>
-            <w:r>
-              <w:rPr>
-                <w:noProof/>
-                <w:webHidden/>
-              </w:rPr>
-              <w:tab/>
-            </w:r>
-            <w:r>
-              <w:rPr>
-                <w:noProof/>
-                <w:webHidden/>
-              </w:rPr>
-              <w:fldChar w:fldCharType="begin"/>
-            </w:r>
-            <w:r>
-              <w:rPr>
-                <w:noProof/>
-                <w:webHidden/>
-              </w:rPr>
-              <w:instrText xml:space="preserve"> PAGEREF _Toc40219032 \h </w:instrText>
-            </w:r>
-            <w:r>
-              <w:rPr>
-                <w:noProof/>
-                <w:webHidden/>
-              </w:rPr>
-            </w:r>
-            <w:r>
-              <w:rPr>
-                <w:noProof/>
-                <w:webHidden/>
-              </w:rPr>
-              <w:fldChar w:fldCharType="separate"/>
-            </w:r>
-            <w:r>
-              <w:rPr>
-                <w:noProof/>
-                <w:webHidden/>
-              </w:rPr>
-              <w:t>6</w:t>
+              <w:t>7</w:t>
             </w:r>
             <w:r>
               <w:rPr>
@@ -1019,13 +1151,13 @@
               <w:lang w:eastAsia="en-IE"/>
             </w:rPr>
           </w:pPr>
-          <w:hyperlink w:anchor="_Toc40219033" w:history="1">
+          <w:hyperlink w:anchor="_Toc40301073" w:history="1">
             <w:r>
               <w:rPr>
                 <w:rStyle w:val="Hyperlink"/>
                 <w:noProof/>
               </w:rPr>
-              <w:t>3.3.</w:t>
+              <w:t>3.2</w:t>
             </w:r>
             <w:r>
               <w:rPr>
@@ -1040,7 +1172,7 @@
                 <w:rStyle w:val="Hyperlink"/>
                 <w:noProof/>
               </w:rPr>
-              <w:t>User Acceptance Test (UAT)</w:t>
+              <w:t>Functional Testing</w:t>
             </w:r>
             <w:r>
               <w:rPr>
@@ -1061,7 +1193,7 @@
                 <w:noProof/>
                 <w:webHidden/>
               </w:rPr>
-              <w:instrText xml:space="preserve"> PAGEREF _Toc40219033 \h </w:instrText>
+              <w:instrText xml:space="preserve"> PAGEREF _Toc40301073 \h </w:instrText>
             </w:r>
             <w:r>
               <w:rPr>
@@ -1081,7 +1213,7 @@
                 <w:noProof/>
                 <w:webHidden/>
               </w:rPr>
-              <w:t>8</w:t>
+              <w:t>7</w:t>
             </w:r>
             <w:r>
               <w:rPr>
@@ -1105,13 +1237,13 @@
               <w:lang w:eastAsia="en-IE"/>
             </w:rPr>
           </w:pPr>
-          <w:hyperlink w:anchor="_Toc40219034" w:history="1">
+          <w:hyperlink w:anchor="_Toc40301074" w:history="1">
             <w:r>
               <w:rPr>
                 <w:rStyle w:val="Hyperlink"/>
                 <w:noProof/>
               </w:rPr>
-              <w:t>3.4</w:t>
+              <w:t>3.3.</w:t>
             </w:r>
             <w:r>
               <w:rPr>
@@ -1126,7 +1258,7 @@
                 <w:rStyle w:val="Hyperlink"/>
                 <w:noProof/>
               </w:rPr>
-              <w:t>Unit Testing</w:t>
+              <w:t>User Acceptance Test (UAT)</w:t>
             </w:r>
             <w:r>
               <w:rPr>
@@ -1147,7 +1279,7 @@
                 <w:noProof/>
                 <w:webHidden/>
               </w:rPr>
-              <w:instrText xml:space="preserve"> PAGEREF _Toc40219034 \h </w:instrText>
+              <w:instrText xml:space="preserve"> PAGEREF _Toc40301074 \h </w:instrText>
             </w:r>
             <w:r>
               <w:rPr>
@@ -1167,7 +1299,7 @@
                 <w:noProof/>
                 <w:webHidden/>
               </w:rPr>
-              <w:t>8</w:t>
+              <w:t>9</w:t>
             </w:r>
             <w:r>
               <w:rPr>
@@ -1191,13 +1323,13 @@
               <w:lang w:eastAsia="en-IE"/>
             </w:rPr>
           </w:pPr>
-          <w:hyperlink w:anchor="_Toc40219035" w:history="1">
+          <w:hyperlink w:anchor="_Toc40301075" w:history="1">
             <w:r>
               <w:rPr>
                 <w:rStyle w:val="Hyperlink"/>
                 <w:noProof/>
               </w:rPr>
-              <w:t>3.5</w:t>
+              <w:t>3.4</w:t>
             </w:r>
             <w:r>
               <w:rPr>
@@ -1212,7 +1344,7 @@
                 <w:rStyle w:val="Hyperlink"/>
                 <w:noProof/>
               </w:rPr>
-              <w:t>System and Integration Testing</w:t>
+              <w:t>Unit Testing</w:t>
             </w:r>
             <w:r>
               <w:rPr>
@@ -1233,7 +1365,7 @@
                 <w:noProof/>
                 <w:webHidden/>
               </w:rPr>
-              <w:instrText xml:space="preserve"> PAGEREF _Toc40219035 \h </w:instrText>
+              <w:instrText xml:space="preserve"> PAGEREF _Toc40301075 \h </w:instrText>
             </w:r>
             <w:r>
               <w:rPr>
@@ -1277,12 +1409,98 @@
               <w:lang w:eastAsia="en-IE"/>
             </w:rPr>
           </w:pPr>
-          <w:hyperlink w:anchor="_Toc40219036" w:history="1">
+          <w:hyperlink w:anchor="_Toc40301076" w:history="1">
             <w:r>
               <w:rPr>
                 <w:rStyle w:val="Hyperlink"/>
                 <w:noProof/>
               </w:rPr>
+              <w:t>3.5</w:t>
+            </w:r>
+            <w:r>
+              <w:rPr>
+                <w:rFonts w:eastAsiaTheme="minorEastAsia"/>
+                <w:noProof/>
+                <w:lang w:eastAsia="en-IE"/>
+              </w:rPr>
+              <w:tab/>
+            </w:r>
+            <w:r>
+              <w:rPr>
+                <w:rStyle w:val="Hyperlink"/>
+                <w:noProof/>
+              </w:rPr>
+              <w:t>System and Integration Testing</w:t>
+            </w:r>
+            <w:r>
+              <w:rPr>
+                <w:noProof/>
+                <w:webHidden/>
+              </w:rPr>
+              <w:tab/>
+            </w:r>
+            <w:r>
+              <w:rPr>
+                <w:noProof/>
+                <w:webHidden/>
+              </w:rPr>
+              <w:fldChar w:fldCharType="begin"/>
+            </w:r>
+            <w:r>
+              <w:rPr>
+                <w:noProof/>
+                <w:webHidden/>
+              </w:rPr>
+              <w:instrText xml:space="preserve"> PAGEREF _Toc40301076 \h </w:instrText>
+            </w:r>
+            <w:r>
+              <w:rPr>
+                <w:noProof/>
+                <w:webHidden/>
+              </w:rPr>
+            </w:r>
+            <w:r>
+              <w:rPr>
+                <w:noProof/>
+                <w:webHidden/>
+              </w:rPr>
+              <w:fldChar w:fldCharType="separate"/>
+            </w:r>
+            <w:r>
+              <w:rPr>
+                <w:noProof/>
+                <w:webHidden/>
+              </w:rPr>
+              <w:t>9</w:t>
+            </w:r>
+            <w:r>
+              <w:rPr>
+                <w:noProof/>
+                <w:webHidden/>
+              </w:rPr>
+              <w:fldChar w:fldCharType="end"/>
+            </w:r>
+          </w:hyperlink>
+        </w:p>
+        <w:p>
+          <w:pPr>
+            <w:pStyle w:val="TOC3"/>
+            <w:tabs>
+              <w:tab w:val="left" w:pos="1100"/>
+              <w:tab w:val="right" w:leader="dot" w:pos="9016"/>
+            </w:tabs>
+            <w:rPr>
+              <w:rFonts w:eastAsiaTheme="minorEastAsia"/>
+              <w:noProof/>
+              <w:lang w:eastAsia="en-IE"/>
+            </w:rPr>
+          </w:pPr>
+          <w:hyperlink w:anchor="_Toc40301077" w:history="1">
+            <w:r>
+              <w:rPr>
+                <w:rStyle w:val="Hyperlink"/>
+                <w:noProof/>
+              </w:rPr>
               <w:t>3.6</w:t>
             </w:r>
             <w:r>
@@ -1319,7 +1537,7 @@
                 <w:noProof/>
                 <w:webHidden/>
               </w:rPr>
-              <w:instrText xml:space="preserve"> PAGEREF _Toc40219036 \h </w:instrText>
+              <w:instrText xml:space="preserve"> PAGEREF _Toc40301077 \h </w:instrText>
             </w:r>
             <w:r>
               <w:rPr>
@@ -1339,7 +1557,7 @@
                 <w:noProof/>
                 <w:webHidden/>
               </w:rPr>
-              <w:t>9</w:t>
+              <w:t>10</w:t>
             </w:r>
             <w:r>
               <w:rPr>
@@ -1363,7 +1581,7 @@
               <w:lang w:eastAsia="en-IE"/>
             </w:rPr>
           </w:pPr>
-          <w:hyperlink w:anchor="_Toc40219037" w:history="1">
+          <w:hyperlink w:anchor="_Toc40301078" w:history="1">
             <w:r>
               <w:rPr>
                 <w:rStyle w:val="Hyperlink"/>
@@ -1405,7 +1623,7 @@
                 <w:noProof/>
                 <w:webHidden/>
               </w:rPr>
-              <w:instrText xml:space="preserve"> PAGEREF _Toc40219037 \h </w:instrText>
+              <w:instrText xml:space="preserve"> PAGEREF _Toc40301078 \h </w:instrText>
             </w:r>
             <w:r>
               <w:rPr>
@@ -1448,7 +1666,7 @@
               <w:lang w:eastAsia="en-IE"/>
             </w:rPr>
           </w:pPr>
-          <w:hyperlink w:anchor="_Toc40219038" w:history="1">
+          <w:hyperlink w:anchor="_Toc40301079" w:history="1">
             <w:r>
               <w:rPr>
                 <w:rStyle w:val="Hyperlink"/>
@@ -1476,7 +1694,7 @@
                 <w:noProof/>
                 <w:webHidden/>
               </w:rPr>
-              <w:instrText xml:space="preserve"> PAGEREF _Toc40219038 \h </w:instrText>
+              <w:instrText xml:space="preserve"> PAGEREF _Toc40301079 \h </w:instrText>
             </w:r>
             <w:r>
               <w:rPr>
@@ -1519,7 +1737,7 @@
               <w:lang w:eastAsia="en-IE"/>
             </w:rPr>
           </w:pPr>
-          <w:hyperlink w:anchor="_Toc40219039" w:history="1">
+          <w:hyperlink w:anchor="_Toc40301080" w:history="1">
             <w:r>
               <w:rPr>
                 <w:rStyle w:val="Hyperlink"/>
@@ -1547,7 +1765,7 @@
                 <w:noProof/>
                 <w:webHidden/>
               </w:rPr>
-              <w:instrText xml:space="preserve"> PAGEREF _Toc40219039 \h </w:instrText>
+              <w:instrText xml:space="preserve"> PAGEREF _Toc40301080 \h </w:instrText>
             </w:r>
             <w:r>
               <w:rPr>
@@ -1590,7 +1808,7 @@
               <w:lang w:eastAsia="en-IE"/>
             </w:rPr>
           </w:pPr>
-          <w:hyperlink w:anchor="_Toc40219040" w:history="1">
+          <w:hyperlink w:anchor="_Toc40301081" w:history="1">
             <w:r>
               <w:rPr>
                 <w:rStyle w:val="Hyperlink"/>
@@ -1618,7 +1836,7 @@
                 <w:noProof/>
                 <w:webHidden/>
               </w:rPr>
-              <w:instrText xml:space="preserve"> PAGEREF _Toc40219040 \h </w:instrText>
+              <w:instrText xml:space="preserve"> PAGEREF _Toc40301081 \h </w:instrText>
             </w:r>
             <w:r>
               <w:rPr>
@@ -1638,7 +1856,7 @@
                 <w:noProof/>
                 <w:webHidden/>
               </w:rPr>
-              <w:t>10</w:t>
+              <w:t>11</w:t>
             </w:r>
             <w:r>
               <w:rPr>
@@ -1661,7 +1879,7 @@
               <w:lang w:eastAsia="en-IE"/>
             </w:rPr>
           </w:pPr>
-          <w:hyperlink w:anchor="_Toc40219041" w:history="1">
+          <w:hyperlink w:anchor="_Toc40301082" w:history="1">
             <w:r>
               <w:rPr>
                 <w:rStyle w:val="Hyperlink"/>
@@ -1688,7 +1906,7 @@
                 <w:noProof/>
                 <w:webHidden/>
               </w:rPr>
-              <w:instrText xml:space="preserve"> PAGEREF _Toc40219041 \h </w:instrText>
+              <w:instrText xml:space="preserve"> PAGEREF _Toc40301082 \h </w:instrText>
             </w:r>
             <w:r>
               <w:rPr>
@@ -1731,7 +1949,7 @@
               <w:lang w:eastAsia="en-IE"/>
             </w:rPr>
           </w:pPr>
-          <w:hyperlink w:anchor="_Toc40219042" w:history="1">
+          <w:hyperlink w:anchor="_Toc40301083" w:history="1">
             <w:r>
               <w:rPr>
                 <w:rStyle w:val="Hyperlink"/>
@@ -1766,7 +1984,7 @@
                 <w:noProof/>
                 <w:webHidden/>
               </w:rPr>
-              <w:instrText xml:space="preserve"> PAGEREF _Toc40219042 \h </w:instrText>
+              <w:instrText xml:space="preserve"> PAGEREF _Toc40301083 \h </w:instrText>
             </w:r>
             <w:r>
               <w:rPr>
@@ -1786,7 +2004,7 @@
                 <w:noProof/>
                 <w:webHidden/>
               </w:rPr>
-              <w:t>11</w:t>
+              <w:t>12</w:t>
             </w:r>
             <w:r>
               <w:rPr>
@@ -1809,7 +2027,7 @@
               <w:lang w:eastAsia="en-IE"/>
             </w:rPr>
           </w:pPr>
-          <w:hyperlink w:anchor="_Toc40219043" w:history="1">
+          <w:hyperlink w:anchor="_Toc40301084" w:history="1">
             <w:r>
               <w:rPr>
                 <w:rStyle w:val="Hyperlink"/>
@@ -1836,7 +2054,7 @@
                 <w:noProof/>
                 <w:webHidden/>
               </w:rPr>
-              <w:instrText xml:space="preserve"> PAGEREF _Toc40219043 \h </w:instrText>
+              <w:instrText xml:space="preserve"> PAGEREF _Toc40301084 \h </w:instrText>
             </w:r>
             <w:r>
               <w:rPr>
@@ -1856,7 +2074,7 @@
                 <w:noProof/>
                 <w:webHidden/>
               </w:rPr>
-              <w:t>11</w:t>
+              <w:t>12</w:t>
             </w:r>
             <w:r>
               <w:rPr>
@@ -1879,7 +2097,7 @@
               <w:lang w:eastAsia="en-IE"/>
             </w:rPr>
           </w:pPr>
-          <w:hyperlink w:anchor="_Toc40219044" w:history="1">
+          <w:hyperlink w:anchor="_Toc40301085" w:history="1">
             <w:r>
               <w:rPr>
                 <w:rStyle w:val="Hyperlink"/>
@@ -1907,7 +2125,7 @@
                 <w:noProof/>
                 <w:webHidden/>
               </w:rPr>
-              <w:instrText xml:space="preserve"> PAGEREF _Toc40219044 \h </w:instrText>
+              <w:instrText xml:space="preserve"> PAGEREF _Toc40301085 \h </w:instrText>
             </w:r>
             <w:r>
               <w:rPr>
@@ -1927,7 +2145,7 @@
                 <w:noProof/>
                 <w:webHidden/>
               </w:rPr>
-              <w:t>12</w:t>
+              <w:t>13</w:t>
             </w:r>
             <w:r>
               <w:rPr>
@@ -1950,7 +2168,7 @@
               <w:lang w:eastAsia="en-IE"/>
             </w:rPr>
           </w:pPr>
-          <w:hyperlink w:anchor="_Toc40219045" w:history="1">
+          <w:hyperlink w:anchor="_Toc40301086" w:history="1">
             <w:r>
               <w:rPr>
                 <w:rStyle w:val="Hyperlink"/>
@@ -1977,7 +2195,7 @@
                 <w:noProof/>
                 <w:webHidden/>
               </w:rPr>
-              <w:instrText xml:space="preserve"> PAGEREF _Toc40219045 \h </w:instrText>
+              <w:instrText xml:space="preserve"> PAGEREF _Toc40301086 \h </w:instrText>
             </w:r>
             <w:r>
               <w:rPr>
@@ -1997,93 +2215,7 @@
                 <w:noProof/>
                 <w:webHidden/>
               </w:rPr>
-              <w:t>13</w:t>
-            </w:r>
-            <w:r>
-              <w:rPr>
-                <w:noProof/>
-                <w:webHidden/>
-              </w:rPr>
-              <w:fldChar w:fldCharType="end"/>
-            </w:r>
-          </w:hyperlink>
-        </w:p>
-        <w:p>
-          <w:pPr>
-            <w:pStyle w:val="TOC2"/>
-            <w:tabs>
-              <w:tab w:val="left" w:pos="880"/>
-              <w:tab w:val="right" w:leader="dot" w:pos="9016"/>
-            </w:tabs>
-            <w:rPr>
-              <w:rFonts w:eastAsiaTheme="minorEastAsia"/>
-              <w:noProof/>
-              <w:lang w:eastAsia="en-IE"/>
-            </w:rPr>
-          </w:pPr>
-          <w:hyperlink w:anchor="_Toc40219046" w:history="1">
-            <w:r>
-              <w:rPr>
-                <w:rStyle w:val="Hyperlink"/>
-                <w:noProof/>
-              </w:rPr>
-              <w:t>8.0</w:t>
-            </w:r>
-            <w:r>
-              <w:rPr>
-                <w:rFonts w:eastAsiaTheme="minorEastAsia"/>
-                <w:noProof/>
-                <w:lang w:eastAsia="en-IE"/>
-              </w:rPr>
-              <w:tab/>
-            </w:r>
-            <w:r>
-              <w:rPr>
-                <w:rStyle w:val="Hyperlink"/>
-                <w:noProof/>
-              </w:rPr>
-              <w:t>SCHEDULES</w:t>
-            </w:r>
-            <w:r>
-              <w:rPr>
-                <w:noProof/>
-                <w:webHidden/>
-              </w:rPr>
-              <w:tab/>
-            </w:r>
-            <w:r>
-              <w:rPr>
-                <w:noProof/>
-                <w:webHidden/>
-              </w:rPr>
-              <w:fldChar w:fldCharType="begin"/>
-            </w:r>
-            <w:r>
-              <w:rPr>
-                <w:noProof/>
-                <w:webHidden/>
-              </w:rPr>
-              <w:instrText xml:space="preserve"> PAGEREF _Toc40219046 \h </w:instrText>
-            </w:r>
-            <w:r>
-              <w:rPr>
-                <w:noProof/>
-                <w:webHidden/>
-              </w:rPr>
-            </w:r>
-            <w:r>
-              <w:rPr>
-                <w:noProof/>
-                <w:webHidden/>
-              </w:rPr>
-              <w:fldChar w:fldCharType="separate"/>
-            </w:r>
-            <w:r>
-              <w:rPr>
-                <w:noProof/>
-                <w:webHidden/>
-              </w:rPr>
-              <w:t>13</w:t>
+              <w:t>14</w:t>
             </w:r>
             <w:r>
               <w:rPr>
@@ -2106,13 +2238,13 @@
               <w:lang w:eastAsia="en-IE"/>
             </w:rPr>
           </w:pPr>
-          <w:hyperlink w:anchor="_Toc40219047" w:history="1">
+          <w:hyperlink w:anchor="_Toc40301087" w:history="1">
             <w:r>
               <w:rPr>
                 <w:rStyle w:val="Hyperlink"/>
                 <w:noProof/>
               </w:rPr>
-              <w:t>9.0 RISKS/ASSUMPTIONS</w:t>
+              <w:t>8.0 RISKS/ASSUMPTIONS</w:t>
             </w:r>
             <w:r>
               <w:rPr>
@@ -2133,7 +2265,7 @@
                 <w:noProof/>
                 <w:webHidden/>
               </w:rPr>
-              <w:instrText xml:space="preserve"> PAGEREF _Toc40219047 \h </w:instrText>
+              <w:instrText xml:space="preserve"> PAGEREF _Toc40301087 \h </w:instrText>
             </w:r>
             <w:r>
               <w:rPr>
@@ -2153,7 +2285,7 @@
                 <w:noProof/>
                 <w:webHidden/>
               </w:rPr>
-              <w:t>14</w:t>
+              <w:t>15</w:t>
             </w:r>
             <w:r>
               <w:rPr>
@@ -2176,13 +2308,13 @@
               <w:lang w:eastAsia="en-IE"/>
             </w:rPr>
           </w:pPr>
-          <w:hyperlink w:anchor="_Toc40219048" w:history="1">
+          <w:hyperlink w:anchor="_Toc40301088" w:history="1">
             <w:r>
               <w:rPr>
                 <w:rStyle w:val="Hyperlink"/>
                 <w:noProof/>
               </w:rPr>
-              <w:t>10.0 TOOLS</w:t>
+              <w:t>9.0 TOOLS</w:t>
             </w:r>
             <w:r>
               <w:rPr>
@@ -2203,7 +2335,7 @@
                 <w:noProof/>
                 <w:webHidden/>
               </w:rPr>
-              <w:instrText xml:space="preserve"> PAGEREF _Toc40219048 \h </w:instrText>
+              <w:instrText xml:space="preserve"> PAGEREF _Toc40301088 \h </w:instrText>
             </w:r>
             <w:r>
               <w:rPr>
@@ -2223,7 +2355,7 @@
                 <w:noProof/>
                 <w:webHidden/>
               </w:rPr>
-              <w:t>14</w:t>
+              <w:t>15</w:t>
             </w:r>
             <w:r>
               <w:rPr>
@@ -2250,24 +2382,25 @@
       <w:pPr>
         <w:pStyle w:val="Heading2"/>
       </w:pPr>
-      <w:bookmarkStart w:id="2" w:name="_Toc40219022"/>
-      <w:r>
+      <w:bookmarkStart w:id="4" w:name="_Toc40301063"/>
+      <w:r>
+        <w:lastRenderedPageBreak/>
         <w:t>1</w:t>
       </w:r>
       <w:r>
         <w:t>.0 INTRODUCTION</w:t>
       </w:r>
-      <w:bookmarkEnd w:id="2"/>
+      <w:bookmarkEnd w:id="4"/>
     </w:p>
     <w:p>
       <w:pPr>
         <w:pStyle w:val="Heading3"/>
       </w:pPr>
-      <w:bookmarkStart w:id="3" w:name="_Toc40219023"/>
+      <w:bookmarkStart w:id="5" w:name="_Toc40301064"/>
       <w:r>
         <w:t>1.1. Purpose</w:t>
       </w:r>
-      <w:bookmarkEnd w:id="3"/>
+      <w:bookmarkEnd w:id="5"/>
     </w:p>
     <w:p>
       <w:r>
@@ -2276,7 +2409,6 @@
     </w:p>
     <w:p>
       <w:r>
-        <w:lastRenderedPageBreak/>
         <w:t>The document introduces:</w:t>
       </w:r>
     </w:p>
@@ -2327,11 +2459,11 @@
       <w:pPr>
         <w:pStyle w:val="Heading3"/>
       </w:pPr>
-      <w:bookmarkStart w:id="4" w:name="_Toc40219024"/>
+      <w:bookmarkStart w:id="6" w:name="_Toc40301065"/>
       <w:r>
         <w:t>1.2. Project Overview</w:t>
       </w:r>
-      <w:bookmarkEnd w:id="4"/>
+      <w:bookmarkEnd w:id="6"/>
     </w:p>
     <w:p/>
     <w:p>
@@ -2350,11 +2482,11 @@
       <w:pPr>
         <w:pStyle w:val="Heading3"/>
       </w:pPr>
-      <w:bookmarkStart w:id="5" w:name="_Toc40219025"/>
+      <w:bookmarkStart w:id="7" w:name="_Toc40301066"/>
       <w:r>
         <w:t>1.3. Audience</w:t>
       </w:r>
-      <w:bookmarkEnd w:id="5"/>
+      <w:bookmarkEnd w:id="7"/>
     </w:p>
     <w:p/>
     <w:p>
@@ -2400,14 +2532,11 @@
     </w:p>
     <w:p/>
     <w:p/>
-    <w:p/>
-    <w:p/>
-    <w:p/>
     <w:p>
       <w:pPr>
         <w:pStyle w:val="Heading2"/>
       </w:pPr>
-      <w:bookmarkStart w:id="6" w:name="_Toc40219026"/>
+      <w:bookmarkStart w:id="8" w:name="_Toc40301067"/>
       <w:r>
         <w:lastRenderedPageBreak/>
         <w:t>2.0</w:t>
@@ -2416,14 +2545,14 @@
         <w:tab/>
         <w:t>OBJECTIVES AND TASKS</w:t>
       </w:r>
-      <w:bookmarkEnd w:id="6"/>
+      <w:bookmarkEnd w:id="8"/>
     </w:p>
     <w:p/>
     <w:p>
       <w:pPr>
         <w:pStyle w:val="Heading3"/>
       </w:pPr>
-      <w:bookmarkStart w:id="7" w:name="_Toc40219027"/>
+      <w:bookmarkStart w:id="9" w:name="_Toc40301068"/>
       <w:r>
         <w:t>2.1</w:t>
       </w:r>
@@ -2431,7 +2560,7 @@
         <w:tab/>
         <w:t>Objectives</w:t>
       </w:r>
-      <w:bookmarkEnd w:id="7"/>
+      <w:bookmarkEnd w:id="9"/>
     </w:p>
     <w:p>
       <w:r>
@@ -2447,7 +2576,10 @@
     <w:p/>
     <w:p>
       <w:r>
-        <w:t>The final product of the test is twofold:</w:t>
+        <w:t xml:space="preserve">The final product of the test </w:t>
+      </w:r>
+      <w:r>
+        <w:t>consists of two parts:</w:t>
       </w:r>
     </w:p>
     <w:p/>
@@ -2479,11 +2611,11 @@
       <w:pPr>
         <w:pStyle w:val="Heading3"/>
       </w:pPr>
-      <w:bookmarkStart w:id="8" w:name="_Toc40219028"/>
+      <w:bookmarkStart w:id="10" w:name="_Toc40301069"/>
       <w:r>
         <w:t>2.2. Test Assumptions</w:t>
       </w:r>
-      <w:bookmarkEnd w:id="8"/>
+      <w:bookmarkEnd w:id="10"/>
     </w:p>
     <w:p/>
     <w:p>
@@ -2730,11 +2862,11 @@
       <w:pPr>
         <w:pStyle w:val="Heading3"/>
       </w:pPr>
-      <w:bookmarkStart w:id="9" w:name="_Toc40219029"/>
+      <w:bookmarkStart w:id="11" w:name="_Toc40301070"/>
       <w:r>
         <w:t>2.3. Test Principles</w:t>
       </w:r>
-      <w:bookmarkEnd w:id="9"/>
+      <w:bookmarkEnd w:id="11"/>
     </w:p>
     <w:p/>
     <w:p>
@@ -2835,15 +2967,28 @@
     <w:p/>
     <w:p/>
     <w:p/>
+    <w:p/>
+    <w:p/>
+    <w:p/>
+    <w:p/>
+    <w:p/>
+    <w:p/>
+    <w:p/>
+    <w:p/>
+    <w:p/>
+    <w:p/>
+    <w:p/>
+    <w:p/>
     <w:p>
       <w:pPr>
         <w:pStyle w:val="Heading2"/>
       </w:pPr>
-      <w:bookmarkStart w:id="10" w:name="_Toc40219030"/>
-      <w:r>
+      <w:bookmarkStart w:id="12" w:name="_Toc40301071"/>
+      <w:r>
+        <w:lastRenderedPageBreak/>
         <w:t>3.0 SCOPE</w:t>
       </w:r>
-      <w:bookmarkEnd w:id="10"/>
+      <w:bookmarkEnd w:id="12"/>
       <w:r>
         <w:t xml:space="preserve"> </w:t>
       </w:r>
@@ -2852,7 +2997,7 @@
       <w:pPr>
         <w:pStyle w:val="Heading3"/>
       </w:pPr>
-      <w:bookmarkStart w:id="11" w:name="_Toc40219031"/>
+      <w:bookmarkStart w:id="13" w:name="_Toc40301072"/>
       <w:r>
         <w:t>3.1</w:t>
       </w:r>
@@ -2863,7 +3008,7 @@
       <w:r>
         <w:t xml:space="preserve"> Testing</w:t>
       </w:r>
-      <w:bookmarkEnd w:id="11"/>
+      <w:bookmarkEnd w:id="13"/>
     </w:p>
     <w:p/>
     <w:p>
@@ -2946,7 +3091,7 @@
       <w:pPr>
         <w:pStyle w:val="Heading3"/>
       </w:pPr>
-      <w:bookmarkStart w:id="12" w:name="_Toc40219032"/>
+      <w:bookmarkStart w:id="14" w:name="_Toc40301073"/>
       <w:r>
         <w:rPr>
           <w:rStyle w:val="Heading2Char"/>
@@ -2957,7 +3102,7 @@
         <w:rPr>
           <w:rStyle w:val="Heading2Char"/>
         </w:rPr>
-        <w:t xml:space="preserve"> </w:t>
+        <w:tab/>
       </w:r>
       <w:r>
         <w:t>Functional Test</w:t>
@@ -2965,7 +3110,7 @@
       <w:r>
         <w:t>ing</w:t>
       </w:r>
-      <w:bookmarkEnd w:id="12"/>
+      <w:bookmarkEnd w:id="14"/>
     </w:p>
     <w:p/>
     <w:p>
@@ -3104,6 +3249,7 @@
         <w:ind w:left="360"/>
       </w:pPr>
       <w:r>
+        <w:lastRenderedPageBreak/>
         <w:t xml:space="preserve">Test </w:t>
       </w:r>
       <w:r>
@@ -3725,7 +3871,6 @@
               <w:rPr>
                 <w:rFonts w:ascii="Calibri" w:eastAsia="Calibri" w:hAnsi="Calibri" w:cs="Calibri"/>
               </w:rPr>
-              <w:lastRenderedPageBreak/>
               <w:t>3.</w:t>
             </w:r>
           </w:p>
@@ -4329,7 +4474,6 @@
       </w:tr>
     </w:tbl>
     <w:p/>
-    <w:p/>
     <w:p>
       <w:pPr>
         <w:pStyle w:val="Heading2"/>
@@ -4339,17 +4483,44 @@
       <w:pPr>
         <w:pStyle w:val="Heading3"/>
       </w:pPr>
-      <w:bookmarkStart w:id="13" w:name="_Toc40219033"/>
-      <w:r>
+    </w:p>
+    <w:p>
+      <w:pPr>
+        <w:pStyle w:val="Heading3"/>
+      </w:pPr>
+    </w:p>
+    <w:p>
+      <w:pPr>
+        <w:pStyle w:val="Heading3"/>
+      </w:pPr>
+    </w:p>
+    <w:p>
+      <w:pPr>
+        <w:pStyle w:val="Heading3"/>
+      </w:pPr>
+    </w:p>
+    <w:p>
+      <w:pPr>
+        <w:pStyle w:val="Heading3"/>
+      </w:pPr>
+    </w:p>
+    <w:p/>
+    <w:p/>
+    <w:p>
+      <w:pPr>
+        <w:pStyle w:val="Heading3"/>
+      </w:pPr>
+      <w:bookmarkStart w:id="15" w:name="_Toc40301074"/>
+      <w:r>
+        <w:lastRenderedPageBreak/>
         <w:t>3.3.</w:t>
       </w:r>
       <w:r>
         <w:tab/>
         <w:t>User Acceptance Test (UAT)</w:t>
       </w:r>
-      <w:bookmarkEnd w:id="13"/>
-    </w:p>
-    <w:p/>
+      <w:bookmarkEnd w:id="15"/>
+    </w:p>
     <w:p>
       <w:r>
         <w:rPr>
@@ -4446,7 +4617,7 @@
       <w:pPr>
         <w:pStyle w:val="Heading3"/>
       </w:pPr>
-      <w:bookmarkStart w:id="14" w:name="_Toc40219034"/>
+      <w:bookmarkStart w:id="16" w:name="_Toc40301075"/>
       <w:r>
         <w:t>3.4</w:t>
       </w:r>
@@ -4454,58 +4625,84 @@
         <w:tab/>
         <w:t>Unit Testing</w:t>
       </w:r>
-      <w:bookmarkEnd w:id="14"/>
-    </w:p>
-    <w:p/>
-    <w:p>
-      <w:pPr>
-        <w:pStyle w:val="Heading4"/>
-      </w:pPr>
-      <w:r>
-        <w:t>Definition:</w:t>
-      </w:r>
-    </w:p>
-    <w:p>
-      <w:r>
-        <w:t>Specify the minimum degree of comprehensiveness desired. Identify the techniques which will be used to judge the comprehensiveness of the testing effort (for example, determining which statements have been executed at least once). Specify any additional completion criteria (for example, error frequency). The techniques to be used to trace requirements should be specified.</w:t>
-      </w:r>
-    </w:p>
-    <w:p/>
-    <w:p>
-      <w:pPr>
-        <w:pStyle w:val="Heading4"/>
-      </w:pPr>
-      <w:r>
-        <w:t>Participants:</w:t>
-      </w:r>
-    </w:p>
-    <w:p>
-      <w:r>
-        <w:t>List the names of individuals/departments who would be responsible for Unit Testing.</w:t>
-      </w:r>
-    </w:p>
-    <w:p/>
-    <w:p/>
-    <w:p>
-      <w:pPr>
-        <w:pStyle w:val="Heading4"/>
-      </w:pPr>
-      <w:r>
-        <w:t>Methodology:</w:t>
-      </w:r>
-    </w:p>
-    <w:p>
-      <w:r>
-        <w:t>Describe how unit testing will be conducted, including a description of tests to be carried out. Who will write the test scripts for the unit testing, what would be the sequence of events of Unit Testing and how will the testing activity take place?</w:t>
-      </w:r>
-    </w:p>
-    <w:p/>
+      <w:bookmarkEnd w:id="16"/>
+    </w:p>
+    <w:p/>
+    <w:p>
+      <w:r>
+        <w:rPr>
+          <w:b/>
+          <w:bCs/>
+        </w:rPr>
+        <w:t>PURPOSE</w:t>
+      </w:r>
+      <w:r>
+        <w:t xml:space="preserve">: </w:t>
+      </w:r>
+      <w:r>
+        <w:t xml:space="preserve">Unit testing is used to test individual units of source code in the game’s scripts </w:t>
+      </w:r>
+    </w:p>
+    <w:p/>
+    <w:p>
+      <w:r>
+        <w:rPr>
+          <w:b/>
+          <w:bCs/>
+        </w:rPr>
+        <w:t>TESTERS</w:t>
+      </w:r>
+      <w:r>
+        <w:t xml:space="preserve">: </w:t>
+      </w:r>
+      <w:r>
+        <w:t xml:space="preserve">Only performed by the Development team as they </w:t>
+      </w:r>
+      <w:r>
+        <w:t>write the game’s scripts</w:t>
+      </w:r>
+      <w:r>
+        <w:t xml:space="preserve"> </w:t>
+      </w:r>
+    </w:p>
+    <w:p/>
+    <w:p>
+      <w:r>
+        <w:rPr>
+          <w:b/>
+          <w:bCs/>
+        </w:rPr>
+        <w:t>METHOD</w:t>
+      </w:r>
+      <w:r>
+        <w:t xml:space="preserve">: </w:t>
+      </w:r>
+      <w:r>
+        <w:t>Development Team test each script after they write it, and fix bugs/defects themselves as they appear. Defects found during this stage are not usually logged into GitHub Issues, and are usually fixed as they are found</w:t>
+      </w:r>
+    </w:p>
+    <w:p/>
+    <w:p>
+      <w:r>
+        <w:rPr>
+          <w:b/>
+          <w:bCs/>
+        </w:rPr>
+        <w:t>TIMING</w:t>
+      </w:r>
+      <w:r>
+        <w:t xml:space="preserve">: </w:t>
+      </w:r>
+      <w:r>
+        <w:t>Usually the first type of testing done in the project, performed as the source code is being written</w:t>
+      </w:r>
+    </w:p>
     <w:p/>
     <w:p>
       <w:pPr>
         <w:pStyle w:val="Heading3"/>
       </w:pPr>
-      <w:bookmarkStart w:id="15" w:name="_Toc40219035"/>
+      <w:bookmarkStart w:id="17" w:name="_Toc40301076"/>
       <w:r>
         <w:t>3.5</w:t>
       </w:r>
@@ -4513,57 +4710,84 @@
         <w:tab/>
         <w:t>System and Integration Testing</w:t>
       </w:r>
-      <w:bookmarkEnd w:id="15"/>
-    </w:p>
-    <w:p/>
-    <w:p>
-      <w:pPr>
-        <w:pStyle w:val="Heading4"/>
-      </w:pPr>
-      <w:r>
-        <w:t>Definition:</w:t>
-      </w:r>
-    </w:p>
-    <w:p>
-      <w:r>
-        <w:t>List what is your understanding of System and Integration Testing for your project.</w:t>
-      </w:r>
-    </w:p>
-    <w:p/>
-    <w:p>
-      <w:pPr>
-        <w:pStyle w:val="Heading4"/>
-      </w:pPr>
-      <w:r>
-        <w:t>Participants:</w:t>
-      </w:r>
-    </w:p>
-    <w:p>
-      <w:r>
-        <w:t>Who will be conducting System and Integration Testing on your project? List the individuals that will be responsible for this activity.</w:t>
-      </w:r>
-    </w:p>
-    <w:p/>
-    <w:p>
-      <w:pPr>
-        <w:pStyle w:val="Heading4"/>
-      </w:pPr>
-      <w:r>
-        <w:t>Methodology:</w:t>
-      </w:r>
-    </w:p>
-    <w:p>
-      <w:r>
-        <w:t>Describe how System &amp; Integration testing will be conducted, including a description of tests to be carried out Who will write the test scripts for the unit testing, what would be sequence of events of System &amp; Integration Testing, and how will the testing activity take place?</w:t>
-      </w:r>
-    </w:p>
-    <w:p/>
-    <w:p/>
+      <w:bookmarkEnd w:id="17"/>
+    </w:p>
+    <w:p/>
+    <w:p>
+      <w:r>
+        <w:rPr>
+          <w:b/>
+          <w:bCs/>
+        </w:rPr>
+        <w:t>PURPOSE</w:t>
+      </w:r>
+      <w:r>
+        <w:t xml:space="preserve">: </w:t>
+      </w:r>
+      <w:r>
+        <w:t>These tests allow the developers to test if their individual units of source code can work together as a cohesive group, after a merge. It makes sure their system/game overall is compliant</w:t>
+      </w:r>
+    </w:p>
+    <w:p/>
+    <w:p>
+      <w:r>
+        <w:rPr>
+          <w:b/>
+          <w:bCs/>
+        </w:rPr>
+        <w:t>TESTERS</w:t>
+      </w:r>
+      <w:r>
+        <w:t xml:space="preserve">: </w:t>
+      </w:r>
+      <w:r>
+        <w:t>Only performed by the Development Team</w:t>
+      </w:r>
+      <w:r>
+        <w:t xml:space="preserve"> </w:t>
+      </w:r>
+    </w:p>
+    <w:p/>
+    <w:p>
+      <w:r>
+        <w:rPr>
+          <w:b/>
+          <w:bCs/>
+        </w:rPr>
+        <w:lastRenderedPageBreak/>
+        <w:t>METHOD</w:t>
+      </w:r>
+      <w:r>
+        <w:t xml:space="preserve">: </w:t>
+      </w:r>
+      <w:r>
+        <w:t>Like</w:t>
+      </w:r>
+      <w:r>
+        <w:t xml:space="preserve"> Unit Testing, where the source code itself is tested, but after a complete merge of all the code into one single build</w:t>
+      </w:r>
+    </w:p>
+    <w:p/>
+    <w:p>
+      <w:r>
+        <w:rPr>
+          <w:b/>
+          <w:bCs/>
+        </w:rPr>
+        <w:t>TIMING</w:t>
+      </w:r>
+      <w:r>
+        <w:t>:</w:t>
+      </w:r>
+      <w:r>
+        <w:t xml:space="preserve"> Performed after Unit Testing has concluded</w:t>
+      </w:r>
+    </w:p>
     <w:p>
       <w:pPr>
         <w:pStyle w:val="Heading3"/>
       </w:pPr>
-      <w:bookmarkStart w:id="16" w:name="_Toc40219036"/>
+      <w:bookmarkStart w:id="18" w:name="_Toc40301077"/>
       <w:r>
         <w:t>3.6</w:t>
       </w:r>
@@ -4571,58 +4795,82 @@
         <w:tab/>
         <w:t>Performance and Stress Testing</w:t>
       </w:r>
-      <w:bookmarkEnd w:id="16"/>
-    </w:p>
-    <w:p/>
-    <w:p>
-      <w:pPr>
-        <w:pStyle w:val="Heading4"/>
-      </w:pPr>
-      <w:r>
-        <w:t>Definition:</w:t>
-      </w:r>
-    </w:p>
-    <w:p>
-      <w:r>
-        <w:t>List what is your understanding of Stress Testing for your project.</w:t>
-      </w:r>
-    </w:p>
-    <w:p/>
-    <w:p/>
-    <w:p>
-      <w:pPr>
-        <w:pStyle w:val="Heading4"/>
-      </w:pPr>
-      <w:r>
-        <w:t>Participants:</w:t>
-      </w:r>
-    </w:p>
-    <w:p>
-      <w:r>
-        <w:t>Who will be conducting Stress Testing on your project? List the individuals that will be responsible for this activity.</w:t>
-      </w:r>
-    </w:p>
-    <w:p>
-      <w:pPr>
-        <w:pStyle w:val="Heading4"/>
-      </w:pPr>
-      <w:r>
-        <w:lastRenderedPageBreak/>
-        <w:t>Methodology:</w:t>
-      </w:r>
-    </w:p>
-    <w:p>
-      <w:r>
-        <w:t>Describe how Performance &amp; Stress testing will be conducted, including a description of tests to be carried out Who will write the test scripts for the testing, what would be sequence of events of Performance &amp; Stress Testing, and how will the testing activity take place?</w:t>
-      </w:r>
-    </w:p>
-    <w:p/>
-    <w:p/>
+      <w:bookmarkEnd w:id="18"/>
+    </w:p>
+    <w:p/>
+    <w:p>
+      <w:r>
+        <w:rPr>
+          <w:b/>
+          <w:bCs/>
+        </w:rPr>
+        <w:t>PURPOSE</w:t>
+      </w:r>
+      <w:r>
+        <w:t xml:space="preserve">: </w:t>
+      </w:r>
+      <w:r>
+        <w:t>The purpose of these tests is to test the game’s responsiveness and stability under a heavy, and sometimes more than the expected maximum, workload</w:t>
+      </w:r>
+    </w:p>
+    <w:p/>
+    <w:p>
+      <w:r>
+        <w:rPr>
+          <w:b/>
+          <w:bCs/>
+        </w:rPr>
+        <w:t>TESTERS</w:t>
+      </w:r>
+      <w:r>
+        <w:t xml:space="preserve">: </w:t>
+      </w:r>
+      <w:r>
+        <w:t>Can be done by the Development Team in conjunction with the Test Team</w:t>
+      </w:r>
+    </w:p>
+    <w:p/>
+    <w:p>
+      <w:r>
+        <w:rPr>
+          <w:b/>
+          <w:bCs/>
+        </w:rPr>
+        <w:t>METHOD</w:t>
+      </w:r>
+      <w:r>
+        <w:t xml:space="preserve">: </w:t>
+      </w:r>
+      <w:r>
+        <w:t>Usually done using Automation Scripts which will overload the game, and put the application under intense stress and record when the application crashes</w:t>
+      </w:r>
+    </w:p>
+    <w:p/>
+    <w:p>
+      <w:r>
+        <w:rPr>
+          <w:b/>
+          <w:bCs/>
+        </w:rPr>
+        <w:t>TIMING</w:t>
+      </w:r>
+      <w:r>
+        <w:t xml:space="preserve">: </w:t>
+      </w:r>
+      <w:r>
+        <w:t>Performed after System and Integration Testing</w:t>
+      </w:r>
+    </w:p>
     <w:p>
       <w:pPr>
         <w:pStyle w:val="Heading2"/>
       </w:pPr>
-      <w:bookmarkStart w:id="17" w:name="_Toc40219037"/>
+    </w:p>
+    <w:p>
+      <w:pPr>
+        <w:pStyle w:val="Heading2"/>
+      </w:pPr>
+      <w:bookmarkStart w:id="19" w:name="_Toc40301078"/>
       <w:r>
         <w:t>4.0</w:t>
       </w:r>
@@ -4633,7 +4881,7 @@
       <w:r>
         <w:t>Y</w:t>
       </w:r>
-      <w:bookmarkEnd w:id="17"/>
+      <w:bookmarkEnd w:id="19"/>
     </w:p>
     <w:p>
       <w:pPr>
@@ -4643,14 +4891,14 @@
           <w:szCs w:val="20"/>
         </w:rPr>
       </w:pPr>
-      <w:bookmarkStart w:id="18" w:name="_Toc40219038"/>
+      <w:bookmarkStart w:id="20" w:name="_Toc40301079"/>
       <w:r>
         <w:rPr>
           <w:rFonts w:eastAsia="Cambria"/>
         </w:rPr>
         <w:t>4.1. Entry and Exit Criteria</w:t>
       </w:r>
-      <w:bookmarkEnd w:id="18"/>
+      <w:bookmarkEnd w:id="20"/>
     </w:p>
     <w:p>
       <w:pPr>
@@ -4823,14 +5071,14 @@
           <w:szCs w:val="20"/>
         </w:rPr>
       </w:pPr>
-      <w:bookmarkStart w:id="19" w:name="_Toc40219039"/>
+      <w:bookmarkStart w:id="21" w:name="_Toc40301080"/>
       <w:r>
         <w:rPr>
           <w:rFonts w:eastAsia="Cambria"/>
         </w:rPr>
         <w:t>4.2. Test Cycles</w:t>
       </w:r>
-      <w:bookmarkEnd w:id="19"/>
+      <w:bookmarkEnd w:id="21"/>
     </w:p>
     <w:p>
       <w:pPr>
@@ -4899,24 +5147,12 @@
         </w:rPr>
         <w:t>The objective of the first cycle is to identify any blocking, critical defects, and most of the</w:t>
       </w:r>
-    </w:p>
-    <w:p>
-      <w:pPr>
-        <w:spacing w:line="41" w:lineRule="exact"/>
-        <w:rPr>
-          <w:sz w:val="20"/>
-          <w:szCs w:val="20"/>
-        </w:rPr>
-      </w:pPr>
-    </w:p>
-    <w:p>
-      <w:pPr>
-        <w:ind w:left="1440"/>
-        <w:rPr>
-          <w:sz w:val="20"/>
-          <w:szCs w:val="20"/>
-        </w:rPr>
-      </w:pPr>
+      <w:r>
+        <w:rPr>
+          <w:rFonts w:ascii="Courier New" w:eastAsia="Courier New" w:hAnsi="Courier New" w:cs="Courier New"/>
+        </w:rPr>
+        <w:t xml:space="preserve"> </w:t>
+      </w:r>
       <w:r>
         <w:rPr>
           <w:rFonts w:ascii="Calibri" w:eastAsia="Calibri" w:hAnsi="Calibri" w:cs="Calibri"/>
@@ -4953,6 +5189,7 @@
         <w:rPr>
           <w:rFonts w:ascii="Calibri" w:eastAsia="Calibri" w:hAnsi="Calibri" w:cs="Calibri"/>
         </w:rPr>
+        <w:lastRenderedPageBreak/>
         <w:t>The objective of the second cycle is to identify remaining high and medium defects, remove the work-around from the first cycle, correct gaps in the scripts and obtain performance results.</w:t>
       </w:r>
     </w:p>
@@ -5063,7 +5300,7 @@
           <w:szCs w:val="20"/>
         </w:rPr>
       </w:pPr>
-      <w:bookmarkStart w:id="20" w:name="_Toc40219040"/>
+      <w:bookmarkStart w:id="22" w:name="_Toc40301081"/>
       <w:r>
         <w:rPr>
           <w:rFonts w:eastAsia="Cambria"/>
@@ -5082,7 +5319,7 @@
         </w:rPr>
         <w:t>. Test Metrics</w:t>
       </w:r>
-      <w:bookmarkEnd w:id="20"/>
+      <w:bookmarkEnd w:id="22"/>
     </w:p>
     <w:p>
       <w:pPr>
@@ -5106,7 +5343,6 @@
         <w:rPr>
           <w:rFonts w:ascii="Calibri" w:eastAsia="Calibri" w:hAnsi="Calibri" w:cs="Calibri"/>
         </w:rPr>
-        <w:lastRenderedPageBreak/>
         <w:t xml:space="preserve">A metric is something used to measure in data, and </w:t>
       </w:r>
       <w:r>
@@ -5477,30 +5713,326 @@
       </w:pPr>
     </w:p>
     <w:p/>
-    <w:p/>
-    <w:p/>
     <w:p>
       <w:pPr>
         <w:pStyle w:val="Heading2"/>
       </w:pPr>
-      <w:bookmarkStart w:id="21" w:name="_Toc40219041"/>
+      <w:bookmarkStart w:id="23" w:name="_Toc40301082"/>
       <w:r>
         <w:t>5.0 TEST SCHEDULE</w:t>
       </w:r>
-      <w:bookmarkEnd w:id="21"/>
-    </w:p>
-    <w:p/>
-    <w:p>
-      <w:r>
-        <w:t>Include test milestones identified in the Software Project Schedule as well as all item transmittal events.</w:t>
-      </w:r>
-    </w:p>
-    <w:p/>
-    <w:p>
-      <w:r>
-        <w:t>Define any additional test milestones needed. Estimate the time required to do each testing task. Specify the schedule for each testing task and test milestone. For each testing resource (that is, facilities, tools, and staff), specify its periods of use.</w:t>
-      </w:r>
-    </w:p>
+      <w:bookmarkEnd w:id="23"/>
+    </w:p>
+    <w:p/>
+    <w:tbl>
+      <w:tblPr>
+        <w:tblStyle w:val="TableGrid"/>
+        <w:tblW w:w="0" w:type="auto"/>
+        <w:tblLook w:val="04A0" w:firstRow="1" w:lastRow="0" w:firstColumn="1" w:lastColumn="0" w:noHBand="0" w:noVBand="1"/>
+      </w:tblPr>
+      <w:tblGrid>
+        <w:gridCol w:w="2254"/>
+        <w:gridCol w:w="2254"/>
+        <w:gridCol w:w="2254"/>
+        <w:gridCol w:w="2254"/>
+      </w:tblGrid>
+      <w:tr>
+        <w:tc>
+          <w:tcPr>
+            <w:tcW w:w="2254" w:type="dxa"/>
+          </w:tcPr>
+          <w:p>
+            <w:r>
+              <w:t>Testing Type</w:t>
+            </w:r>
+          </w:p>
+        </w:tc>
+        <w:tc>
+          <w:tcPr>
+            <w:tcW w:w="2254" w:type="dxa"/>
+          </w:tcPr>
+          <w:p>
+            <w:r>
+              <w:t>Test Resources</w:t>
+            </w:r>
+          </w:p>
+        </w:tc>
+        <w:tc>
+          <w:tcPr>
+            <w:tcW w:w="2254" w:type="dxa"/>
+          </w:tcPr>
+          <w:p>
+            <w:r>
+              <w:t>Start Date</w:t>
+            </w:r>
+          </w:p>
+        </w:tc>
+        <w:tc>
+          <w:tcPr>
+            <w:tcW w:w="2254" w:type="dxa"/>
+          </w:tcPr>
+          <w:p>
+            <w:r>
+              <w:t>End Date</w:t>
+            </w:r>
+          </w:p>
+        </w:tc>
+      </w:tr>
+      <w:tr>
+        <w:tc>
+          <w:tcPr>
+            <w:tcW w:w="2254" w:type="dxa"/>
+          </w:tcPr>
+          <w:p>
+            <w:r>
+              <w:t xml:space="preserve">Unit </w:t>
+            </w:r>
+          </w:p>
+        </w:tc>
+        <w:tc>
+          <w:tcPr>
+            <w:tcW w:w="2254" w:type="dxa"/>
+          </w:tcPr>
+          <w:p>
+            <w:r>
+              <w:t>Dev Team – Within Unity</w:t>
+            </w:r>
+          </w:p>
+        </w:tc>
+        <w:tc>
+          <w:tcPr>
+            <w:tcW w:w="2254" w:type="dxa"/>
+          </w:tcPr>
+          <w:p>
+            <w:r>
+              <w:t>01/07/2020</w:t>
+            </w:r>
+          </w:p>
+        </w:tc>
+        <w:tc>
+          <w:tcPr>
+            <w:tcW w:w="2254" w:type="dxa"/>
+          </w:tcPr>
+          <w:p>
+            <w:r>
+              <w:t>14/07/2020</w:t>
+            </w:r>
+          </w:p>
+        </w:tc>
+      </w:tr>
+      <w:tr>
+        <w:tc>
+          <w:tcPr>
+            <w:tcW w:w="2254" w:type="dxa"/>
+          </w:tcPr>
+          <w:p>
+            <w:r>
+              <w:t>Integration</w:t>
+            </w:r>
+          </w:p>
+        </w:tc>
+        <w:tc>
+          <w:tcPr>
+            <w:tcW w:w="2254" w:type="dxa"/>
+          </w:tcPr>
+          <w:p>
+            <w:r>
+              <w:t>Dev Team – Merge within GitHub and test application stability</w:t>
+            </w:r>
+          </w:p>
+        </w:tc>
+        <w:tc>
+          <w:tcPr>
+            <w:tcW w:w="2254" w:type="dxa"/>
+          </w:tcPr>
+          <w:p>
+            <w:r>
+              <w:t>15/07/2020</w:t>
+            </w:r>
+          </w:p>
+        </w:tc>
+        <w:tc>
+          <w:tcPr>
+            <w:tcW w:w="2254" w:type="dxa"/>
+          </w:tcPr>
+          <w:p>
+            <w:r>
+              <w:t>20/07/2020</w:t>
+            </w:r>
+          </w:p>
+        </w:tc>
+      </w:tr>
+      <w:tr>
+        <w:tc>
+          <w:tcPr>
+            <w:tcW w:w="2254" w:type="dxa"/>
+          </w:tcPr>
+          <w:p>
+            <w:r>
+              <w:t>Load/Stress</w:t>
+            </w:r>
+          </w:p>
+        </w:tc>
+        <w:tc>
+          <w:tcPr>
+            <w:tcW w:w="2254" w:type="dxa"/>
+          </w:tcPr>
+          <w:p>
+            <w:r>
+              <w:t xml:space="preserve">Test Team – Given a Test Server </w:t>
+            </w:r>
+          </w:p>
+        </w:tc>
+        <w:tc>
+          <w:tcPr>
+            <w:tcW w:w="2254" w:type="dxa"/>
+          </w:tcPr>
+          <w:p>
+            <w:r>
+              <w:t>21/07/2020</w:t>
+            </w:r>
+          </w:p>
+        </w:tc>
+        <w:tc>
+          <w:tcPr>
+            <w:tcW w:w="2254" w:type="dxa"/>
+          </w:tcPr>
+          <w:p>
+            <w:r>
+              <w:t>31/07/2020</w:t>
+            </w:r>
+          </w:p>
+        </w:tc>
+      </w:tr>
+      <w:tr>
+        <w:tc>
+          <w:tcPr>
+            <w:tcW w:w="2254" w:type="dxa"/>
+          </w:tcPr>
+          <w:p>
+            <w:r>
+              <w:t>Exploratory</w:t>
+            </w:r>
+          </w:p>
+        </w:tc>
+        <w:tc>
+          <w:tcPr>
+            <w:tcW w:w="2254" w:type="dxa"/>
+          </w:tcPr>
+          <w:p>
+            <w:r>
+              <w:t>Test Team - Given a Test Server</w:t>
+            </w:r>
+          </w:p>
+        </w:tc>
+        <w:tc>
+          <w:tcPr>
+            <w:tcW w:w="2254" w:type="dxa"/>
+          </w:tcPr>
+          <w:p>
+            <w:r>
+              <w:t>01/08/2020</w:t>
+            </w:r>
+          </w:p>
+        </w:tc>
+        <w:tc>
+          <w:tcPr>
+            <w:tcW w:w="2254" w:type="dxa"/>
+          </w:tcPr>
+          <w:p>
+            <w:r>
+              <w:t>06/08/2020</w:t>
+            </w:r>
+          </w:p>
+        </w:tc>
+      </w:tr>
+      <w:tr>
+        <w:tc>
+          <w:tcPr>
+            <w:tcW w:w="2254" w:type="dxa"/>
+          </w:tcPr>
+          <w:p>
+            <w:r>
+              <w:t>Functional</w:t>
+            </w:r>
+          </w:p>
+        </w:tc>
+        <w:tc>
+          <w:tcPr>
+            <w:tcW w:w="2254" w:type="dxa"/>
+          </w:tcPr>
+          <w:p>
+            <w:r>
+              <w:t>Test Team - Given a Test Server</w:t>
+            </w:r>
+          </w:p>
+        </w:tc>
+        <w:tc>
+          <w:tcPr>
+            <w:tcW w:w="2254" w:type="dxa"/>
+          </w:tcPr>
+          <w:p>
+            <w:r>
+              <w:t>07/08/2020</w:t>
+            </w:r>
+          </w:p>
+        </w:tc>
+        <w:tc>
+          <w:tcPr>
+            <w:tcW w:w="2254" w:type="dxa"/>
+          </w:tcPr>
+          <w:p>
+            <w:r>
+              <w:t>20/08/2020</w:t>
+            </w:r>
+          </w:p>
+        </w:tc>
+      </w:tr>
+      <w:tr>
+        <w:tc>
+          <w:tcPr>
+            <w:tcW w:w="2254" w:type="dxa"/>
+          </w:tcPr>
+          <w:p>
+            <w:r>
+              <w:t>User Acceptance</w:t>
+            </w:r>
+          </w:p>
+        </w:tc>
+        <w:tc>
+          <w:tcPr>
+            <w:tcW w:w="2254" w:type="dxa"/>
+          </w:tcPr>
+          <w:p>
+            <w:r>
+              <w:t>Given to gamers independent of the company, usually a public beta test.</w:t>
+            </w:r>
+          </w:p>
+        </w:tc>
+        <w:tc>
+          <w:tcPr>
+            <w:tcW w:w="2254" w:type="dxa"/>
+          </w:tcPr>
+          <w:p>
+            <w:r>
+              <w:t>21/08/2020</w:t>
+            </w:r>
+          </w:p>
+        </w:tc>
+        <w:tc>
+          <w:tcPr>
+            <w:tcW w:w="2254" w:type="dxa"/>
+          </w:tcPr>
+          <w:p>
+            <w:r>
+              <w:t>14/09/2020</w:t>
+            </w:r>
+          </w:p>
+        </w:tc>
+      </w:tr>
+    </w:tbl>
+    <w:p/>
+    <w:p/>
     <w:p/>
     <w:p>
       <w:pPr>
@@ -5510,8 +6042,9 @@
           <w:szCs w:val="20"/>
         </w:rPr>
       </w:pPr>
-      <w:bookmarkStart w:id="22" w:name="_Toc40219042"/>
-      <w:r>
+      <w:bookmarkStart w:id="24" w:name="_Toc40301083"/>
+      <w:r>
+        <w:lastRenderedPageBreak/>
         <w:t xml:space="preserve">6.0 </w:t>
       </w:r>
       <w:r>
@@ -5520,17 +6053,17 @@
         </w:rPr>
         <w:t>Validation and Defect Management</w:t>
       </w:r>
-      <w:bookmarkEnd w:id="22"/>
+      <w:bookmarkEnd w:id="24"/>
     </w:p>
     <w:p>
       <w:pPr>
         <w:pStyle w:val="Heading3"/>
       </w:pPr>
-      <w:bookmarkStart w:id="23" w:name="_Toc40219043"/>
+      <w:bookmarkStart w:id="25" w:name="_Toc40301084"/>
       <w:r>
         <w:t>6.1 Problem Reporting</w:t>
       </w:r>
-      <w:bookmarkEnd w:id="23"/>
+      <w:bookmarkEnd w:id="25"/>
     </w:p>
     <w:p>
       <w:pPr>
@@ -5623,14 +6156,7 @@
         <w:rPr>
           <w:rFonts w:ascii="Calibri" w:eastAsia="Calibri" w:hAnsi="Calibri" w:cs="Calibri"/>
         </w:rPr>
-        <w:t xml:space="preserve">It is the responsibility of the tester to open the defects, link them to the corresponding script, assign an initial severity and status, retest and close the defect; it is the responsibility of the Defect Manager to review the severity of the defects and facilitate with the technical team the fix and its implementation, communicate with testers when the test can continue or should be halt, request the tester to retest, and modify status as the defect progresses </w:t>
-      </w:r>
-      <w:r>
-        <w:rPr>
-          <w:rFonts w:ascii="Calibri" w:eastAsia="Calibri" w:hAnsi="Calibri" w:cs="Calibri"/>
-        </w:rPr>
-        <w:lastRenderedPageBreak/>
-        <w:t>through the cycle; it is the responsibility of the technical team to review HP ALM on a daily basis, ask for details if necessary, fix the defect, communicate to the Defect Manager the fix is done, implement the solution per the Defect Manager request.</w:t>
+        <w:t>It is the responsibility of the tester to open the defects, link them to the corresponding script, assign an initial severity and status, retest and close the defect; it is the responsibility of the Defect Manager to review the severity of the defects and facilitate with the technical team the fix and its implementation, communicate with testers when the test can continue or should be halt, request the tester to retest, and modify status as the defect progresses through the cycle; it is the responsibility of the technical team to review HP ALM on a daily basis, ask for details if necessary, fix the defect, communicate to the Defect Manager the fix is done, implement the solution per the Defect Manager request.</w:t>
       </w:r>
     </w:p>
     <w:p>
@@ -6100,6 +6626,13 @@
               </w:rPr>
               <w:t>Cosmetic</w:t>
             </w:r>
+            <w:r>
+              <w:rPr>
+                <w:sz w:val="20"/>
+                <w:szCs w:val="20"/>
+              </w:rPr>
+              <w:t>/Minimal</w:t>
+            </w:r>
           </w:p>
         </w:tc>
         <w:tc>
@@ -6135,34 +6668,12 @@
     </w:tbl>
     <w:p>
       <w:pPr>
-        <w:tabs>
-          <w:tab w:val="left" w:pos="1000"/>
-        </w:tabs>
-        <w:spacing w:after="0" w:line="268" w:lineRule="auto"/>
-        <w:ind w:left="1000"/>
-        <w:jc w:val="both"/>
-        <w:rPr>
-          <w:rFonts w:ascii="Symbol" w:eastAsia="Symbol" w:hAnsi="Symbol" w:cs="Symbol"/>
-        </w:rPr>
-      </w:pPr>
-    </w:p>
-    <w:p>
-      <w:pPr>
         <w:pStyle w:val="Heading3"/>
         <w:rPr>
           <w:rFonts w:eastAsia="Cambria"/>
         </w:rPr>
       </w:pPr>
     </w:p>
-    <w:p>
-      <w:pPr>
-        <w:pStyle w:val="Heading3"/>
-        <w:rPr>
-          <w:rFonts w:eastAsia="Cambria"/>
-        </w:rPr>
-      </w:pPr>
-    </w:p>
-    <w:p/>
     <w:p>
       <w:pPr>
         <w:pStyle w:val="Heading3"/>
@@ -6179,29 +6690,14 @@
           <w:szCs w:val="20"/>
         </w:rPr>
       </w:pPr>
-      <w:bookmarkStart w:id="24" w:name="_Toc40219044"/>
+      <w:bookmarkStart w:id="26" w:name="_Toc40301085"/>
       <w:r>
         <w:rPr>
           <w:rFonts w:eastAsia="Cambria"/>
         </w:rPr>
-        <w:t xml:space="preserve">6.2 </w:t>
-      </w:r>
-      <w:r>
-        <w:rPr>
-          <w:rFonts w:eastAsia="Cambria"/>
-        </w:rPr>
-        <w:t>Defect tracking &amp; Reporting</w:t>
-      </w:r>
-      <w:bookmarkEnd w:id="24"/>
-    </w:p>
-    <w:p>
-      <w:pPr>
-        <w:spacing w:line="281" w:lineRule="exact"/>
-        <w:rPr>
-          <w:sz w:val="20"/>
-          <w:szCs w:val="20"/>
-        </w:rPr>
-      </w:pPr>
+        <w:t>6.2 Defect tracking &amp; Reporting</w:t>
+      </w:r>
+      <w:bookmarkEnd w:id="26"/>
     </w:p>
     <w:p>
       <w:r>
@@ -6213,10 +6709,9 @@
         <w:rPr>
           <w:noProof/>
         </w:rPr>
-        <w:lastRenderedPageBreak/>
         <w:drawing>
-          <wp:inline distT="0" distB="0" distL="0" distR="0" wp14:anchorId="2A321547" wp14:editId="09BEBB47">
-            <wp:extent cx="5508346" cy="4622935"/>
+          <wp:inline distT="0" distB="0" distL="0" distR="0" wp14:anchorId="2A321547" wp14:editId="4CED6440">
+            <wp:extent cx="6400836" cy="4470400"/>
             <wp:effectExtent l="0" t="0" r="0" b="6350"/>
             <wp:docPr id="1" name="Picture 1"/>
             <wp:cNvGraphicFramePr>
@@ -6247,7 +6742,7 @@
                   <pic:spPr bwMode="auto">
                     <a:xfrm>
                       <a:off x="0" y="0"/>
-                      <a:ext cx="5513912" cy="4627607"/>
+                      <a:ext cx="6434544" cy="4493942"/>
                     </a:xfrm>
                     <a:prstGeom prst="rect">
                       <a:avLst/>
@@ -6268,78 +6763,390 @@
       <w:pPr>
         <w:pStyle w:val="Heading2"/>
       </w:pPr>
-      <w:bookmarkStart w:id="25" w:name="_Toc40219045"/>
-      <w:r>
+    </w:p>
+    <w:p>
+      <w:pPr>
+        <w:pStyle w:val="Heading2"/>
+      </w:pPr>
+    </w:p>
+    <w:p>
+      <w:pPr>
+        <w:pStyle w:val="Heading2"/>
+      </w:pPr>
+    </w:p>
+    <w:p>
+      <w:pPr>
+        <w:pStyle w:val="Heading2"/>
+      </w:pPr>
+    </w:p>
+    <w:p>
+      <w:pPr>
+        <w:pStyle w:val="Heading2"/>
+      </w:pPr>
+    </w:p>
+    <w:p>
+      <w:pPr>
+        <w:pStyle w:val="Heading2"/>
+      </w:pPr>
+    </w:p>
+    <w:p>
+      <w:pPr>
+        <w:pStyle w:val="Heading2"/>
+      </w:pPr>
+    </w:p>
+    <w:p/>
+    <w:p/>
+    <w:p>
+      <w:pPr>
+        <w:pStyle w:val="Heading2"/>
+      </w:pPr>
+      <w:bookmarkStart w:id="27" w:name="_Toc40301086"/>
+      <w:r>
+        <w:lastRenderedPageBreak/>
         <w:t>7</w:t>
       </w:r>
       <w:r>
         <w:t>.0 RESOURCES/ROLES &amp; RESPONSIBILITIES</w:t>
       </w:r>
-      <w:bookmarkEnd w:id="25"/>
-    </w:p>
-    <w:p/>
-    <w:p>
-      <w:r>
-        <w:t>Specify the staff members who are involved in the test project and what their roles are going to be (for example, Mary Brown (User) compile Test Cases for Acceptance Testing). Identify groups responsible for managing, designing, preparing, executing, and resolving the test activities as well as related issues. Also identify groups responsible for providing the test environment. These groups may include developers, testers, operations staff, testing services, etc.</w:t>
-      </w:r>
-    </w:p>
+      <w:bookmarkEnd w:id="27"/>
+    </w:p>
+    <w:tbl>
+      <w:tblPr>
+        <w:tblStyle w:val="TableGrid"/>
+        <w:tblW w:w="0" w:type="auto"/>
+        <w:tblLook w:val="04A0" w:firstRow="1" w:lastRow="0" w:firstColumn="1" w:lastColumn="0" w:noHBand="0" w:noVBand="1"/>
+      </w:tblPr>
+      <w:tblGrid>
+        <w:gridCol w:w="3005"/>
+        <w:gridCol w:w="3005"/>
+        <w:gridCol w:w="3006"/>
+      </w:tblGrid>
+      <w:tr>
+        <w:tc>
+          <w:tcPr>
+            <w:tcW w:w="3005" w:type="dxa"/>
+          </w:tcPr>
+          <w:p>
+            <w:r>
+              <w:t>Name</w:t>
+            </w:r>
+          </w:p>
+        </w:tc>
+        <w:tc>
+          <w:tcPr>
+            <w:tcW w:w="3005" w:type="dxa"/>
+          </w:tcPr>
+          <w:p>
+            <w:r>
+              <w:t>Role in Company</w:t>
+            </w:r>
+          </w:p>
+        </w:tc>
+        <w:tc>
+          <w:tcPr>
+            <w:tcW w:w="3006" w:type="dxa"/>
+          </w:tcPr>
+          <w:p>
+            <w:r>
+              <w:t>Description</w:t>
+            </w:r>
+          </w:p>
+        </w:tc>
+      </w:tr>
+      <w:tr>
+        <w:tc>
+          <w:tcPr>
+            <w:tcW w:w="3005" w:type="dxa"/>
+          </w:tcPr>
+          <w:p>
+            <w:r>
+              <w:t xml:space="preserve">Dylan Creaven </w:t>
+            </w:r>
+          </w:p>
+        </w:tc>
+        <w:tc>
+          <w:tcPr>
+            <w:tcW w:w="3005" w:type="dxa"/>
+          </w:tcPr>
+          <w:p>
+            <w:r>
+              <w:t>Testing Coordinator</w:t>
+            </w:r>
+          </w:p>
+        </w:tc>
+        <w:tc>
+          <w:tcPr>
+            <w:tcW w:w="3006" w:type="dxa"/>
+          </w:tcPr>
+          <w:p>
+            <w:r>
+              <w:t>Organises communication between team leads and departments to optimize the testing process</w:t>
+            </w:r>
+            <w:r>
+              <w:t>.</w:t>
+            </w:r>
+          </w:p>
+        </w:tc>
+      </w:tr>
+      <w:tr>
+        <w:tc>
+          <w:tcPr>
+            <w:tcW w:w="3005" w:type="dxa"/>
+          </w:tcPr>
+          <w:p>
+            <w:r>
+              <w:t>David James</w:t>
+            </w:r>
+          </w:p>
+        </w:tc>
+        <w:tc>
+          <w:tcPr>
+            <w:tcW w:w="3005" w:type="dxa"/>
+          </w:tcPr>
+          <w:p>
+            <w:r>
+              <w:t>Project Manager</w:t>
+            </w:r>
+          </w:p>
+        </w:tc>
+        <w:tc>
+          <w:tcPr>
+            <w:tcW w:w="3006" w:type="dxa"/>
+          </w:tcPr>
+          <w:p>
+            <w:r>
+              <w:t>Overall Manager of the game’s development, oversees creative, artistic and business decisions</w:t>
+            </w:r>
+            <w:r>
+              <w:t>. May help organise users for the User Acceptance testing.</w:t>
+            </w:r>
+          </w:p>
+        </w:tc>
+      </w:tr>
+      <w:tr>
+        <w:tc>
+          <w:tcPr>
+            <w:tcW w:w="3005" w:type="dxa"/>
+          </w:tcPr>
+          <w:p>
+            <w:r>
+              <w:t>Jane Doe</w:t>
+            </w:r>
+          </w:p>
+        </w:tc>
+        <w:tc>
+          <w:tcPr>
+            <w:tcW w:w="3005" w:type="dxa"/>
+          </w:tcPr>
+          <w:p>
+            <w:r>
+              <w:t>Business Analyst</w:t>
+            </w:r>
+          </w:p>
+        </w:tc>
+        <w:tc>
+          <w:tcPr>
+            <w:tcW w:w="3006" w:type="dxa"/>
+          </w:tcPr>
+          <w:p>
+            <w:r>
+              <w:t>Gives advice on how the game can be marketed based on the gameplay and game story</w:t>
+            </w:r>
+            <w:r>
+              <w:t>.</w:t>
+            </w:r>
+          </w:p>
+        </w:tc>
+      </w:tr>
+      <w:tr>
+        <w:tc>
+          <w:tcPr>
+            <w:tcW w:w="3005" w:type="dxa"/>
+          </w:tcPr>
+          <w:p>
+            <w:r>
+              <w:t>John Smith</w:t>
+            </w:r>
+          </w:p>
+        </w:tc>
+        <w:tc>
+          <w:tcPr>
+            <w:tcW w:w="3005" w:type="dxa"/>
+          </w:tcPr>
+          <w:p>
+            <w:r>
+              <w:t>Development Team Lead</w:t>
+            </w:r>
+          </w:p>
+        </w:tc>
+        <w:tc>
+          <w:tcPr>
+            <w:tcW w:w="3006" w:type="dxa"/>
+          </w:tcPr>
+          <w:p>
+            <w:r>
+              <w:t>Coordinates the programmers/developers</w:t>
+            </w:r>
+            <w:r>
+              <w:t xml:space="preserve"> who create the game’s code/scripts and builds</w:t>
+            </w:r>
+            <w:r>
+              <w:t>. This Team is responsible for creating and maintaining a Test Server environment for the Test Team</w:t>
+            </w:r>
+            <w:r>
+              <w:t>.</w:t>
+            </w:r>
+          </w:p>
+        </w:tc>
+      </w:tr>
+      <w:tr>
+        <w:tc>
+          <w:tcPr>
+            <w:tcW w:w="3005" w:type="dxa"/>
+          </w:tcPr>
+          <w:p>
+            <w:r>
+              <w:t>Charles Foxe</w:t>
+            </w:r>
+          </w:p>
+        </w:tc>
+        <w:tc>
+          <w:tcPr>
+            <w:tcW w:w="3005" w:type="dxa"/>
+          </w:tcPr>
+          <w:p>
+            <w:r>
+              <w:t>Defect Coordinator</w:t>
+            </w:r>
+          </w:p>
+        </w:tc>
+        <w:tc>
+          <w:tcPr>
+            <w:tcW w:w="3006" w:type="dxa"/>
+          </w:tcPr>
+          <w:p>
+            <w:r>
+              <w:t>Keeps track of all active defects/open bugs and keeps and open line of communication between the Test Team and the Developers</w:t>
+            </w:r>
+            <w:r>
+              <w:t>.</w:t>
+            </w:r>
+          </w:p>
+        </w:tc>
+      </w:tr>
+      <w:tr>
+        <w:trPr>
+          <w:trHeight w:val="313"/>
+        </w:trPr>
+        <w:tc>
+          <w:tcPr>
+            <w:tcW w:w="3005" w:type="dxa"/>
+          </w:tcPr>
+          <w:p>
+            <w:r>
+              <w:t>Michael Jones</w:t>
+            </w:r>
+          </w:p>
+          <w:p/>
+        </w:tc>
+        <w:tc>
+          <w:tcPr>
+            <w:tcW w:w="3005" w:type="dxa"/>
+          </w:tcPr>
+          <w:p>
+            <w:r>
+              <w:t>Test Team</w:t>
+            </w:r>
+            <w:r>
+              <w:t xml:space="preserve"> Lead</w:t>
+            </w:r>
+          </w:p>
+        </w:tc>
+        <w:tc>
+          <w:tcPr>
+            <w:tcW w:w="3006" w:type="dxa"/>
+          </w:tcPr>
+          <w:p>
+            <w:r>
+              <w:t>Head of the testing team and co-ordinates the Team to test code/scripts/functions etc and log defects according to their severity and priority</w:t>
+            </w:r>
+            <w:r>
+              <w:t>.</w:t>
+            </w:r>
+          </w:p>
+        </w:tc>
+      </w:tr>
+    </w:tbl>
+    <w:p/>
     <w:p/>
     <w:p>
       <w:pPr>
         <w:pStyle w:val="Heading2"/>
       </w:pPr>
-      <w:bookmarkStart w:id="26" w:name="_Toc40219046"/>
-      <w:r>
+    </w:p>
+    <w:p>
+      <w:pPr>
+        <w:pStyle w:val="Heading2"/>
+      </w:pPr>
+    </w:p>
+    <w:p>
+      <w:pPr>
+        <w:pStyle w:val="Heading2"/>
+      </w:pPr>
+    </w:p>
+    <w:p>
+      <w:pPr>
+        <w:pStyle w:val="Heading2"/>
+      </w:pPr>
+    </w:p>
+    <w:p>
+      <w:pPr>
+        <w:pStyle w:val="Heading2"/>
+      </w:pPr>
+    </w:p>
+    <w:p>
+      <w:pPr>
+        <w:pStyle w:val="Heading2"/>
+      </w:pPr>
+    </w:p>
+    <w:p>
+      <w:pPr>
+        <w:pStyle w:val="Heading2"/>
+      </w:pPr>
+    </w:p>
+    <w:p/>
+    <w:p>
+      <w:pPr>
+        <w:pStyle w:val="Heading2"/>
+      </w:pPr>
+      <w:bookmarkStart w:id="28" w:name="_Toc40301087"/>
+      <w:r>
+        <w:lastRenderedPageBreak/>
         <w:t>8</w:t>
       </w:r>
       <w:r>
-        <w:t>.0</w:t>
-      </w:r>
-      <w:r>
-        <w:tab/>
-        <w:t>SCHEDULES</w:t>
-      </w:r>
-      <w:bookmarkEnd w:id="26"/>
-    </w:p>
-    <w:p>
-      <w:r>
-        <w:t>Identify the deliverable documents. You can list the following documents:</w:t>
-      </w:r>
-    </w:p>
-    <w:p>
-      <w:r>
-        <w:t>-</w:t>
-      </w:r>
-      <w:r>
-        <w:tab/>
-        <w:t>Test Plan</w:t>
-      </w:r>
-    </w:p>
-    <w:p>
-      <w:r>
-        <w:t>-</w:t>
-      </w:r>
-      <w:r>
-        <w:tab/>
-        <w:t>Test Cases</w:t>
-      </w:r>
-    </w:p>
-    <w:p>
-      <w:r>
-        <w:t>-</w:t>
-      </w:r>
-      <w:r>
-        <w:tab/>
-        <w:t>Test Incident Reports</w:t>
-      </w:r>
-    </w:p>
-    <w:p>
-      <w:r>
-        <w:t>-</w:t>
-      </w:r>
-      <w:r>
-        <w:tab/>
-        <w:t>Test Summary Reports</w:t>
+        <w:t>.0 RISKS/ASSUMPTIONS</w:t>
+      </w:r>
+      <w:bookmarkEnd w:id="28"/>
+    </w:p>
+    <w:p>
+      <w:r>
+        <w:t>Delay in delivery of Test Results will result in a delay in the development team’s fixing of those defects and may even delay the deployment of the product if significant delays are shown in testing near the end of the game’s development cycle.</w:t>
+      </w:r>
+    </w:p>
+    <w:p>
+      <w:r>
+        <w:t>If development team suffers a delay in fixing and removing the defects from the game build, it will result in a delay in the Test Team from moving on from their current level of testing and on to the next level. It will also result in a delay overall in development as the game cannot progress closer towards release until the testing process has concluded.</w:t>
+      </w:r>
+    </w:p>
+    <w:p>
+      <w:r>
+        <w:t>In the infamous crunch period near the end of the development cycle, there may be need of increased night shift as bugs will be needed to be removed more and more as the deadline (game’s release date) approaches.</w:t>
+      </w:r>
+    </w:p>
+    <w:p>
+      <w:r>
+        <w:t>A crunch period may also have an affect on the Test Team and overall company’s morale as the crunch will result in long hours, late night shifts and pressure in the lead-up to the deadline. The company should prepare for this by having mental health facilities on-site such as a counsellor, a games room for break-times, to try to increase employee’s relaxation</w:t>
       </w:r>
     </w:p>
     <w:p/>
@@ -6347,43 +7154,92 @@
       <w:pPr>
         <w:pStyle w:val="Heading2"/>
       </w:pPr>
-      <w:bookmarkStart w:id="27" w:name="_Toc40219047"/>
-      <w:r>
-        <w:lastRenderedPageBreak/>
+      <w:bookmarkStart w:id="29" w:name="_Toc40301088"/>
+      <w:r>
         <w:t>9</w:t>
       </w:r>
       <w:r>
-        <w:t>.0 RISKS/ASSUMPTIONS</w:t>
-      </w:r>
-      <w:bookmarkEnd w:id="27"/>
-    </w:p>
-    <w:p/>
-    <w:p>
-      <w:r>
-        <w:t>Identify the high-risk assumptions of the test plan. Specify contingency plans for each (for example, delay in delivery of test items might require increased night shift scheduling to meet the delivery date).</w:t>
-      </w:r>
-    </w:p>
-    <w:p/>
-    <w:p>
-      <w:pPr>
-        <w:pStyle w:val="Heading2"/>
-      </w:pPr>
-      <w:bookmarkStart w:id="28" w:name="_Toc40219048"/>
-      <w:r>
-        <w:t>10</w:t>
-      </w:r>
-      <w:r>
         <w:t>.0 TOOLS</w:t>
       </w:r>
-      <w:bookmarkEnd w:id="28"/>
-    </w:p>
-    <w:p>
-      <w:r>
-        <w:t>List the Automation tools you are going to use. List also the Bug tracking tool here.</w:t>
-      </w:r>
-    </w:p>
-    <w:p/>
+      <w:bookmarkEnd w:id="29"/>
+    </w:p>
+    <w:p>
+      <w:r>
+        <w:t>For Testing, the test team shall be using a Test Server environment, designed</w:t>
+      </w:r>
+      <w:r>
+        <w:t xml:space="preserve"> and maintained</w:t>
+      </w:r>
+      <w:r>
+        <w:t xml:space="preserve"> by the Development Team to test the game</w:t>
+      </w:r>
+      <w:r>
+        <w:t xml:space="preserve"> and </w:t>
+      </w:r>
+      <w:r>
+        <w:t>its</w:t>
+      </w:r>
+      <w:r>
+        <w:t xml:space="preserve"> functions/scripts/levels</w:t>
+      </w:r>
+      <w:r>
+        <w:t xml:space="preserve">. The team will be using the GitHub issues tracker to track and log </w:t>
+      </w:r>
+      <w:r>
+        <w:t>all</w:t>
+      </w:r>
+      <w:r>
+        <w:t xml:space="preserve"> the defects and sort the defects according to their severity and priority.</w:t>
+      </w:r>
+      <w:r>
+        <w:t xml:space="preserve"> </w:t>
+      </w:r>
+      <w:r>
+        <w:t xml:space="preserve"> </w:t>
+      </w:r>
+    </w:p>
+    <w:p>
+      <w:r>
+        <w:drawing>
+          <wp:inline distT="0" distB="0" distL="0" distR="0" wp14:anchorId="092C9FC5" wp14:editId="6D164292">
+            <wp:extent cx="5137692" cy="2241550"/>
+            <wp:effectExtent l="0" t="0" r="6350" b="6350"/>
+            <wp:docPr id="2" name="Picture 2"/>
+            <wp:cNvGraphicFramePr>
+              <a:graphicFrameLocks xmlns:a="http://schemas.openxmlformats.org/drawingml/2006/main" noChangeAspect="1"/>
+            </wp:cNvGraphicFramePr>
+            <a:graphic xmlns:a="http://schemas.openxmlformats.org/drawingml/2006/main">
+              <a:graphicData uri="http://schemas.openxmlformats.org/drawingml/2006/picture">
+                <pic:pic xmlns:pic="http://schemas.openxmlformats.org/drawingml/2006/picture">
+                  <pic:nvPicPr>
+                    <pic:cNvPr id="1" name=""/>
+                    <pic:cNvPicPr/>
+                  </pic:nvPicPr>
+                  <pic:blipFill>
+                    <a:blip r:embed="rId9"/>
+                    <a:stretch>
+                      <a:fillRect/>
+                    </a:stretch>
+                  </pic:blipFill>
+                  <pic:spPr>
+                    <a:xfrm>
+                      <a:off x="0" y="0"/>
+                      <a:ext cx="5163314" cy="2252729"/>
+                    </a:xfrm>
+                    <a:prstGeom prst="rect">
+                      <a:avLst/>
+                    </a:prstGeom>
+                  </pic:spPr>
+                </pic:pic>
+              </a:graphicData>
+            </a:graphic>
+          </wp:inline>
+        </w:drawing>
+      </w:r>
+    </w:p>
     <w:sectPr>
+      <w:headerReference w:type="default" r:id="rId10"/>
+      <w:footerReference w:type="default" r:id="rId11"/>
       <w:pgSz w:w="11906" w:h="16838"/>
       <w:pgMar w:top="1440" w:right="1440" w:bottom="1440" w:left="1440" w:header="708" w:footer="708" w:gutter="0"/>
       <w:cols w:space="708"/>
@@ -6418,6 +7274,37 @@
 </w:endnotes>
 </file>
 
+<file path=word/footer1.xml><?xml version="1.0" encoding="utf-8"?>
+<w:ftr xmlns:wpc="http://schemas.microsoft.com/office/word/2010/wordprocessingCanvas" xmlns:cx="http://schemas.microsoft.com/office/drawing/2014/chartex" xmlns:cx1="http://schemas.microsoft.com/office/drawing/2015/9/8/chartex" xmlns:cx2="http://schemas.microsoft.com/office/drawing/2015/10/21/chartex" xmlns:cx3="http://schemas.microsoft.com/office/drawing/2016/5/9/chartex" xmlns:cx4="http://schemas.microsoft.com/office/drawing/2016/5/10/chartex" xmlns:cx5="http://schemas.microsoft.com/office/drawing/2016/5/11/chartex" xmlns:cx6="http://schemas.microsoft.com/office/drawing/2016/5/12/chartex" xmlns:cx7="http://schemas.microsoft.com/office/drawing/2016/5/13/chartex" xmlns:cx8="http://schemas.microsoft.com/office/drawing/2016/5/14/chartex" xmlns:mc="http://schemas.openxmlformats.org/markup-compatibility/2006" xmlns:aink="http://schemas.microsoft.com/office/drawing/2016/ink" xmlns:am3d="http://schemas.microsoft.com/office/drawing/2017/model3d" xmlns:o="urn:schemas-microsoft-com:office:office" xmlns:r="http://schemas.openxmlformats.org/officeDocument/2006/relationships" xmlns:m="http://schemas.openxmlformats.org/officeDocument/2006/math" xmlns:v="urn:schemas-microsoft-com:vml" xmlns:wp14="http://schemas.microsoft.com/office/word/2010/wordprocessingDrawing" xmlns:wp="http://schemas.openxmlformats.org/drawingml/2006/wordprocessingDrawing" xmlns:w10="urn:schemas-microsoft-com:office:word" xmlns:w="http://schemas.openxmlformats.org/wordprocessingml/2006/main" xmlns:w14="http://schemas.microsoft.com/office/word/2010/wordml" xmlns:w15="http://schemas.microsoft.com/office/word/2012/wordml" xmlns:w16cid="http://schemas.microsoft.com/office/word/2016/wordml/cid" xmlns:w16se="http://schemas.microsoft.com/office/word/2015/wordml/symex" xmlns:wpg="http://schemas.microsoft.com/office/word/2010/wordprocessingGroup" xmlns:wpi="http://schemas.microsoft.com/office/word/2010/wordprocessingInk" xmlns:wne="http://schemas.microsoft.com/office/word/2006/wordml" xmlns:wps="http://schemas.microsoft.com/office/word/2010/wordprocessingShape" mc:Ignorable="w14 w15 w16se w16cid wp14">
+  <w:p>
+    <w:pPr>
+      <w:pStyle w:val="Footer"/>
+      <w:rPr>
+        <w:rFonts w:asciiTheme="majorHAnsi" w:hAnsiTheme="majorHAnsi" w:cstheme="majorHAnsi"/>
+        <w:sz w:val="20"/>
+        <w:szCs w:val="20"/>
+      </w:rPr>
+    </w:pPr>
+    <w:r>
+      <w:rPr>
+        <w:rFonts w:asciiTheme="majorHAnsi" w:hAnsiTheme="majorHAnsi" w:cstheme="majorHAnsi"/>
+        <w:sz w:val="20"/>
+        <w:szCs w:val="20"/>
+      </w:rPr>
+      <w:t>Game Development International Ltd - Test Plan Document</w:t>
+    </w:r>
+    <w:r>
+      <w:rPr>
+        <w:rFonts w:asciiTheme="majorHAnsi" w:hAnsiTheme="majorHAnsi" w:cstheme="majorHAnsi"/>
+        <w:sz w:val="20"/>
+        <w:szCs w:val="20"/>
+      </w:rPr>
+      <w:t xml:space="preserve">                                                                      12/05/2020</w:t>
+    </w:r>
+  </w:p>
+</w:ftr>
+</file>
+
 <file path=word/footnotes.xml><?xml version="1.0" encoding="utf-8"?>
 <w:footnotes xmlns:wpc="http://schemas.microsoft.com/office/word/2010/wordprocessingCanvas" xmlns:cx="http://schemas.microsoft.com/office/drawing/2014/chartex" xmlns:cx1="http://schemas.microsoft.com/office/drawing/2015/9/8/chartex" xmlns:cx2="http://schemas.microsoft.com/office/drawing/2015/10/21/chartex" xmlns:cx3="http://schemas.microsoft.com/office/drawing/2016/5/9/chartex" xmlns:cx4="http://schemas.microsoft.com/office/drawing/2016/5/10/chartex" xmlns:cx5="http://schemas.microsoft.com/office/drawing/2016/5/11/chartex" xmlns:cx6="http://schemas.microsoft.com/office/drawing/2016/5/12/chartex" xmlns:cx7="http://schemas.microsoft.com/office/drawing/2016/5/13/chartex" xmlns:cx8="http://schemas.microsoft.com/office/drawing/2016/5/14/chartex" xmlns:mc="http://schemas.openxmlformats.org/markup-compatibility/2006" xmlns:aink="http://schemas.microsoft.com/office/drawing/2016/ink" xmlns:am3d="http://schemas.microsoft.com/office/drawing/2017/model3d" xmlns:o="urn:schemas-microsoft-com:office:office" xmlns:r="http://schemas.openxmlformats.org/officeDocument/2006/relationships" xmlns:m="http://schemas.openxmlformats.org/officeDocument/2006/math" xmlns:v="urn:schemas-microsoft-com:vml" xmlns:wp14="http://schemas.microsoft.com/office/word/2010/wordprocessingDrawing" xmlns:wp="http://schemas.openxmlformats.org/drawingml/2006/wordprocessingDrawing" xmlns:w10="urn:schemas-microsoft-com:office:word" xmlns:w="http://schemas.openxmlformats.org/wordprocessingml/2006/main" xmlns:w14="http://schemas.microsoft.com/office/word/2010/wordml" xmlns:w15="http://schemas.microsoft.com/office/word/2012/wordml" xmlns:w16cid="http://schemas.microsoft.com/office/word/2016/wordml/cid" xmlns:w16se="http://schemas.microsoft.com/office/word/2015/wordml/symex" xmlns:wpg="http://schemas.microsoft.com/office/word/2010/wordprocessingGroup" xmlns:wpi="http://schemas.microsoft.com/office/word/2010/wordprocessingInk" xmlns:wne="http://schemas.microsoft.com/office/word/2006/wordml" xmlns:wps="http://schemas.microsoft.com/office/word/2010/wordprocessingShape" mc:Ignorable="w14 w15 w16se w16cid wp14">
   <w:footnote w:type="separator" w:id="-1">
@@ -6441,6 +7328,84 @@
     </w:p>
   </w:footnote>
 </w:footnotes>
+</file>
+
+<file path=word/header1.xml><?xml version="1.0" encoding="utf-8"?>
+<w:hdr xmlns:wpc="http://schemas.microsoft.com/office/word/2010/wordprocessingCanvas" xmlns:cx="http://schemas.microsoft.com/office/drawing/2014/chartex" xmlns:cx1="http://schemas.microsoft.com/office/drawing/2015/9/8/chartex" xmlns:cx2="http://schemas.microsoft.com/office/drawing/2015/10/21/chartex" xmlns:cx3="http://schemas.microsoft.com/office/drawing/2016/5/9/chartex" xmlns:cx4="http://schemas.microsoft.com/office/drawing/2016/5/10/chartex" xmlns:cx5="http://schemas.microsoft.com/office/drawing/2016/5/11/chartex" xmlns:cx6="http://schemas.microsoft.com/office/drawing/2016/5/12/chartex" xmlns:cx7="http://schemas.microsoft.com/office/drawing/2016/5/13/chartex" xmlns:cx8="http://schemas.microsoft.com/office/drawing/2016/5/14/chartex" xmlns:mc="http://schemas.openxmlformats.org/markup-compatibility/2006" xmlns:aink="http://schemas.microsoft.com/office/drawing/2016/ink" xmlns:am3d="http://schemas.microsoft.com/office/drawing/2017/model3d" xmlns:o="urn:schemas-microsoft-com:office:office" xmlns:r="http://schemas.openxmlformats.org/officeDocument/2006/relationships" xmlns:m="http://schemas.openxmlformats.org/officeDocument/2006/math" xmlns:v="urn:schemas-microsoft-com:vml" xmlns:wp14="http://schemas.microsoft.com/office/word/2010/wordprocessingDrawing" xmlns:wp="http://schemas.openxmlformats.org/drawingml/2006/wordprocessingDrawing" xmlns:w10="urn:schemas-microsoft-com:office:word" xmlns:w="http://schemas.openxmlformats.org/wordprocessingml/2006/main" xmlns:w14="http://schemas.microsoft.com/office/word/2010/wordml" xmlns:w15="http://schemas.microsoft.com/office/word/2012/wordml" xmlns:w16cid="http://schemas.microsoft.com/office/word/2016/wordml/cid" xmlns:w16se="http://schemas.microsoft.com/office/word/2015/wordml/symex" xmlns:wpg="http://schemas.microsoft.com/office/word/2010/wordprocessingGroup" xmlns:wpi="http://schemas.microsoft.com/office/word/2010/wordprocessingInk" xmlns:wne="http://schemas.microsoft.com/office/word/2006/wordml" xmlns:wps="http://schemas.microsoft.com/office/word/2010/wordprocessingShape" mc:Ignorable="w14 w15 w16se w16cid wp14">
+  <w:sdt>
+    <w:sdtPr>
+      <w:id w:val="-1508055098"/>
+      <w:docPartObj>
+        <w:docPartGallery w:val="Page Numbers (Top of Page)"/>
+        <w:docPartUnique/>
+      </w:docPartObj>
+    </w:sdtPr>
+    <w:sdtEndPr>
+      <w:rPr>
+        <w:color w:val="7F7F7F" w:themeColor="background1" w:themeShade="7F"/>
+        <w:spacing w:val="60"/>
+      </w:rPr>
+    </w:sdtEndPr>
+    <w:sdtContent>
+      <w:p>
+        <w:pPr>
+          <w:pStyle w:val="Header"/>
+          <w:pBdr>
+            <w:bottom w:val="single" w:sz="4" w:space="1" w:color="D9D9D9" w:themeColor="background1" w:themeShade="D9"/>
+          </w:pBdr>
+          <w:rPr>
+            <w:b/>
+            <w:bCs/>
+          </w:rPr>
+        </w:pPr>
+        <w:r>
+          <w:fldChar w:fldCharType="begin"/>
+        </w:r>
+        <w:r>
+          <w:instrText xml:space="preserve"> PAGE   \* MERGEFORMAT </w:instrText>
+        </w:r>
+        <w:r>
+          <w:fldChar w:fldCharType="separate"/>
+        </w:r>
+        <w:r>
+          <w:rPr>
+            <w:b/>
+            <w:bCs/>
+            <w:noProof/>
+          </w:rPr>
+          <w:t>2</w:t>
+        </w:r>
+        <w:r>
+          <w:rPr>
+            <w:b/>
+            <w:bCs/>
+            <w:noProof/>
+          </w:rPr>
+          <w:fldChar w:fldCharType="end"/>
+        </w:r>
+        <w:r>
+          <w:rPr>
+            <w:b/>
+            <w:bCs/>
+          </w:rPr>
+          <w:t xml:space="preserve"> | </w:t>
+        </w:r>
+        <w:r>
+          <w:rPr>
+            <w:color w:val="7F7F7F" w:themeColor="background1" w:themeShade="7F"/>
+            <w:spacing w:val="60"/>
+          </w:rPr>
+          <w:t>Page</w:t>
+        </w:r>
+      </w:p>
+    </w:sdtContent>
+  </w:sdt>
+  <w:p>
+    <w:pPr>
+      <w:pStyle w:val="Header"/>
+    </w:pPr>
+  </w:p>
+</w:hdr>
 </file>
 
 <file path=word/numbering.xml><?xml version="1.0" encoding="utf-8"?>
@@ -7696,7 +8661,7 @@
   <w:style w:type="paragraph" w:default="1" w:styleId="Normal">
     <w:name w:val="Normal"/>
     <w:qFormat/>
-    <w:rsid w:val="006A127C"/>
+    <w:rsid w:val="00FC24AD"/>
   </w:style>
   <w:style w:type="paragraph" w:styleId="Heading1">
     <w:name w:val="heading 1"/>
@@ -7808,6 +8773,7 @@
   <w:style w:type="character" w:default="1" w:styleId="DefaultParagraphFont">
     <w:name w:val="Default Paragraph Font"/>
     <w:uiPriority w:val="1"/>
+    <w:semiHidden/>
     <w:unhideWhenUsed/>
   </w:style>
   <w:style w:type="table" w:default="1" w:styleId="TableNormal">
@@ -8335,7 +9301,7 @@
 </file>
 
 <file path=customXml/itemProps1.xml><?xml version="1.0" encoding="utf-8"?>
-<ds:datastoreItem xmlns:ds="http://schemas.openxmlformats.org/officeDocument/2006/customXml" ds:itemID="{148ADB0D-6582-477E-A160-DC8AD88498DD}">
+<ds:datastoreItem xmlns:ds="http://schemas.openxmlformats.org/officeDocument/2006/customXml" ds:itemID="{F1863D93-5DA3-47C2-9DFC-6FC1ACEE8995}">
   <ds:schemaRefs>
     <ds:schemaRef ds:uri="http://schemas.openxmlformats.org/officeDocument/2006/bibliography"/>
   </ds:schemaRefs>

--- a/SoftwareTesingPlan.docx
+++ b/SoftwareTesingPlan.docx
@@ -7,7 +7,7 @@
         <w:pStyle w:val="Heading1"/>
         <w:jc w:val="center"/>
       </w:pPr>
-      <w:bookmarkStart w:id="0" w:name="_Toc40301060"/>
+      <w:bookmarkStart w:id="0" w:name="_Toc40302132"/>
       <w:r>
         <w:t>Wizard Wars</w:t>
       </w:r>
@@ -21,7 +21,7 @@
         <w:pStyle w:val="Heading1"/>
         <w:jc w:val="center"/>
       </w:pPr>
-      <w:bookmarkStart w:id="1" w:name="_Toc40301061"/>
+      <w:bookmarkStart w:id="1" w:name="_Toc40302133"/>
       <w:r>
         <w:t>Testing Plan Document</w:t>
       </w:r>
@@ -38,7 +38,7 @@
       <w:r>
         <w:t xml:space="preserve"> </w:t>
       </w:r>
-      <w:bookmarkStart w:id="2" w:name="_Toc40301062"/>
+      <w:bookmarkStart w:id="2" w:name="_Toc40302134"/>
       <w:r>
         <w:rPr>
           <w:rFonts w:ascii="Arial" w:hAnsi="Arial" w:cs="Arial"/>
@@ -133,10 +133,44 @@
     <w:p/>
     <w:p/>
     <w:p/>
-    <w:p/>
-    <w:p/>
-    <w:p/>
-    <w:p/>
+    <w:p>
+      <w:pPr>
+        <w:rPr>
+          <w:rFonts w:cstheme="minorHAnsi"/>
+        </w:rPr>
+      </w:pPr>
+      <w:r>
+        <w:rPr>
+          <w:rFonts w:cstheme="minorHAnsi"/>
+        </w:rPr>
+        <w:t>Version:1.</w:t>
+      </w:r>
+      <w:r>
+        <w:rPr>
+          <w:rFonts w:cstheme="minorHAnsi"/>
+        </w:rPr>
+        <w:t>1</w:t>
+      </w:r>
+    </w:p>
+    <w:p>
+      <w:pPr>
+        <w:rPr>
+          <w:rFonts w:cstheme="minorHAnsi"/>
+        </w:rPr>
+      </w:pPr>
+      <w:r>
+        <w:rPr>
+          <w:rFonts w:cstheme="minorHAnsi"/>
+        </w:rPr>
+        <w:t>Status:</w:t>
+      </w:r>
+      <w:r>
+        <w:rPr>
+          <w:rFonts w:cstheme="minorHAnsi"/>
+        </w:rPr>
+        <w:t xml:space="preserve"> Final Draft</w:t>
+      </w:r>
+    </w:p>
     <w:sdt>
       <w:sdtPr>
         <w:rPr>
@@ -165,10 +199,13 @@
             <w:pStyle w:val="TOCHeading"/>
           </w:pPr>
           <w:r>
-            <w:t>Table of Contents</w:t>
+            <w:t>Table o</w:t>
           </w:r>
           <w:bookmarkStart w:id="3" w:name="_GoBack"/>
           <w:bookmarkEnd w:id="3"/>
+          <w:r>
+            <w:t>f Contents</w:t>
+          </w:r>
         </w:p>
         <w:p>
           <w:pPr>
@@ -191,7 +228,7 @@
           <w:r>
             <w:fldChar w:fldCharType="separate"/>
           </w:r>
-          <w:hyperlink w:anchor="_Toc40301060" w:history="1">
+          <w:hyperlink w:anchor="_Toc40302132" w:history="1">
             <w:r>
               <w:rPr>
                 <w:rStyle w:val="Hyperlink"/>
@@ -218,7 +255,7 @@
                 <w:noProof/>
                 <w:webHidden/>
               </w:rPr>
-              <w:instrText xml:space="preserve"> PAGEREF _Toc40301060 \h </w:instrText>
+              <w:instrText xml:space="preserve"> PAGEREF _Toc40302132 \h </w:instrText>
             </w:r>
             <w:r>
               <w:rPr>
@@ -261,7 +298,7 @@
               <w:lang w:eastAsia="en-IE"/>
             </w:rPr>
           </w:pPr>
-          <w:hyperlink w:anchor="_Toc40301061" w:history="1">
+          <w:hyperlink w:anchor="_Toc40302133" w:history="1">
             <w:r>
               <w:rPr>
                 <w:rStyle w:val="Hyperlink"/>
@@ -288,7 +325,7 @@
                 <w:noProof/>
                 <w:webHidden/>
               </w:rPr>
-              <w:instrText xml:space="preserve"> PAGEREF _Toc40301061 \h </w:instrText>
+              <w:instrText xml:space="preserve"> PAGEREF _Toc40302133 \h </w:instrText>
             </w:r>
             <w:r>
               <w:rPr>
@@ -331,7 +368,7 @@
               <w:lang w:eastAsia="en-IE"/>
             </w:rPr>
           </w:pPr>
-          <w:hyperlink w:anchor="_Toc40301062" w:history="1">
+          <w:hyperlink w:anchor="_Toc40302134" w:history="1">
             <w:r>
               <w:rPr>
                 <w:rStyle w:val="Hyperlink"/>
@@ -359,7 +396,7 @@
                 <w:noProof/>
                 <w:webHidden/>
               </w:rPr>
-              <w:instrText xml:space="preserve"> PAGEREF _Toc40301062 \h </w:instrText>
+              <w:instrText xml:space="preserve"> PAGEREF _Toc40302134 \h </w:instrText>
             </w:r>
             <w:r>
               <w:rPr>
@@ -402,7 +439,7 @@
               <w:lang w:eastAsia="en-IE"/>
             </w:rPr>
           </w:pPr>
-          <w:hyperlink w:anchor="_Toc40301063" w:history="1">
+          <w:hyperlink w:anchor="_Toc40302135" w:history="1">
             <w:r>
               <w:rPr>
                 <w:rStyle w:val="Hyperlink"/>
@@ -429,7 +466,7 @@
                 <w:noProof/>
                 <w:webHidden/>
               </w:rPr>
-              <w:instrText xml:space="preserve"> PAGEREF _Toc40301063 \h </w:instrText>
+              <w:instrText xml:space="preserve"> PAGEREF _Toc40302135 \h </w:instrText>
             </w:r>
             <w:r>
               <w:rPr>
@@ -472,7 +509,7 @@
               <w:lang w:eastAsia="en-IE"/>
             </w:rPr>
           </w:pPr>
-          <w:hyperlink w:anchor="_Toc40301064" w:history="1">
+          <w:hyperlink w:anchor="_Toc40302136" w:history="1">
             <w:r>
               <w:rPr>
                 <w:rStyle w:val="Hyperlink"/>
@@ -499,7 +536,7 @@
                 <w:noProof/>
                 <w:webHidden/>
               </w:rPr>
-              <w:instrText xml:space="preserve"> PAGEREF _Toc40301064 \h </w:instrText>
+              <w:instrText xml:space="preserve"> PAGEREF _Toc40302136 \h </w:instrText>
             </w:r>
             <w:r>
               <w:rPr>
@@ -542,7 +579,7 @@
               <w:lang w:eastAsia="en-IE"/>
             </w:rPr>
           </w:pPr>
-          <w:hyperlink w:anchor="_Toc40301065" w:history="1">
+          <w:hyperlink w:anchor="_Toc40302137" w:history="1">
             <w:r>
               <w:rPr>
                 <w:rStyle w:val="Hyperlink"/>
@@ -569,7 +606,7 @@
                 <w:noProof/>
                 <w:webHidden/>
               </w:rPr>
-              <w:instrText xml:space="preserve"> PAGEREF _Toc40301065 \h </w:instrText>
+              <w:instrText xml:space="preserve"> PAGEREF _Toc40302137 \h </w:instrText>
             </w:r>
             <w:r>
               <w:rPr>
@@ -612,7 +649,7 @@
               <w:lang w:eastAsia="en-IE"/>
             </w:rPr>
           </w:pPr>
-          <w:hyperlink w:anchor="_Toc40301066" w:history="1">
+          <w:hyperlink w:anchor="_Toc40302138" w:history="1">
             <w:r>
               <w:rPr>
                 <w:rStyle w:val="Hyperlink"/>
@@ -639,7 +676,7 @@
                 <w:noProof/>
                 <w:webHidden/>
               </w:rPr>
-              <w:instrText xml:space="preserve"> PAGEREF _Toc40301066 \h </w:instrText>
+              <w:instrText xml:space="preserve"> PAGEREF _Toc40302138 \h </w:instrText>
             </w:r>
             <w:r>
               <w:rPr>
@@ -683,7 +720,7 @@
               <w:lang w:eastAsia="en-IE"/>
             </w:rPr>
           </w:pPr>
-          <w:hyperlink w:anchor="_Toc40301067" w:history="1">
+          <w:hyperlink w:anchor="_Toc40302139" w:history="1">
             <w:r>
               <w:rPr>
                 <w:rStyle w:val="Hyperlink"/>
@@ -725,7 +762,7 @@
                 <w:noProof/>
                 <w:webHidden/>
               </w:rPr>
-              <w:instrText xml:space="preserve"> PAGEREF _Toc40301067 \h </w:instrText>
+              <w:instrText xml:space="preserve"> PAGEREF _Toc40302139 \h </w:instrText>
             </w:r>
             <w:r>
               <w:rPr>
@@ -769,7 +806,7 @@
               <w:lang w:eastAsia="en-IE"/>
             </w:rPr>
           </w:pPr>
-          <w:hyperlink w:anchor="_Toc40301068" w:history="1">
+          <w:hyperlink w:anchor="_Toc40302140" w:history="1">
             <w:r>
               <w:rPr>
                 <w:rStyle w:val="Hyperlink"/>
@@ -811,7 +848,7 @@
                 <w:noProof/>
                 <w:webHidden/>
               </w:rPr>
-              <w:instrText xml:space="preserve"> PAGEREF _Toc40301068 \h </w:instrText>
+              <w:instrText xml:space="preserve"> PAGEREF _Toc40302140 \h </w:instrText>
             </w:r>
             <w:r>
               <w:rPr>
@@ -854,7 +891,7 @@
               <w:lang w:eastAsia="en-IE"/>
             </w:rPr>
           </w:pPr>
-          <w:hyperlink w:anchor="_Toc40301069" w:history="1">
+          <w:hyperlink w:anchor="_Toc40302141" w:history="1">
             <w:r>
               <w:rPr>
                 <w:rStyle w:val="Hyperlink"/>
@@ -881,7 +918,7 @@
                 <w:noProof/>
                 <w:webHidden/>
               </w:rPr>
-              <w:instrText xml:space="preserve"> PAGEREF _Toc40301069 \h </w:instrText>
+              <w:instrText xml:space="preserve"> PAGEREF _Toc40302141 \h </w:instrText>
             </w:r>
             <w:r>
               <w:rPr>
@@ -924,7 +961,7 @@
               <w:lang w:eastAsia="en-IE"/>
             </w:rPr>
           </w:pPr>
-          <w:hyperlink w:anchor="_Toc40301070" w:history="1">
+          <w:hyperlink w:anchor="_Toc40302142" w:history="1">
             <w:r>
               <w:rPr>
                 <w:rStyle w:val="Hyperlink"/>
@@ -951,7 +988,7 @@
                 <w:noProof/>
                 <w:webHidden/>
               </w:rPr>
-              <w:instrText xml:space="preserve"> PAGEREF _Toc40301070 \h </w:instrText>
+              <w:instrText xml:space="preserve"> PAGEREF _Toc40302142 \h </w:instrText>
             </w:r>
             <w:r>
               <w:rPr>
@@ -994,7 +1031,7 @@
               <w:lang w:eastAsia="en-IE"/>
             </w:rPr>
           </w:pPr>
-          <w:hyperlink w:anchor="_Toc40301071" w:history="1">
+          <w:hyperlink w:anchor="_Toc40302143" w:history="1">
             <w:r>
               <w:rPr>
                 <w:rStyle w:val="Hyperlink"/>
@@ -1021,7 +1058,7 @@
                 <w:noProof/>
                 <w:webHidden/>
               </w:rPr>
-              <w:instrText xml:space="preserve"> PAGEREF _Toc40301071 \h </w:instrText>
+              <w:instrText xml:space="preserve"> PAGEREF _Toc40302143 \h </w:instrText>
             </w:r>
             <w:r>
               <w:rPr>
@@ -1065,7 +1102,7 @@
               <w:lang w:eastAsia="en-IE"/>
             </w:rPr>
           </w:pPr>
-          <w:hyperlink w:anchor="_Toc40301072" w:history="1">
+          <w:hyperlink w:anchor="_Toc40302144" w:history="1">
             <w:r>
               <w:rPr>
                 <w:rStyle w:val="Hyperlink"/>
@@ -1107,7 +1144,7 @@
                 <w:noProof/>
                 <w:webHidden/>
               </w:rPr>
-              <w:instrText xml:space="preserve"> PAGEREF _Toc40301072 \h </w:instrText>
+              <w:instrText xml:space="preserve"> PAGEREF _Toc40302144 \h </w:instrText>
             </w:r>
             <w:r>
               <w:rPr>
@@ -1151,7 +1188,7 @@
               <w:lang w:eastAsia="en-IE"/>
             </w:rPr>
           </w:pPr>
-          <w:hyperlink w:anchor="_Toc40301073" w:history="1">
+          <w:hyperlink w:anchor="_Toc40302145" w:history="1">
             <w:r>
               <w:rPr>
                 <w:rStyle w:val="Hyperlink"/>
@@ -1193,7 +1230,7 @@
                 <w:noProof/>
                 <w:webHidden/>
               </w:rPr>
-              <w:instrText xml:space="preserve"> PAGEREF _Toc40301073 \h </w:instrText>
+              <w:instrText xml:space="preserve"> PAGEREF _Toc40302145 \h </w:instrText>
             </w:r>
             <w:r>
               <w:rPr>
@@ -1237,7 +1274,7 @@
               <w:lang w:eastAsia="en-IE"/>
             </w:rPr>
           </w:pPr>
-          <w:hyperlink w:anchor="_Toc40301074" w:history="1">
+          <w:hyperlink w:anchor="_Toc40302146" w:history="1">
             <w:r>
               <w:rPr>
                 <w:rStyle w:val="Hyperlink"/>
@@ -1279,7 +1316,7 @@
                 <w:noProof/>
                 <w:webHidden/>
               </w:rPr>
-              <w:instrText xml:space="preserve"> PAGEREF _Toc40301074 \h </w:instrText>
+              <w:instrText xml:space="preserve"> PAGEREF _Toc40302146 \h </w:instrText>
             </w:r>
             <w:r>
               <w:rPr>
@@ -1323,7 +1360,7 @@
               <w:lang w:eastAsia="en-IE"/>
             </w:rPr>
           </w:pPr>
-          <w:hyperlink w:anchor="_Toc40301075" w:history="1">
+          <w:hyperlink w:anchor="_Toc40302147" w:history="1">
             <w:r>
               <w:rPr>
                 <w:rStyle w:val="Hyperlink"/>
@@ -1365,7 +1402,7 @@
                 <w:noProof/>
                 <w:webHidden/>
               </w:rPr>
-              <w:instrText xml:space="preserve"> PAGEREF _Toc40301075 \h </w:instrText>
+              <w:instrText xml:space="preserve"> PAGEREF _Toc40302147 \h </w:instrText>
             </w:r>
             <w:r>
               <w:rPr>
@@ -1409,7 +1446,7 @@
               <w:lang w:eastAsia="en-IE"/>
             </w:rPr>
           </w:pPr>
-          <w:hyperlink w:anchor="_Toc40301076" w:history="1">
+          <w:hyperlink w:anchor="_Toc40302148" w:history="1">
             <w:r>
               <w:rPr>
                 <w:rStyle w:val="Hyperlink"/>
@@ -1451,7 +1488,7 @@
                 <w:noProof/>
                 <w:webHidden/>
               </w:rPr>
-              <w:instrText xml:space="preserve"> PAGEREF _Toc40301076 \h </w:instrText>
+              <w:instrText xml:space="preserve"> PAGEREF _Toc40302148 \h </w:instrText>
             </w:r>
             <w:r>
               <w:rPr>
@@ -1495,7 +1532,7 @@
               <w:lang w:eastAsia="en-IE"/>
             </w:rPr>
           </w:pPr>
-          <w:hyperlink w:anchor="_Toc40301077" w:history="1">
+          <w:hyperlink w:anchor="_Toc40302149" w:history="1">
             <w:r>
               <w:rPr>
                 <w:rStyle w:val="Hyperlink"/>
@@ -1537,7 +1574,7 @@
                 <w:noProof/>
                 <w:webHidden/>
               </w:rPr>
-              <w:instrText xml:space="preserve"> PAGEREF _Toc40301077 \h </w:instrText>
+              <w:instrText xml:space="preserve"> PAGEREF _Toc40302149 \h </w:instrText>
             </w:r>
             <w:r>
               <w:rPr>
@@ -1581,7 +1618,7 @@
               <w:lang w:eastAsia="en-IE"/>
             </w:rPr>
           </w:pPr>
-          <w:hyperlink w:anchor="_Toc40301078" w:history="1">
+          <w:hyperlink w:anchor="_Toc40302150" w:history="1">
             <w:r>
               <w:rPr>
                 <w:rStyle w:val="Hyperlink"/>
@@ -1623,7 +1660,7 @@
                 <w:noProof/>
                 <w:webHidden/>
               </w:rPr>
-              <w:instrText xml:space="preserve"> PAGEREF _Toc40301078 \h </w:instrText>
+              <w:instrText xml:space="preserve"> PAGEREF _Toc40302150 \h </w:instrText>
             </w:r>
             <w:r>
               <w:rPr>
@@ -1666,7 +1703,7 @@
               <w:lang w:eastAsia="en-IE"/>
             </w:rPr>
           </w:pPr>
-          <w:hyperlink w:anchor="_Toc40301079" w:history="1">
+          <w:hyperlink w:anchor="_Toc40302151" w:history="1">
             <w:r>
               <w:rPr>
                 <w:rStyle w:val="Hyperlink"/>
@@ -1694,7 +1731,7 @@
                 <w:noProof/>
                 <w:webHidden/>
               </w:rPr>
-              <w:instrText xml:space="preserve"> PAGEREF _Toc40301079 \h </w:instrText>
+              <w:instrText xml:space="preserve"> PAGEREF _Toc40302151 \h </w:instrText>
             </w:r>
             <w:r>
               <w:rPr>
@@ -1737,7 +1774,7 @@
               <w:lang w:eastAsia="en-IE"/>
             </w:rPr>
           </w:pPr>
-          <w:hyperlink w:anchor="_Toc40301080" w:history="1">
+          <w:hyperlink w:anchor="_Toc40302152" w:history="1">
             <w:r>
               <w:rPr>
                 <w:rStyle w:val="Hyperlink"/>
@@ -1765,7 +1802,7 @@
                 <w:noProof/>
                 <w:webHidden/>
               </w:rPr>
-              <w:instrText xml:space="preserve"> PAGEREF _Toc40301080 \h </w:instrText>
+              <w:instrText xml:space="preserve"> PAGEREF _Toc40302152 \h </w:instrText>
             </w:r>
             <w:r>
               <w:rPr>
@@ -1808,7 +1845,7 @@
               <w:lang w:eastAsia="en-IE"/>
             </w:rPr>
           </w:pPr>
-          <w:hyperlink w:anchor="_Toc40301081" w:history="1">
+          <w:hyperlink w:anchor="_Toc40302153" w:history="1">
             <w:r>
               <w:rPr>
                 <w:rStyle w:val="Hyperlink"/>
@@ -1836,7 +1873,7 @@
                 <w:noProof/>
                 <w:webHidden/>
               </w:rPr>
-              <w:instrText xml:space="preserve"> PAGEREF _Toc40301081 \h </w:instrText>
+              <w:instrText xml:space="preserve"> PAGEREF _Toc40302153 \h </w:instrText>
             </w:r>
             <w:r>
               <w:rPr>
@@ -1879,7 +1916,7 @@
               <w:lang w:eastAsia="en-IE"/>
             </w:rPr>
           </w:pPr>
-          <w:hyperlink w:anchor="_Toc40301082" w:history="1">
+          <w:hyperlink w:anchor="_Toc40302154" w:history="1">
             <w:r>
               <w:rPr>
                 <w:rStyle w:val="Hyperlink"/>
@@ -1906,7 +1943,7 @@
                 <w:noProof/>
                 <w:webHidden/>
               </w:rPr>
-              <w:instrText xml:space="preserve"> PAGEREF _Toc40301082 \h </w:instrText>
+              <w:instrText xml:space="preserve"> PAGEREF _Toc40302154 \h </w:instrText>
             </w:r>
             <w:r>
               <w:rPr>
@@ -1949,7 +1986,7 @@
               <w:lang w:eastAsia="en-IE"/>
             </w:rPr>
           </w:pPr>
-          <w:hyperlink w:anchor="_Toc40301083" w:history="1">
+          <w:hyperlink w:anchor="_Toc40302155" w:history="1">
             <w:r>
               <w:rPr>
                 <w:rStyle w:val="Hyperlink"/>
@@ -1984,7 +2021,7 @@
                 <w:noProof/>
                 <w:webHidden/>
               </w:rPr>
-              <w:instrText xml:space="preserve"> PAGEREF _Toc40301083 \h </w:instrText>
+              <w:instrText xml:space="preserve"> PAGEREF _Toc40302155 \h </w:instrText>
             </w:r>
             <w:r>
               <w:rPr>
@@ -2027,7 +2064,7 @@
               <w:lang w:eastAsia="en-IE"/>
             </w:rPr>
           </w:pPr>
-          <w:hyperlink w:anchor="_Toc40301084" w:history="1">
+          <w:hyperlink w:anchor="_Toc40302156" w:history="1">
             <w:r>
               <w:rPr>
                 <w:rStyle w:val="Hyperlink"/>
@@ -2054,7 +2091,7 @@
                 <w:noProof/>
                 <w:webHidden/>
               </w:rPr>
-              <w:instrText xml:space="preserve"> PAGEREF _Toc40301084 \h </w:instrText>
+              <w:instrText xml:space="preserve"> PAGEREF _Toc40302156 \h </w:instrText>
             </w:r>
             <w:r>
               <w:rPr>
@@ -2097,7 +2134,7 @@
               <w:lang w:eastAsia="en-IE"/>
             </w:rPr>
           </w:pPr>
-          <w:hyperlink w:anchor="_Toc40301085" w:history="1">
+          <w:hyperlink w:anchor="_Toc40302157" w:history="1">
             <w:r>
               <w:rPr>
                 <w:rStyle w:val="Hyperlink"/>
@@ -2125,7 +2162,7 @@
                 <w:noProof/>
                 <w:webHidden/>
               </w:rPr>
-              <w:instrText xml:space="preserve"> PAGEREF _Toc40301085 \h </w:instrText>
+              <w:instrText xml:space="preserve"> PAGEREF _Toc40302157 \h </w:instrText>
             </w:r>
             <w:r>
               <w:rPr>
@@ -2168,7 +2205,7 @@
               <w:lang w:eastAsia="en-IE"/>
             </w:rPr>
           </w:pPr>
-          <w:hyperlink w:anchor="_Toc40301086" w:history="1">
+          <w:hyperlink w:anchor="_Toc40302158" w:history="1">
             <w:r>
               <w:rPr>
                 <w:rStyle w:val="Hyperlink"/>
@@ -2195,7 +2232,7 @@
                 <w:noProof/>
                 <w:webHidden/>
               </w:rPr>
-              <w:instrText xml:space="preserve"> PAGEREF _Toc40301086 \h </w:instrText>
+              <w:instrText xml:space="preserve"> PAGEREF _Toc40302158 \h </w:instrText>
             </w:r>
             <w:r>
               <w:rPr>
@@ -2238,7 +2275,7 @@
               <w:lang w:eastAsia="en-IE"/>
             </w:rPr>
           </w:pPr>
-          <w:hyperlink w:anchor="_Toc40301087" w:history="1">
+          <w:hyperlink w:anchor="_Toc40302159" w:history="1">
             <w:r>
               <w:rPr>
                 <w:rStyle w:val="Hyperlink"/>
@@ -2265,7 +2302,7 @@
                 <w:noProof/>
                 <w:webHidden/>
               </w:rPr>
-              <w:instrText xml:space="preserve"> PAGEREF _Toc40301087 \h </w:instrText>
+              <w:instrText xml:space="preserve"> PAGEREF _Toc40302159 \h </w:instrText>
             </w:r>
             <w:r>
               <w:rPr>
@@ -2308,7 +2345,7 @@
               <w:lang w:eastAsia="en-IE"/>
             </w:rPr>
           </w:pPr>
-          <w:hyperlink w:anchor="_Toc40301088" w:history="1">
+          <w:hyperlink w:anchor="_Toc40302160" w:history="1">
             <w:r>
               <w:rPr>
                 <w:rStyle w:val="Hyperlink"/>
@@ -2335,7 +2372,7 @@
                 <w:noProof/>
                 <w:webHidden/>
               </w:rPr>
-              <w:instrText xml:space="preserve"> PAGEREF _Toc40301088 \h </w:instrText>
+              <w:instrText xml:space="preserve"> PAGEREF _Toc40302160 \h </w:instrText>
             </w:r>
             <w:r>
               <w:rPr>
@@ -2382,36 +2419,113 @@
       <w:pPr>
         <w:pStyle w:val="Heading2"/>
       </w:pPr>
-      <w:bookmarkStart w:id="4" w:name="_Toc40301063"/>
+      <w:bookmarkStart w:id="4" w:name="_Toc40302135"/>
+      <w:r>
+        <w:t>1</w:t>
+      </w:r>
+      <w:r>
+        <w:t>.0 INTRODUCTION</w:t>
+      </w:r>
+      <w:bookmarkEnd w:id="4"/>
+    </w:p>
+    <w:p>
+      <w:pPr>
+        <w:pStyle w:val="Heading3"/>
+      </w:pPr>
+      <w:bookmarkStart w:id="5" w:name="_Toc40302136"/>
+      <w:r>
+        <w:t>1.1. Purpose</w:t>
+      </w:r>
+      <w:bookmarkEnd w:id="5"/>
+    </w:p>
+    <w:p>
+      <w:r>
+        <w:t>This test plan describes the testing approach and overall framework that will drive the testing of the game, Wizard Wars.</w:t>
+      </w:r>
+    </w:p>
+    <w:p>
+      <w:r>
+        <w:t>The document introduces:</w:t>
+      </w:r>
+    </w:p>
+    <w:p>
       <w:r>
         <w:lastRenderedPageBreak/>
-        <w:t>1</w:t>
-      </w:r>
-      <w:r>
-        <w:t>.0 INTRODUCTION</w:t>
-      </w:r>
-      <w:bookmarkEnd w:id="4"/>
-    </w:p>
+        <w:t>•</w:t>
+      </w:r>
+      <w:r>
+        <w:t xml:space="preserve"> </w:t>
+      </w:r>
+      <w:r>
+        <w:t>Test Strategy: rules the test will be based on, including the givens of the project (e.g. start / end</w:t>
+      </w:r>
+      <w:r>
+        <w:t xml:space="preserve"> </w:t>
+      </w:r>
+      <w:r>
+        <w:t>dates, objectives, assumptions); description of the process to set up a valid test case (e.g. entry / exit criteria, creation of test cases, specific tasks to perform, scheduling, data strategy).</w:t>
+      </w:r>
+    </w:p>
+    <w:p/>
+    <w:p>
+      <w:r>
+        <w:t>•</w:t>
+      </w:r>
+      <w:r>
+        <w:t xml:space="preserve"> </w:t>
+      </w:r>
+      <w:r>
+        <w:t>Execution Strategy: describes how the test will be performed and process to identify and report defects, and to fix and implement fixes to the defects/bugs found</w:t>
+      </w:r>
+    </w:p>
+    <w:p/>
+    <w:p>
+      <w:r>
+        <w:t>•</w:t>
+      </w:r>
+      <w:r>
+        <w:t xml:space="preserve"> </w:t>
+      </w:r>
+      <w:r>
+        <w:t>Test Management: process to handle the logistics of the test and all the events that come up during execution</w:t>
+      </w:r>
+    </w:p>
+    <w:p/>
+    <w:p/>
     <w:p>
       <w:pPr>
         <w:pStyle w:val="Heading3"/>
       </w:pPr>
-      <w:bookmarkStart w:id="5" w:name="_Toc40301064"/>
-      <w:r>
-        <w:t>1.1. Purpose</w:t>
-      </w:r>
-      <w:bookmarkEnd w:id="5"/>
-    </w:p>
-    <w:p>
-      <w:r>
-        <w:t>This test plan describes the testing approach and overall framework that will drive the testing of the game, Wizard Wars.</w:t>
-      </w:r>
-    </w:p>
-    <w:p>
-      <w:r>
-        <w:t>The document introduces:</w:t>
-      </w:r>
-    </w:p>
+      <w:bookmarkStart w:id="6" w:name="_Toc40302137"/>
+      <w:r>
+        <w:t>1.2. Project Overview</w:t>
+      </w:r>
+      <w:bookmarkEnd w:id="6"/>
+    </w:p>
+    <w:p/>
+    <w:p>
+      <w:r>
+        <w:t xml:space="preserve">Wizard Wars is a 2-D side-scrolling platformer video game. The gameplay consists of the player, a wizard fighting and attempting to defeat many low-level enemies as well as a Boss at the end of each level. It is done </w:t>
+      </w:r>
+      <w:r>
+        <w:t>in</w:t>
+      </w:r>
+      <w:r>
+        <w:t xml:space="preserve"> 16-bit art style and is modelled after games in the same genre such as Shovel Knight and The Elder Scrolls V: Skyrim.</w:t>
+      </w:r>
+    </w:p>
+    <w:p/>
+    <w:p>
+      <w:pPr>
+        <w:pStyle w:val="Heading3"/>
+      </w:pPr>
+      <w:bookmarkStart w:id="7" w:name="_Toc40302138"/>
+      <w:r>
+        <w:t>1.3. Audience</w:t>
+      </w:r>
+      <w:bookmarkEnd w:id="7"/>
+    </w:p>
+    <w:p/>
     <w:p>
       <w:r>
         <w:t>•</w:t>
@@ -2420,13 +2534,25 @@
         <w:t xml:space="preserve"> </w:t>
       </w:r>
       <w:r>
-        <w:t>Test Strategy: rules the test will be based on, including the givens of the project (e.g. start / end</w:t>
+        <w:t xml:space="preserve">Project team members perform tasks specified in this </w:t>
+      </w:r>
+      <w:r>
+        <w:t>document and</w:t>
+      </w:r>
+      <w:r>
+        <w:t xml:space="preserve"> will provide their personal input and recommendations based on this document.</w:t>
+      </w:r>
+    </w:p>
+    <w:p/>
+    <w:p>
+      <w:r>
+        <w:t>•</w:t>
       </w:r>
       <w:r>
         <w:t xml:space="preserve"> </w:t>
       </w:r>
       <w:r>
-        <w:t>dates, objectives, assumptions); description of the process to set up a valid test case (e.g. entry / exit criteria, creation of test cases, specific tasks to perform, scheduling, data strategy).</w:t>
+        <w:t>Project Manager Plans for the testing activities in the overall project schedule, reviews the document, tracks the performance of the test according to the task herein specified, approves the document and is accountable for the results.</w:t>
       </w:r>
     </w:p>
     <w:p/>
@@ -2438,95 +2564,6 @@
         <w:t xml:space="preserve"> </w:t>
       </w:r>
       <w:r>
-        <w:t>Execution Strategy: describes how the test will be performed and process to identify and report defects, and to fix and implement fixes to the defects/bugs found</w:t>
-      </w:r>
-    </w:p>
-    <w:p/>
-    <w:p>
-      <w:r>
-        <w:t>•</w:t>
-      </w:r>
-      <w:r>
-        <w:t xml:space="preserve"> </w:t>
-      </w:r>
-      <w:r>
-        <w:t>Test Management: process to handle the logistics of the test and all the events that come up during execution</w:t>
-      </w:r>
-    </w:p>
-    <w:p/>
-    <w:p/>
-    <w:p>
-      <w:pPr>
-        <w:pStyle w:val="Heading3"/>
-      </w:pPr>
-      <w:bookmarkStart w:id="6" w:name="_Toc40301065"/>
-      <w:r>
-        <w:t>1.2. Project Overview</w:t>
-      </w:r>
-      <w:bookmarkEnd w:id="6"/>
-    </w:p>
-    <w:p/>
-    <w:p>
-      <w:r>
-        <w:t xml:space="preserve">Wizard Wars is a 2-D side-scrolling platformer video game. The gameplay consists of the player, a wizard fighting and attempting to defeat many low-level enemies as well as a Boss at the end of each level. It is done </w:t>
-      </w:r>
-      <w:r>
-        <w:t>in</w:t>
-      </w:r>
-      <w:r>
-        <w:t xml:space="preserve"> 16-bit art style and is modelled after games in the same genre such as Shovel Knight and The Elder Scrolls V: Skyrim.</w:t>
-      </w:r>
-    </w:p>
-    <w:p/>
-    <w:p>
-      <w:pPr>
-        <w:pStyle w:val="Heading3"/>
-      </w:pPr>
-      <w:bookmarkStart w:id="7" w:name="_Toc40301066"/>
-      <w:r>
-        <w:t>1.3. Audience</w:t>
-      </w:r>
-      <w:bookmarkEnd w:id="7"/>
-    </w:p>
-    <w:p/>
-    <w:p>
-      <w:r>
-        <w:t>•</w:t>
-      </w:r>
-      <w:r>
-        <w:t xml:space="preserve"> </w:t>
-      </w:r>
-      <w:r>
-        <w:t xml:space="preserve">Project team members perform tasks specified in this </w:t>
-      </w:r>
-      <w:r>
-        <w:t>document and</w:t>
-      </w:r>
-      <w:r>
-        <w:t xml:space="preserve"> will provide their personal input and recommendations based on this document.</w:t>
-      </w:r>
-    </w:p>
-    <w:p/>
-    <w:p>
-      <w:r>
-        <w:t>•</w:t>
-      </w:r>
-      <w:r>
-        <w:t xml:space="preserve"> </w:t>
-      </w:r>
-      <w:r>
-        <w:t>Project Manager Plans for the testing activities in the overall project schedule, reviews the document, tracks the performance of the test according to the task herein specified, approves the document and is accountable for the results.</w:t>
-      </w:r>
-    </w:p>
-    <w:p/>
-    <w:p>
-      <w:r>
-        <w:t>•</w:t>
-      </w:r>
-      <w:r>
-        <w:t xml:space="preserve"> </w:t>
-      </w:r>
-      <w:r>
         <w:t>Technical Team ensures that the test plan and deliverables are in line with the design, provides the environment for testing and follows the procedures related to the fixes of defects.</w:t>
       </w:r>
     </w:p>
@@ -2536,9 +2573,8 @@
       <w:pPr>
         <w:pStyle w:val="Heading2"/>
       </w:pPr>
-      <w:bookmarkStart w:id="8" w:name="_Toc40301067"/>
-      <w:r>
-        <w:lastRenderedPageBreak/>
+      <w:bookmarkStart w:id="8" w:name="_Toc40302139"/>
+      <w:r>
         <w:t>2.0</w:t>
       </w:r>
       <w:r>
@@ -2552,7 +2588,7 @@
       <w:pPr>
         <w:pStyle w:val="Heading3"/>
       </w:pPr>
-      <w:bookmarkStart w:id="9" w:name="_Toc40301068"/>
+      <w:bookmarkStart w:id="9" w:name="_Toc40302140"/>
       <w:r>
         <w:t>2.1</w:t>
       </w:r>
@@ -2611,7 +2647,7 @@
       <w:pPr>
         <w:pStyle w:val="Heading3"/>
       </w:pPr>
-      <w:bookmarkStart w:id="10" w:name="_Toc40301069"/>
+      <w:bookmarkStart w:id="10" w:name="_Toc40302141"/>
       <w:r>
         <w:t>2.2. Test Assumptions</w:t>
       </w:r>
@@ -2728,6 +2764,7 @@
     <w:p/>
     <w:p>
       <w:r>
+        <w:lastRenderedPageBreak/>
         <w:t>•</w:t>
       </w:r>
       <w:r>
@@ -2862,7 +2899,7 @@
       <w:pPr>
         <w:pStyle w:val="Heading3"/>
       </w:pPr>
-      <w:bookmarkStart w:id="11" w:name="_Toc40301070"/>
+      <w:bookmarkStart w:id="11" w:name="_Toc40302142"/>
       <w:r>
         <w:t>2.3. Test Principles</w:t>
       </w:r>
@@ -2895,6 +2932,7 @@
     <w:p/>
     <w:p>
       <w:r>
+        <w:lastRenderedPageBreak/>
         <w:t>•</w:t>
       </w:r>
       <w:r>
@@ -2983,9 +3021,8 @@
       <w:pPr>
         <w:pStyle w:val="Heading2"/>
       </w:pPr>
-      <w:bookmarkStart w:id="12" w:name="_Toc40301071"/>
-      <w:r>
-        <w:lastRenderedPageBreak/>
+      <w:bookmarkStart w:id="12" w:name="_Toc40302143"/>
+      <w:r>
         <w:t>3.0 SCOPE</w:t>
       </w:r>
       <w:bookmarkEnd w:id="12"/>
@@ -2997,7 +3034,7 @@
       <w:pPr>
         <w:pStyle w:val="Heading3"/>
       </w:pPr>
-      <w:bookmarkStart w:id="13" w:name="_Toc40301072"/>
+      <w:bookmarkStart w:id="13" w:name="_Toc40302144"/>
       <w:r>
         <w:t>3.1</w:t>
       </w:r>
@@ -3032,6 +3069,7 @@
           <w:b/>
           <w:bCs/>
         </w:rPr>
+        <w:lastRenderedPageBreak/>
         <w:t>SCOPE</w:t>
       </w:r>
       <w:r>
@@ -3091,7 +3129,7 @@
       <w:pPr>
         <w:pStyle w:val="Heading3"/>
       </w:pPr>
-      <w:bookmarkStart w:id="14" w:name="_Toc40301073"/>
+      <w:bookmarkStart w:id="14" w:name="_Toc40302145"/>
       <w:r>
         <w:rPr>
           <w:rStyle w:val="Heading2Char"/>
@@ -3249,7 +3287,6 @@
         <w:ind w:left="360"/>
       </w:pPr>
       <w:r>
-        <w:lastRenderedPageBreak/>
         <w:t xml:space="preserve">Test </w:t>
       </w:r>
       <w:r>
@@ -3274,7 +3311,7 @@
     </w:p>
     <w:p>
       <w:pPr>
-        <w:ind w:left="720"/>
+        <w:ind w:left="360"/>
         <w:rPr>
           <w:sz w:val="20"/>
           <w:szCs w:val="20"/>
@@ -3302,7 +3339,7 @@
     <w:tbl>
       <w:tblPr>
         <w:tblW w:w="8500" w:type="dxa"/>
-        <w:tblInd w:w="710" w:type="dxa"/>
+        <w:tblInd w:w="350" w:type="dxa"/>
         <w:tblLayout w:type="fixed"/>
         <w:tblCellMar>
           <w:left w:w="0" w:type="dxa"/>
@@ -4510,9 +4547,8 @@
       <w:pPr>
         <w:pStyle w:val="Heading3"/>
       </w:pPr>
-      <w:bookmarkStart w:id="15" w:name="_Toc40301074"/>
-      <w:r>
-        <w:lastRenderedPageBreak/>
+      <w:bookmarkStart w:id="15" w:name="_Toc40302146"/>
+      <w:r>
         <w:t>3.3.</w:t>
       </w:r>
       <w:r>
@@ -4583,6 +4619,7 @@
           <w:b/>
           <w:bCs/>
         </w:rPr>
+        <w:lastRenderedPageBreak/>
         <w:t>METHOD</w:t>
       </w:r>
       <w:r>
@@ -4617,7 +4654,7 @@
       <w:pPr>
         <w:pStyle w:val="Heading3"/>
       </w:pPr>
-      <w:bookmarkStart w:id="16" w:name="_Toc40301075"/>
+      <w:bookmarkStart w:id="16" w:name="_Toc40302147"/>
       <w:r>
         <w:t>3.4</w:t>
       </w:r>
@@ -4702,7 +4739,7 @@
       <w:pPr>
         <w:pStyle w:val="Heading3"/>
       </w:pPr>
-      <w:bookmarkStart w:id="17" w:name="_Toc40301076"/>
+      <w:bookmarkStart w:id="17" w:name="_Toc40302148"/>
       <w:r>
         <w:t>3.5</w:t>
       </w:r>
@@ -4754,7 +4791,6 @@
           <w:b/>
           <w:bCs/>
         </w:rPr>
-        <w:lastRenderedPageBreak/>
         <w:t>METHOD</w:t>
       </w:r>
       <w:r>
@@ -4787,7 +4823,7 @@
       <w:pPr>
         <w:pStyle w:val="Heading3"/>
       </w:pPr>
-      <w:bookmarkStart w:id="18" w:name="_Toc40301077"/>
+      <w:bookmarkStart w:id="18" w:name="_Toc40302149"/>
       <w:r>
         <w:t>3.6</w:t>
       </w:r>
@@ -4804,6 +4840,7 @@
           <w:b/>
           <w:bCs/>
         </w:rPr>
+        <w:lastRenderedPageBreak/>
         <w:t>PURPOSE</w:t>
       </w:r>
       <w:r>
@@ -4870,7 +4907,7 @@
       <w:pPr>
         <w:pStyle w:val="Heading2"/>
       </w:pPr>
-      <w:bookmarkStart w:id="19" w:name="_Toc40301078"/>
+      <w:bookmarkStart w:id="19" w:name="_Toc40302150"/>
       <w:r>
         <w:t>4.0</w:t>
       </w:r>
@@ -4891,7 +4928,7 @@
           <w:szCs w:val="20"/>
         </w:rPr>
       </w:pPr>
-      <w:bookmarkStart w:id="20" w:name="_Toc40301079"/>
+      <w:bookmarkStart w:id="20" w:name="_Toc40302151"/>
       <w:r>
         <w:rPr>
           <w:rFonts w:eastAsia="Cambria"/>
@@ -4910,7 +4947,7 @@
           <w:tab w:val="left" w:pos="1360"/>
         </w:tabs>
         <w:spacing w:after="0" w:line="231" w:lineRule="auto"/>
-        <w:ind w:left="1360" w:right="120" w:hanging="368"/>
+        <w:ind w:left="368" w:right="120" w:hanging="368"/>
         <w:rPr>
           <w:rFonts w:ascii="Symbol" w:eastAsia="Symbol" w:hAnsi="Symbol" w:cs="Symbol"/>
         </w:rPr>
@@ -4940,7 +4977,7 @@
           <w:tab w:val="left" w:pos="1360"/>
         </w:tabs>
         <w:spacing w:after="0" w:line="231" w:lineRule="auto"/>
-        <w:ind w:left="1360" w:right="120" w:hanging="368"/>
+        <w:ind w:left="368" w:right="120" w:hanging="368"/>
         <w:rPr>
           <w:rFonts w:ascii="Symbol" w:eastAsia="Symbol" w:hAnsi="Symbol" w:cs="Symbol"/>
         </w:rPr>
@@ -4982,7 +5019,7 @@
           <w:tab w:val="left" w:pos="1360"/>
         </w:tabs>
         <w:spacing w:after="0" w:line="248" w:lineRule="auto"/>
-        <w:ind w:left="1360" w:right="120" w:hanging="368"/>
+        <w:ind w:left="368" w:right="120" w:hanging="368"/>
         <w:jc w:val="both"/>
         <w:rPr>
           <w:rFonts w:ascii="Symbol" w:eastAsia="Symbol" w:hAnsi="Symbol" w:cs="Symbol"/>
@@ -5013,7 +5050,7 @@
           <w:tab w:val="left" w:pos="1360"/>
         </w:tabs>
         <w:spacing w:after="0" w:line="231" w:lineRule="auto"/>
-        <w:ind w:left="1360" w:right="120" w:hanging="368"/>
+        <w:ind w:left="368" w:right="120" w:hanging="368"/>
         <w:rPr>
           <w:rFonts w:ascii="Symbol" w:eastAsia="Symbol" w:hAnsi="Symbol" w:cs="Symbol"/>
         </w:rPr>
@@ -5043,7 +5080,7 @@
           <w:tab w:val="left" w:pos="1360"/>
         </w:tabs>
         <w:spacing w:after="0" w:line="231" w:lineRule="auto"/>
-        <w:ind w:left="1360" w:right="120" w:hanging="368"/>
+        <w:ind w:left="368" w:right="120" w:hanging="368"/>
         <w:rPr>
           <w:rFonts w:ascii="Symbol" w:eastAsia="Symbol" w:hAnsi="Symbol" w:cs="Symbol"/>
         </w:rPr>
@@ -5071,7 +5108,7 @@
           <w:szCs w:val="20"/>
         </w:rPr>
       </w:pPr>
-      <w:bookmarkStart w:id="21" w:name="_Toc40301080"/>
+      <w:bookmarkStart w:id="21" w:name="_Toc40302152"/>
       <w:r>
         <w:rPr>
           <w:rFonts w:eastAsia="Cambria"/>
@@ -5093,13 +5130,13 @@
       <w:pPr>
         <w:numPr>
           <w:ilvl w:val="0"/>
-          <w:numId w:val="12"/>
+          <w:numId w:val="16"/>
         </w:numPr>
         <w:tabs>
           <w:tab w:val="left" w:pos="1440"/>
         </w:tabs>
         <w:spacing w:after="0" w:line="240" w:lineRule="auto"/>
-        <w:ind w:left="1440" w:hanging="448"/>
+        <w:ind w:left="360"/>
         <w:rPr>
           <w:rFonts w:ascii="Courier New" w:eastAsia="Courier New" w:hAnsi="Courier New" w:cs="Courier New"/>
         </w:rPr>
@@ -5130,13 +5167,13 @@
       <w:pPr>
         <w:numPr>
           <w:ilvl w:val="0"/>
-          <w:numId w:val="13"/>
+          <w:numId w:val="16"/>
         </w:numPr>
         <w:tabs>
           <w:tab w:val="left" w:pos="1440"/>
         </w:tabs>
         <w:spacing w:after="0" w:line="240" w:lineRule="auto"/>
-        <w:ind w:left="1440" w:hanging="448"/>
+        <w:ind w:left="360"/>
         <w:rPr>
           <w:rFonts w:ascii="Courier New" w:eastAsia="Courier New" w:hAnsi="Courier New" w:cs="Courier New"/>
         </w:rPr>
@@ -5171,15 +5208,16 @@
     </w:p>
     <w:p>
       <w:pPr>
+        <w:pStyle w:val="ListParagraph"/>
         <w:numPr>
-          <w:ilvl w:val="1"/>
-          <w:numId w:val="14"/>
+          <w:ilvl w:val="0"/>
+          <w:numId w:val="16"/>
         </w:numPr>
         <w:tabs>
           <w:tab w:val="left" w:pos="1440"/>
         </w:tabs>
         <w:spacing w:after="0" w:line="251" w:lineRule="auto"/>
-        <w:ind w:left="1440" w:hanging="448"/>
+        <w:ind w:left="360"/>
         <w:jc w:val="both"/>
         <w:rPr>
           <w:rFonts w:ascii="Courier New" w:eastAsia="Courier New" w:hAnsi="Courier New" w:cs="Courier New"/>
@@ -5189,7 +5227,6 @@
         <w:rPr>
           <w:rFonts w:ascii="Calibri" w:eastAsia="Calibri" w:hAnsi="Calibri" w:cs="Calibri"/>
         </w:rPr>
-        <w:lastRenderedPageBreak/>
         <w:t>The objective of the second cycle is to identify remaining high and medium defects, remove the work-around from the first cycle, correct gaps in the scripts and obtain performance results.</w:t>
       </w:r>
     </w:p>
@@ -5211,7 +5248,7 @@
           <w:tab w:val="left" w:pos="1000"/>
         </w:tabs>
         <w:spacing w:after="0" w:line="240" w:lineRule="auto"/>
-        <w:ind w:left="1000" w:hanging="368"/>
+        <w:ind w:left="640" w:hanging="368"/>
         <w:rPr>
           <w:rFonts w:ascii="Symbol" w:eastAsia="Symbol" w:hAnsi="Symbol" w:cs="Symbol"/>
         </w:rPr>
@@ -5257,17 +5294,17 @@
       <w:pPr>
         <w:pStyle w:val="Heading3"/>
         <w:rPr>
-          <w:sz w:val="20"/>
-          <w:szCs w:val="20"/>
-        </w:rPr>
-      </w:pPr>
-      <w:r>
-        <w:rPr>
           <w:rFonts w:eastAsia="Cambria"/>
         </w:rPr>
+      </w:pPr>
+      <w:r>
+        <w:rPr>
+          <w:rFonts w:eastAsia="Cambria"/>
+        </w:rPr>
         <w:t xml:space="preserve"> </w:t>
       </w:r>
     </w:p>
+    <w:p/>
     <w:p>
       <w:pPr>
         <w:rPr>
@@ -5282,25 +5319,13 @@
     </w:p>
     <w:p>
       <w:pPr>
-        <w:rPr>
-          <w:rFonts w:ascii="Cambria" w:eastAsia="Cambria" w:hAnsi="Cambria" w:cs="Cambria"/>
-          <w:b/>
-          <w:bCs/>
-          <w:color w:val="365F91"/>
-          <w:sz w:val="24"/>
-          <w:szCs w:val="24"/>
-        </w:rPr>
-      </w:pPr>
-    </w:p>
-    <w:p>
-      <w:pPr>
         <w:pStyle w:val="Heading3"/>
         <w:rPr>
           <w:sz w:val="20"/>
           <w:szCs w:val="20"/>
         </w:rPr>
       </w:pPr>
-      <w:bookmarkStart w:id="22" w:name="_Toc40301081"/>
+      <w:bookmarkStart w:id="22" w:name="_Toc40302153"/>
       <w:r>
         <w:rPr>
           <w:rFonts w:eastAsia="Cambria"/>
@@ -5333,7 +5358,7 @@
     <w:p>
       <w:pPr>
         <w:spacing w:line="237" w:lineRule="auto"/>
-        <w:ind w:left="640" w:right="100"/>
+        <w:ind w:right="100"/>
         <w:jc w:val="both"/>
         <w:rPr>
           <w:rFonts w:ascii="Calibri" w:eastAsia="Calibri" w:hAnsi="Calibri" w:cs="Calibri"/>
@@ -5343,6 +5368,7 @@
         <w:rPr>
           <w:rFonts w:ascii="Calibri" w:eastAsia="Calibri" w:hAnsi="Calibri" w:cs="Calibri"/>
         </w:rPr>
+        <w:lastRenderedPageBreak/>
         <w:t xml:space="preserve">A metric is something used to measure in data, and </w:t>
       </w:r>
       <w:r>
@@ -5385,7 +5411,7 @@
     <w:p>
       <w:pPr>
         <w:spacing w:line="237" w:lineRule="auto"/>
-        <w:ind w:left="640" w:right="100"/>
+        <w:ind w:right="100"/>
         <w:jc w:val="both"/>
         <w:rPr>
           <w:rFonts w:ascii="Calibri" w:eastAsia="Calibri" w:hAnsi="Calibri" w:cs="Calibri"/>
@@ -5396,7 +5422,6 @@
       <w:tblPr>
         <w:tblStyle w:val="TableGrid"/>
         <w:tblW w:w="0" w:type="auto"/>
-        <w:tblInd w:w="640" w:type="dxa"/>
         <w:tblLook w:val="04A0" w:firstRow="1" w:lastRow="0" w:firstColumn="1" w:lastColumn="0" w:noHBand="0" w:noVBand="1"/>
       </w:tblPr>
       <w:tblGrid>
@@ -5407,7 +5432,7 @@
       <w:tr>
         <w:tc>
           <w:tcPr>
-            <w:tcW w:w="3005" w:type="dxa"/>
+            <w:tcW w:w="2780" w:type="dxa"/>
           </w:tcPr>
           <w:p>
             <w:pPr>
@@ -5434,7 +5459,7 @@
         </w:tc>
         <w:tc>
           <w:tcPr>
-            <w:tcW w:w="3005" w:type="dxa"/>
+            <w:tcW w:w="2828" w:type="dxa"/>
           </w:tcPr>
           <w:p>
             <w:pPr>
@@ -5461,7 +5486,7 @@
         </w:tc>
         <w:tc>
           <w:tcPr>
-            <w:tcW w:w="3006" w:type="dxa"/>
+            <w:tcW w:w="2768" w:type="dxa"/>
           </w:tcPr>
           <w:p>
             <w:pPr>
@@ -5490,7 +5515,7 @@
       <w:tr>
         <w:tc>
           <w:tcPr>
-            <w:tcW w:w="3005" w:type="dxa"/>
+            <w:tcW w:w="2780" w:type="dxa"/>
           </w:tcPr>
           <w:p>
             <w:pPr>
@@ -5513,7 +5538,7 @@
         </w:tc>
         <w:tc>
           <w:tcPr>
-            <w:tcW w:w="3005" w:type="dxa"/>
+            <w:tcW w:w="2828" w:type="dxa"/>
           </w:tcPr>
           <w:p>
             <w:pPr>
@@ -5536,7 +5561,7 @@
         </w:tc>
         <w:tc>
           <w:tcPr>
-            <w:tcW w:w="3006" w:type="dxa"/>
+            <w:tcW w:w="2768" w:type="dxa"/>
           </w:tcPr>
           <w:p>
             <w:pPr>
@@ -5561,7 +5586,7 @@
       <w:tr>
         <w:tc>
           <w:tcPr>
-            <w:tcW w:w="3005" w:type="dxa"/>
+            <w:tcW w:w="2780" w:type="dxa"/>
           </w:tcPr>
           <w:p>
             <w:pPr>
@@ -5584,7 +5609,7 @@
         </w:tc>
         <w:tc>
           <w:tcPr>
-            <w:tcW w:w="3005" w:type="dxa"/>
+            <w:tcW w:w="2828" w:type="dxa"/>
           </w:tcPr>
           <w:p>
             <w:pPr>
@@ -5607,7 +5632,7 @@
         </w:tc>
         <w:tc>
           <w:tcPr>
-            <w:tcW w:w="3006" w:type="dxa"/>
+            <w:tcW w:w="2768" w:type="dxa"/>
           </w:tcPr>
           <w:p>
             <w:pPr>
@@ -5632,7 +5657,7 @@
       <w:tr>
         <w:tc>
           <w:tcPr>
-            <w:tcW w:w="3005" w:type="dxa"/>
+            <w:tcW w:w="2780" w:type="dxa"/>
           </w:tcPr>
           <w:p>
             <w:pPr>
@@ -5655,7 +5680,7 @@
         </w:tc>
         <w:tc>
           <w:tcPr>
-            <w:tcW w:w="3005" w:type="dxa"/>
+            <w:tcW w:w="2828" w:type="dxa"/>
           </w:tcPr>
           <w:p>
             <w:pPr>
@@ -5678,7 +5703,7 @@
         </w:tc>
         <w:tc>
           <w:tcPr>
-            <w:tcW w:w="3006" w:type="dxa"/>
+            <w:tcW w:w="2768" w:type="dxa"/>
           </w:tcPr>
           <w:p>
             <w:pPr>
@@ -5717,7 +5742,7 @@
       <w:pPr>
         <w:pStyle w:val="Heading2"/>
       </w:pPr>
-      <w:bookmarkStart w:id="23" w:name="_Toc40301082"/>
+      <w:bookmarkStart w:id="23" w:name="_Toc40302154"/>
       <w:r>
         <w:t>5.0 TEST SCHEDULE</w:t>
       </w:r>
@@ -6042,9 +6067,8 @@
           <w:szCs w:val="20"/>
         </w:rPr>
       </w:pPr>
-      <w:bookmarkStart w:id="24" w:name="_Toc40301083"/>
-      <w:r>
-        <w:lastRenderedPageBreak/>
+      <w:bookmarkStart w:id="24" w:name="_Toc40302155"/>
+      <w:r>
         <w:t xml:space="preserve">6.0 </w:t>
       </w:r>
       <w:r>
@@ -6059,7 +6083,7 @@
       <w:pPr>
         <w:pStyle w:val="Heading3"/>
       </w:pPr>
-      <w:bookmarkStart w:id="25" w:name="_Toc40301084"/>
+      <w:bookmarkStart w:id="25" w:name="_Toc40302156"/>
       <w:r>
         <w:t>6.1 Problem Reporting</w:t>
       </w:r>
@@ -6084,7 +6108,7 @@
           <w:tab w:val="left" w:pos="1000"/>
         </w:tabs>
         <w:spacing w:after="0" w:line="264" w:lineRule="auto"/>
-        <w:ind w:left="1000" w:hanging="368"/>
+        <w:ind w:left="368" w:hanging="368"/>
         <w:jc w:val="both"/>
         <w:rPr>
           <w:rFonts w:ascii="Symbol" w:eastAsia="Symbol" w:hAnsi="Symbol" w:cs="Symbol"/>
@@ -6115,7 +6139,7 @@
           <w:tab w:val="left" w:pos="1000"/>
         </w:tabs>
         <w:spacing w:after="0" w:line="248" w:lineRule="auto"/>
-        <w:ind w:left="1000" w:hanging="368"/>
+        <w:ind w:left="368" w:hanging="368"/>
         <w:jc w:val="both"/>
         <w:rPr>
           <w:rFonts w:ascii="Symbol" w:eastAsia="Symbol" w:hAnsi="Symbol" w:cs="Symbol"/>
@@ -6125,6 +6149,7 @@
         <w:rPr>
           <w:rFonts w:ascii="Calibri" w:eastAsia="Calibri" w:hAnsi="Calibri" w:cs="Calibri"/>
         </w:rPr>
+        <w:lastRenderedPageBreak/>
         <w:t>The defects will be tracked through GitHub Issues Tracker only. The technical team will gather information daily from GitHub and request additional details from the Defect Coordinator, Charles Foxe. The technical team will work on fixes.</w:t>
       </w:r>
     </w:p>
@@ -6146,7 +6171,7 @@
           <w:tab w:val="left" w:pos="1000"/>
         </w:tabs>
         <w:spacing w:after="0" w:line="268" w:lineRule="auto"/>
-        <w:ind w:left="1000" w:hanging="368"/>
+        <w:ind w:left="368" w:hanging="368"/>
         <w:jc w:val="both"/>
         <w:rPr>
           <w:rFonts w:ascii="Symbol" w:eastAsia="Symbol" w:hAnsi="Symbol" w:cs="Symbol"/>
@@ -6162,6 +6187,7 @@
     <w:p>
       <w:pPr>
         <w:pStyle w:val="ListParagraph"/>
+        <w:ind w:left="88"/>
         <w:rPr>
           <w:rFonts w:ascii="Symbol" w:eastAsia="Symbol" w:hAnsi="Symbol" w:cs="Symbol"/>
         </w:rPr>
@@ -6170,7 +6196,7 @@
     <w:p>
       <w:pPr>
         <w:spacing w:line="237" w:lineRule="auto"/>
-        <w:ind w:left="632" w:right="100"/>
+        <w:ind w:left="368" w:right="100"/>
         <w:rPr>
           <w:rFonts w:ascii="Calibri" w:eastAsia="Calibri" w:hAnsi="Calibri" w:cs="Calibri"/>
         </w:rPr>
@@ -6194,7 +6220,7 @@
     <w:tbl>
       <w:tblPr>
         <w:tblStyle w:val="TableGrid"/>
-        <w:tblW w:w="0" w:type="auto"/>
+        <w:tblW w:w="8384" w:type="dxa"/>
         <w:tblInd w:w="632" w:type="dxa"/>
         <w:tblLook w:val="04A0" w:firstRow="1" w:lastRow="0" w:firstColumn="1" w:lastColumn="0" w:noHBand="0" w:noVBand="1"/>
       </w:tblPr>
@@ -6690,7 +6716,7 @@
           <w:szCs w:val="20"/>
         </w:rPr>
       </w:pPr>
-      <w:bookmarkStart w:id="26" w:name="_Toc40301085"/>
+      <w:bookmarkStart w:id="26" w:name="_Toc40302157"/>
       <w:r>
         <w:rPr>
           <w:rFonts w:eastAsia="Cambria"/>
@@ -6709,6 +6735,7 @@
         <w:rPr>
           <w:noProof/>
         </w:rPr>
+        <w:lastRenderedPageBreak/>
         <w:drawing>
           <wp:inline distT="0" distB="0" distL="0" distR="0" wp14:anchorId="2A321547" wp14:editId="4CED6440">
             <wp:extent cx="6400836" cy="4470400"/>
@@ -6800,9 +6827,8 @@
       <w:pPr>
         <w:pStyle w:val="Heading2"/>
       </w:pPr>
-      <w:bookmarkStart w:id="27" w:name="_Toc40301086"/>
-      <w:r>
-        <w:lastRenderedPageBreak/>
+      <w:bookmarkStart w:id="27" w:name="_Toc40302158"/>
+      <w:r>
         <w:t>7</w:t>
       </w:r>
       <w:r>
@@ -6918,7 +6944,11 @@
               <w:t>Overall Manager of the game’s development, oversees creative, artistic and business decisions</w:t>
             </w:r>
             <w:r>
-              <w:t>. May help organise users for the User Acceptance testing.</w:t>
+              <w:t xml:space="preserve">. May help organise </w:t>
+            </w:r>
+            <w:r>
+              <w:lastRenderedPageBreak/>
+              <w:t>users for the User Acceptance testing.</w:t>
             </w:r>
           </w:p>
         </w:tc>
@@ -6930,6 +6960,7 @@
           </w:tcPr>
           <w:p>
             <w:r>
+              <w:lastRenderedPageBreak/>
               <w:t>Jane Doe</w:t>
             </w:r>
           </w:p>
@@ -7119,33 +7150,33 @@
       <w:pPr>
         <w:pStyle w:val="Heading2"/>
       </w:pPr>
-      <w:bookmarkStart w:id="28" w:name="_Toc40301087"/>
+      <w:bookmarkStart w:id="28" w:name="_Toc40302159"/>
+      <w:r>
+        <w:t>8</w:t>
+      </w:r>
+      <w:r>
+        <w:t>.0 RISKS/ASSUMPTIONS</w:t>
+      </w:r>
+      <w:bookmarkEnd w:id="28"/>
+    </w:p>
+    <w:p>
+      <w:r>
+        <w:t>Delay in delivery of Test Results will result in a delay in the development team’s fixing of those defects and may even delay the deployment of the product if significant delays are shown in testing near the end of the game’s development cycle.</w:t>
+      </w:r>
+    </w:p>
+    <w:p>
+      <w:r>
+        <w:t>If development team suffers a delay in fixing and removing the defects from the game build, it will result in a delay in the Test Team from moving on from their current level of testing and on to the next level. It will also result in a delay overall in development as the game cannot progress closer towards release until the testing process has concluded.</w:t>
+      </w:r>
+    </w:p>
+    <w:p>
+      <w:r>
+        <w:t>In the infamous crunch period near the end of the development cycle, there may be need of increased night shift as bugs will be needed to be removed more and more as the deadline (game’s release date) approaches.</w:t>
+      </w:r>
+    </w:p>
+    <w:p>
       <w:r>
         <w:lastRenderedPageBreak/>
-        <w:t>8</w:t>
-      </w:r>
-      <w:r>
-        <w:t>.0 RISKS/ASSUMPTIONS</w:t>
-      </w:r>
-      <w:bookmarkEnd w:id="28"/>
-    </w:p>
-    <w:p>
-      <w:r>
-        <w:t>Delay in delivery of Test Results will result in a delay in the development team’s fixing of those defects and may even delay the deployment of the product if significant delays are shown in testing near the end of the game’s development cycle.</w:t>
-      </w:r>
-    </w:p>
-    <w:p>
-      <w:r>
-        <w:t>If development team suffers a delay in fixing and removing the defects from the game build, it will result in a delay in the Test Team from moving on from their current level of testing and on to the next level. It will also result in a delay overall in development as the game cannot progress closer towards release until the testing process has concluded.</w:t>
-      </w:r>
-    </w:p>
-    <w:p>
-      <w:r>
-        <w:t>In the infamous crunch period near the end of the development cycle, there may be need of increased night shift as bugs will be needed to be removed more and more as the deadline (game’s release date) approaches.</w:t>
-      </w:r>
-    </w:p>
-    <w:p>
-      <w:r>
         <w:t>A crunch period may also have an affect on the Test Team and overall company’s morale as the crunch will result in long hours, late night shifts and pressure in the lead-up to the deadline. The company should prepare for this by having mental health facilities on-site such as a counsellor, a games room for break-times, to try to increase employee’s relaxation</w:t>
       </w:r>
     </w:p>
@@ -7154,7 +7185,7 @@
       <w:pPr>
         <w:pStyle w:val="Heading2"/>
       </w:pPr>
-      <w:bookmarkStart w:id="29" w:name="_Toc40301088"/>
+      <w:bookmarkStart w:id="29" w:name="_Toc40302160"/>
       <w:r>
         <w:t>9</w:t>
       </w:r>
@@ -7807,6 +7838,119 @@
     </w:lvl>
   </w:abstractNum>
   <w:abstractNum w:abstractNumId="7" w15:restartNumberingAfterBreak="0">
+    <w:nsid w:val="3578705D"/>
+    <w:multiLevelType w:val="hybridMultilevel"/>
+    <w:tmpl w:val="90D4A3E4"/>
+    <w:lvl w:ilvl="0" w:tplc="18090001">
+      <w:start w:val="1"/>
+      <w:numFmt w:val="bullet"/>
+      <w:lvlText w:val=""/>
+      <w:lvlJc w:val="left"/>
+      <w:pPr>
+        <w:ind w:left="720" w:hanging="360"/>
+      </w:pPr>
+      <w:rPr>
+        <w:rFonts w:ascii="Symbol" w:hAnsi="Symbol" w:hint="default"/>
+      </w:rPr>
+    </w:lvl>
+    <w:lvl w:ilvl="1" w:tplc="18090003">
+      <w:start w:val="1"/>
+      <w:numFmt w:val="bullet"/>
+      <w:lvlText w:val="o"/>
+      <w:lvlJc w:val="left"/>
+      <w:pPr>
+        <w:ind w:left="1440" w:hanging="360"/>
+      </w:pPr>
+      <w:rPr>
+        <w:rFonts w:ascii="Courier New" w:hAnsi="Courier New" w:cs="Courier New" w:hint="default"/>
+      </w:rPr>
+    </w:lvl>
+    <w:lvl w:ilvl="2" w:tplc="18090005" w:tentative="1">
+      <w:start w:val="1"/>
+      <w:numFmt w:val="bullet"/>
+      <w:lvlText w:val=""/>
+      <w:lvlJc w:val="left"/>
+      <w:pPr>
+        <w:ind w:left="2160" w:hanging="360"/>
+      </w:pPr>
+      <w:rPr>
+        <w:rFonts w:ascii="Wingdings" w:hAnsi="Wingdings" w:hint="default"/>
+      </w:rPr>
+    </w:lvl>
+    <w:lvl w:ilvl="3" w:tplc="18090001" w:tentative="1">
+      <w:start w:val="1"/>
+      <w:numFmt w:val="bullet"/>
+      <w:lvlText w:val=""/>
+      <w:lvlJc w:val="left"/>
+      <w:pPr>
+        <w:ind w:left="2880" w:hanging="360"/>
+      </w:pPr>
+      <w:rPr>
+        <w:rFonts w:ascii="Symbol" w:hAnsi="Symbol" w:hint="default"/>
+      </w:rPr>
+    </w:lvl>
+    <w:lvl w:ilvl="4" w:tplc="18090003" w:tentative="1">
+      <w:start w:val="1"/>
+      <w:numFmt w:val="bullet"/>
+      <w:lvlText w:val="o"/>
+      <w:lvlJc w:val="left"/>
+      <w:pPr>
+        <w:ind w:left="3600" w:hanging="360"/>
+      </w:pPr>
+      <w:rPr>
+        <w:rFonts w:ascii="Courier New" w:hAnsi="Courier New" w:cs="Courier New" w:hint="default"/>
+      </w:rPr>
+    </w:lvl>
+    <w:lvl w:ilvl="5" w:tplc="18090005" w:tentative="1">
+      <w:start w:val="1"/>
+      <w:numFmt w:val="bullet"/>
+      <w:lvlText w:val=""/>
+      <w:lvlJc w:val="left"/>
+      <w:pPr>
+        <w:ind w:left="4320" w:hanging="360"/>
+      </w:pPr>
+      <w:rPr>
+        <w:rFonts w:ascii="Wingdings" w:hAnsi="Wingdings" w:hint="default"/>
+      </w:rPr>
+    </w:lvl>
+    <w:lvl w:ilvl="6" w:tplc="18090001" w:tentative="1">
+      <w:start w:val="1"/>
+      <w:numFmt w:val="bullet"/>
+      <w:lvlText w:val=""/>
+      <w:lvlJc w:val="left"/>
+      <w:pPr>
+        <w:ind w:left="5040" w:hanging="360"/>
+      </w:pPr>
+      <w:rPr>
+        <w:rFonts w:ascii="Symbol" w:hAnsi="Symbol" w:hint="default"/>
+      </w:rPr>
+    </w:lvl>
+    <w:lvl w:ilvl="7" w:tplc="18090003" w:tentative="1">
+      <w:start w:val="1"/>
+      <w:numFmt w:val="bullet"/>
+      <w:lvlText w:val="o"/>
+      <w:lvlJc w:val="left"/>
+      <w:pPr>
+        <w:ind w:left="5760" w:hanging="360"/>
+      </w:pPr>
+      <w:rPr>
+        <w:rFonts w:ascii="Courier New" w:hAnsi="Courier New" w:cs="Courier New" w:hint="default"/>
+      </w:rPr>
+    </w:lvl>
+    <w:lvl w:ilvl="8" w:tplc="18090005" w:tentative="1">
+      <w:start w:val="1"/>
+      <w:numFmt w:val="bullet"/>
+      <w:lvlText w:val=""/>
+      <w:lvlJc w:val="left"/>
+      <w:pPr>
+        <w:ind w:left="6480" w:hanging="360"/>
+      </w:pPr>
+      <w:rPr>
+        <w:rFonts w:ascii="Wingdings" w:hAnsi="Wingdings" w:hint="default"/>
+      </w:rPr>
+    </w:lvl>
+  </w:abstractNum>
+  <w:abstractNum w:abstractNumId="8" w15:restartNumberingAfterBreak="0">
     <w:nsid w:val="3F2DBA31"/>
     <w:multiLevelType w:val="hybridMultilevel"/>
     <w:tmpl w:val="DC9CD472"/>
@@ -7857,7 +8001,7 @@
       <w:lvlJc w:val="left"/>
     </w:lvl>
   </w:abstractNum>
-  <w:abstractNum w:abstractNumId="8" w15:restartNumberingAfterBreak="0">
+  <w:abstractNum w:abstractNumId="9" w15:restartNumberingAfterBreak="0">
     <w:nsid w:val="41A7C4C9"/>
     <w:multiLevelType w:val="hybridMultilevel"/>
     <w:tmpl w:val="78C82678"/>
@@ -7908,7 +8052,7 @@
       <w:lvlJc w:val="left"/>
     </w:lvl>
   </w:abstractNum>
-  <w:abstractNum w:abstractNumId="9" w15:restartNumberingAfterBreak="0">
+  <w:abstractNum w:abstractNumId="10" w15:restartNumberingAfterBreak="0">
     <w:nsid w:val="431BD7B7"/>
     <w:multiLevelType w:val="hybridMultilevel"/>
     <w:tmpl w:val="3BD49140"/>
@@ -7959,7 +8103,7 @@
       <w:lvlJc w:val="left"/>
     </w:lvl>
   </w:abstractNum>
-  <w:abstractNum w:abstractNumId="10" w15:restartNumberingAfterBreak="0">
+  <w:abstractNum w:abstractNumId="11" w15:restartNumberingAfterBreak="0">
     <w:nsid w:val="519B500D"/>
     <w:multiLevelType w:val="hybridMultilevel"/>
     <w:tmpl w:val="103E7246"/>
@@ -8010,7 +8154,7 @@
       <w:lvlJc w:val="left"/>
     </w:lvl>
   </w:abstractNum>
-  <w:abstractNum w:abstractNumId="11" w15:restartNumberingAfterBreak="0">
+  <w:abstractNum w:abstractNumId="12" w15:restartNumberingAfterBreak="0">
     <w:nsid w:val="62BBD95A"/>
     <w:multiLevelType w:val="hybridMultilevel"/>
     <w:tmpl w:val="53207E44"/>
@@ -8061,7 +8205,7 @@
       <w:lvlJc w:val="left"/>
     </w:lvl>
   </w:abstractNum>
-  <w:abstractNum w:abstractNumId="12" w15:restartNumberingAfterBreak="0">
+  <w:abstractNum w:abstractNumId="13" w15:restartNumberingAfterBreak="0">
     <w:nsid w:val="6B68079A"/>
     <w:multiLevelType w:val="hybridMultilevel"/>
     <w:tmpl w:val="EA76648E"/>
@@ -8112,7 +8256,7 @@
       <w:lvlJc w:val="left"/>
     </w:lvl>
   </w:abstractNum>
-  <w:abstractNum w:abstractNumId="13" w15:restartNumberingAfterBreak="0">
+  <w:abstractNum w:abstractNumId="14" w15:restartNumberingAfterBreak="0">
     <w:nsid w:val="7C83E458"/>
     <w:multiLevelType w:val="hybridMultilevel"/>
     <w:tmpl w:val="AE9039C4"/>
@@ -8163,7 +8307,7 @@
       <w:lvlJc w:val="left"/>
     </w:lvl>
   </w:abstractNum>
-  <w:abstractNum w:abstractNumId="14" w15:restartNumberingAfterBreak="0">
+  <w:abstractNum w:abstractNumId="15" w15:restartNumberingAfterBreak="0">
     <w:nsid w:val="7FDCC233"/>
     <w:multiLevelType w:val="hybridMultilevel"/>
     <w:tmpl w:val="6846CB8C"/>
@@ -8224,40 +8368,43 @@
     <w:abstractNumId w:val="0"/>
   </w:num>
   <w:num w:numId="4">
-    <w:abstractNumId w:val="14"/>
+    <w:abstractNumId w:val="15"/>
   </w:num>
   <w:num w:numId="5">
     <w:abstractNumId w:val="2"/>
   </w:num>
   <w:num w:numId="6">
-    <w:abstractNumId w:val="8"/>
+    <w:abstractNumId w:val="9"/>
   </w:num>
   <w:num w:numId="7">
-    <w:abstractNumId w:val="12"/>
+    <w:abstractNumId w:val="13"/>
   </w:num>
   <w:num w:numId="8">
     <w:abstractNumId w:val="4"/>
   </w:num>
   <w:num w:numId="9">
-    <w:abstractNumId w:val="10"/>
+    <w:abstractNumId w:val="11"/>
   </w:num>
   <w:num w:numId="10">
     <w:abstractNumId w:val="6"/>
   </w:num>
   <w:num w:numId="11">
-    <w:abstractNumId w:val="9"/>
+    <w:abstractNumId w:val="10"/>
   </w:num>
   <w:num w:numId="12">
-    <w:abstractNumId w:val="7"/>
+    <w:abstractNumId w:val="8"/>
   </w:num>
   <w:num w:numId="13">
-    <w:abstractNumId w:val="13"/>
+    <w:abstractNumId w:val="14"/>
   </w:num>
   <w:num w:numId="14">
     <w:abstractNumId w:val="3"/>
   </w:num>
   <w:num w:numId="15">
-    <w:abstractNumId w:val="11"/>
+    <w:abstractNumId w:val="12"/>
+  </w:num>
+  <w:num w:numId="16">
+    <w:abstractNumId w:val="7"/>
   </w:num>
 </w:numbering>
 </file>
@@ -9301,7 +9448,7 @@
 </file>
 
 <file path=customXml/itemProps1.xml><?xml version="1.0" encoding="utf-8"?>
-<ds:datastoreItem xmlns:ds="http://schemas.openxmlformats.org/officeDocument/2006/customXml" ds:itemID="{F1863D93-5DA3-47C2-9DFC-6FC1ACEE8995}">
+<ds:datastoreItem xmlns:ds="http://schemas.openxmlformats.org/officeDocument/2006/customXml" ds:itemID="{BC5F7A38-F1EF-4E9A-A346-6B5E72DF2D1D}">
   <ds:schemaRefs>
     <ds:schemaRef ds:uri="http://schemas.openxmlformats.org/officeDocument/2006/bibliography"/>
   </ds:schemaRefs>

--- a/SoftwareTesingPlan.docx
+++ b/SoftwareTesingPlan.docx
@@ -199,12 +199,7 @@
             <w:pStyle w:val="TOCHeading"/>
           </w:pPr>
           <w:r>
-            <w:t>Table o</w:t>
-          </w:r>
-          <w:bookmarkStart w:id="3" w:name="_GoBack"/>
-          <w:bookmarkEnd w:id="3"/>
-          <w:r>
-            <w:t>f Contents</w:t>
+            <w:t>Table of Contents</w:t>
           </w:r>
         </w:p>
         <w:p>
@@ -2404,6 +2399,13 @@
           </w:hyperlink>
         </w:p>
         <w:p>
+          <w:pPr>
+            <w:rPr>
+              <w:b/>
+              <w:bCs/>
+              <w:noProof/>
+            </w:rPr>
+          </w:pPr>
           <w:r>
             <w:rPr>
               <w:b/>
@@ -2413,41 +2415,336 @@
             <w:fldChar w:fldCharType="end"/>
           </w:r>
         </w:p>
+        <w:p/>
       </w:sdtContent>
     </w:sdt>
+    <w:bookmarkStart w:id="3" w:name="_Toc40302135" w:displacedByCustomXml="prev"/>
     <w:p>
       <w:pPr>
         <w:pStyle w:val="Heading2"/>
       </w:pPr>
-      <w:bookmarkStart w:id="4" w:name="_Toc40302135"/>
+    </w:p>
+    <w:p>
+      <w:pPr>
+        <w:pStyle w:val="Heading2"/>
+      </w:pPr>
       <w:r>
         <w:t>1</w:t>
       </w:r>
       <w:r>
         <w:t>.0 INTRODUCTION</w:t>
       </w:r>
+      <w:bookmarkEnd w:id="3"/>
+    </w:p>
+    <w:p>
+      <w:pPr>
+        <w:pStyle w:val="Heading3"/>
+      </w:pPr>
+      <w:bookmarkStart w:id="4" w:name="_Toc40302136"/>
+      <w:r>
+        <w:t>1.1. Purpose</w:t>
+      </w:r>
       <w:bookmarkEnd w:id="4"/>
     </w:p>
     <w:p>
+      <w:r>
+        <w:t>This test plan describes the testing approach and overall framework that will drive the testing of the game, Wizard Wars.</w:t>
+      </w:r>
+    </w:p>
+    <w:p>
+      <w:r>
+        <w:t>The document introduces:</w:t>
+      </w:r>
+    </w:p>
+    <w:p>
+      <w:r>
+        <w:t>•</w:t>
+      </w:r>
+      <w:r>
+        <w:t xml:space="preserve"> </w:t>
+      </w:r>
+      <w:r>
+        <w:t>Test Strategy: rules the test will be based on, including the givens of the project (e.g. start / end</w:t>
+      </w:r>
+      <w:r>
+        <w:t xml:space="preserve"> </w:t>
+      </w:r>
+      <w:r>
+        <w:t>dates, objectives, assumptions); description of the process to set up a valid test case (e.g. entry / exit criteria, creation of test cases, specific tasks to perform, scheduling, data strategy).</w:t>
+      </w:r>
+    </w:p>
+    <w:p/>
+    <w:p>
+      <w:r>
+        <w:t>•</w:t>
+      </w:r>
+      <w:r>
+        <w:t xml:space="preserve"> </w:t>
+      </w:r>
+      <w:r>
+        <w:t>Execution Strategy: describes how the test will be performed and process to identify and report defects, and to fix and implement fixes to the defects/bugs found</w:t>
+      </w:r>
+    </w:p>
+    <w:p/>
+    <w:p>
+      <w:r>
+        <w:t>•</w:t>
+      </w:r>
+      <w:r>
+        <w:t xml:space="preserve"> </w:t>
+      </w:r>
+      <w:r>
+        <w:t>Test Management: process to handle the logistics of the test and all the events that come up during execution</w:t>
+      </w:r>
+    </w:p>
+    <w:p/>
+    <w:p/>
+    <w:p>
       <w:pPr>
         <w:pStyle w:val="Heading3"/>
       </w:pPr>
-      <w:bookmarkStart w:id="5" w:name="_Toc40302136"/>
-      <w:r>
-        <w:t>1.1. Purpose</w:t>
+      <w:bookmarkStart w:id="5" w:name="_Toc40302137"/>
+      <w:r>
+        <w:t>1.2. Project Overview</w:t>
       </w:r>
       <w:bookmarkEnd w:id="5"/>
     </w:p>
-    <w:p>
-      <w:r>
-        <w:t>This test plan describes the testing approach and overall framework that will drive the testing of the game, Wizard Wars.</w:t>
-      </w:r>
-    </w:p>
-    <w:p>
-      <w:r>
-        <w:t>The document introduces:</w:t>
-      </w:r>
-    </w:p>
+    <w:p/>
+    <w:p>
+      <w:r>
+        <w:t xml:space="preserve">Wizard Wars is a 2-D side-scrolling platformer video game. The gameplay consists of the player, a wizard fighting and attempting to defeat many low-level enemies as well as a Boss at the end of each level. It is done </w:t>
+      </w:r>
+      <w:r>
+        <w:t>in</w:t>
+      </w:r>
+      <w:r>
+        <w:t xml:space="preserve"> 16-bit art style and is modelled after games in the same genre such as Shovel Knight and The Elder Scrolls V: Skyrim.</w:t>
+      </w:r>
+    </w:p>
+    <w:p/>
+    <w:p>
+      <w:pPr>
+        <w:pStyle w:val="Heading3"/>
+      </w:pPr>
+      <w:bookmarkStart w:id="6" w:name="_Toc40302138"/>
+      <w:r>
+        <w:t>1.3. Audience</w:t>
+      </w:r>
+      <w:bookmarkEnd w:id="6"/>
+    </w:p>
+    <w:p/>
+    <w:p>
+      <w:r>
+        <w:t>•</w:t>
+      </w:r>
+      <w:r>
+        <w:t xml:space="preserve"> </w:t>
+      </w:r>
+      <w:r>
+        <w:t xml:space="preserve">Project team members perform tasks specified in this </w:t>
+      </w:r>
+      <w:r>
+        <w:t>document and</w:t>
+      </w:r>
+      <w:r>
+        <w:t xml:space="preserve"> will provide their personal input and recommendations based on this document.</w:t>
+      </w:r>
+    </w:p>
+    <w:p/>
+    <w:p>
+      <w:r>
+        <w:t>•</w:t>
+      </w:r>
+      <w:r>
+        <w:t xml:space="preserve"> </w:t>
+      </w:r>
+      <w:r>
+        <w:t>Project Manager Plans for the testing activities in the overall project schedule, reviews the document, tracks the performance of the test according to the task herein specified, approves the document and is accountable for the results.</w:t>
+      </w:r>
+    </w:p>
+    <w:p/>
+    <w:p>
+      <w:r>
+        <w:t>•</w:t>
+      </w:r>
+      <w:r>
+        <w:t xml:space="preserve"> </w:t>
+      </w:r>
+      <w:r>
+        <w:t>Technical Team ensures that the test plan and deliverables are in line with the design, provides the environment for testing and follows the procedures related to the fixes of defects.</w:t>
+      </w:r>
+    </w:p>
+    <w:p/>
+    <w:p/>
+    <w:p>
+      <w:pPr>
+        <w:pStyle w:val="Heading2"/>
+      </w:pPr>
+      <w:bookmarkStart w:id="7" w:name="_Toc40302139"/>
+      <w:r>
+        <w:t>2.0</w:t>
+      </w:r>
+      <w:r>
+        <w:tab/>
+        <w:t>OBJECTIVES AND TASKS</w:t>
+      </w:r>
+      <w:bookmarkEnd w:id="7"/>
+    </w:p>
+    <w:p/>
+    <w:p>
+      <w:pPr>
+        <w:pStyle w:val="Heading3"/>
+      </w:pPr>
+      <w:bookmarkStart w:id="8" w:name="_Toc40302140"/>
+      <w:r>
+        <w:t>2.1</w:t>
+      </w:r>
+      <w:r>
+        <w:tab/>
+        <w:t>Objectives</w:t>
+      </w:r>
+      <w:bookmarkEnd w:id="8"/>
+    </w:p>
+    <w:p>
+      <w:r>
+        <w:t>The objective of the test is to verify that the game Wizard Wars, performs as expected and as detailed in the specifications.</w:t>
+      </w:r>
+    </w:p>
+    <w:p/>
+    <w:p>
+      <w:r>
+        <w:t>The test will execute and verify the game’s scripts, assets, sprites, and controls, identify, fix and retest all high and medium severity defects per the entrance criteria, prioritize lower severity defects.</w:t>
+      </w:r>
+    </w:p>
+    <w:p/>
+    <w:p>
+      <w:r>
+        <w:t xml:space="preserve">The final product of the test </w:t>
+      </w:r>
+      <w:r>
+        <w:t>consists of two parts:</w:t>
+      </w:r>
+    </w:p>
+    <w:p/>
+    <w:p>
+      <w:r>
+        <w:t>•</w:t>
+      </w:r>
+      <w:r>
+        <w:t xml:space="preserve"> </w:t>
+      </w:r>
+      <w:r>
+        <w:t>A game ready for shipment to stores</w:t>
+      </w:r>
+    </w:p>
+    <w:p/>
+    <w:p>
+      <w:r>
+        <w:t>•</w:t>
+      </w:r>
+      <w:r>
+        <w:t xml:space="preserve"> </w:t>
+      </w:r>
+      <w:r>
+        <w:t>A set of stable game assets to be re-used to future games within the studio.</w:t>
+      </w:r>
+    </w:p>
+    <w:p/>
+    <w:p>
+      <w:pPr>
+        <w:pStyle w:val="Heading3"/>
+      </w:pPr>
+      <w:bookmarkStart w:id="9" w:name="_Toc40302141"/>
+      <w:r>
+        <w:t>2.2. Test Assumptions</w:t>
+      </w:r>
+      <w:bookmarkEnd w:id="9"/>
+    </w:p>
+    <w:p/>
+    <w:p>
+      <w:pPr>
+        <w:pStyle w:val="Heading4"/>
+      </w:pPr>
+      <w:r>
+        <w:t>Key Assumptions</w:t>
+      </w:r>
+    </w:p>
+    <w:p/>
+    <w:p>
+      <w:r>
+        <w:t>•</w:t>
+      </w:r>
+      <w:r>
+        <w:t xml:space="preserve"> P</w:t>
+      </w:r>
+      <w:r>
+        <w:t xml:space="preserve">roduction like data required and be available in the system prior to start of Functional </w:t>
+      </w:r>
+      <w:r>
+        <w:rPr>
+          <w:rStyle w:val="Heading4Char"/>
+        </w:rPr>
+        <w:t>Testing</w:t>
+      </w:r>
+    </w:p>
+    <w:p/>
+    <w:p>
+      <w:r>
+        <w:t>•</w:t>
+      </w:r>
+      <w:r>
+        <w:t xml:space="preserve"> </w:t>
+      </w:r>
+      <w:r>
+        <w:t>In each testing phase, Cycle 3 will be initiated if the defect rate is high in Cycle 2.</w:t>
+      </w:r>
+    </w:p>
+    <w:p/>
+    <w:p>
+      <w:pPr>
+        <w:pStyle w:val="Heading4"/>
+      </w:pPr>
+      <w:r>
+        <w:t>General</w:t>
+      </w:r>
+    </w:p>
+    <w:p/>
+    <w:p>
+      <w:r>
+        <w:t>•</w:t>
+      </w:r>
+      <w:r>
+        <w:t xml:space="preserve"> </w:t>
+      </w:r>
+      <w:r>
+        <w:t>Exploratory Testing would be carried out once the build is ready for testing.</w:t>
+      </w:r>
+    </w:p>
+    <w:p/>
+    <w:p>
+      <w:r>
+        <w:t>•</w:t>
+      </w:r>
+      <w:r>
+        <w:t xml:space="preserve"> </w:t>
+      </w:r>
+      <w:r>
+        <w:t>Performance testing is not considered for this estimation.</w:t>
+      </w:r>
+    </w:p>
+    <w:p/>
+    <w:p>
+      <w:r>
+        <w:t>•</w:t>
+      </w:r>
+      <w:r>
+        <w:t xml:space="preserve"> </w:t>
+      </w:r>
+      <w:r>
+        <w:t>All the defects would come along with snapshot JPEG format which clearly displays the error alongside context and instructions for how to recreate the defect.</w:t>
+      </w:r>
+    </w:p>
+    <w:p/>
     <w:p>
       <w:r>
         <w:lastRenderedPageBreak/>
@@ -2457,13 +2754,19 @@
         <w:t xml:space="preserve"> </w:t>
       </w:r>
       <w:r>
-        <w:t>Test Strategy: rules the test will be based on, including the givens of the project (e.g. start / end</w:t>
+        <w:t>The Test Team will be provided with access to a private Test Server (TS) via a VPN.</w:t>
+      </w:r>
+    </w:p>
+    <w:p/>
+    <w:p>
+      <w:r>
+        <w:t>•</w:t>
       </w:r>
       <w:r>
         <w:t xml:space="preserve"> </w:t>
       </w:r>
       <w:r>
-        <w:t>dates, objectives, assumptions); description of the process to set up a valid test case (e.g. entry / exit criteria, creation of test cases, specific tasks to perform, scheduling, data strategy).</w:t>
+        <w:t>The Test Team assumes all necessary inputs required during Test design and execution will be supported by Development appropriately.</w:t>
       </w:r>
     </w:p>
     <w:p/>
@@ -2475,7 +2778,7 @@
         <w:t xml:space="preserve"> </w:t>
       </w:r>
       <w:r>
-        <w:t>Execution Strategy: describes how the test will be performed and process to identify and report defects, and to fix and implement fixes to the defects/bugs found</w:t>
+        <w:t>Test case design activities will be performed by QA Testing Group.</w:t>
       </w:r>
     </w:p>
     <w:p/>
@@ -2487,279 +2790,127 @@
         <w:t xml:space="preserve"> </w:t>
       </w:r>
       <w:r>
-        <w:t>Test Management: process to handle the logistics of the test and all the events that come up during execution</w:t>
-      </w:r>
-    </w:p>
-    <w:p/>
+        <w:t>Test environment and preparation activities will be owned by Development Team.</w:t>
+      </w:r>
+    </w:p>
+    <w:p/>
+    <w:p>
+      <w:r>
+        <w:t>•</w:t>
+      </w:r>
+      <w:r>
+        <w:t xml:space="preserve"> </w:t>
+      </w:r>
+      <w:r>
+        <w:t>Dev team will provide Defect fix plans based on the Defect meetings during each cycle to plan. The same will be informed to Test team prior to start of Defect fix cycles</w:t>
+      </w:r>
+    </w:p>
+    <w:p/>
+    <w:p>
+      <w:r>
+        <w:t>•</w:t>
+      </w:r>
+      <w:r>
+        <w:t xml:space="preserve"> </w:t>
+      </w:r>
+      <w:r>
+        <w:t>Business Analyst will review and sign-off all Test cases prepared by Test Team prior to start of Test execution</w:t>
+      </w:r>
+    </w:p>
+    <w:p/>
+    <w:p>
+      <w:r>
+        <w:t>•</w:t>
+      </w:r>
+      <w:r>
+        <w:t xml:space="preserve"> </w:t>
+      </w:r>
+      <w:r>
+        <w:t>Project Manager/Business Analyst will review and sign-off all test deliverables</w:t>
+      </w:r>
+    </w:p>
+    <w:p/>
+    <w:p>
+      <w:r>
+        <w:t>•</w:t>
+      </w:r>
+      <w:r>
+        <w:t xml:space="preserve"> </w:t>
+      </w:r>
+      <w:r>
+        <w:t>The project will provide test planning, test design and test execution support</w:t>
+      </w:r>
+    </w:p>
+    <w:p/>
+    <w:p>
+      <w:r>
+        <w:t>•</w:t>
+      </w:r>
+      <w:r>
+        <w:t xml:space="preserve"> </w:t>
+      </w:r>
+      <w:r>
+        <w:t>Test team will manage the testing effort with close coordination with Project PM/Business Analyst</w:t>
+      </w:r>
+    </w:p>
+    <w:p/>
+    <w:p>
+      <w:r>
+        <w:t>•</w:t>
+      </w:r>
+      <w:r>
+        <w:t xml:space="preserve"> </w:t>
+      </w:r>
+      <w:r>
+        <w:t>Project team has the knowledge and experience necessary, or has received adequate training in the system, the project and the testing processes.</w:t>
+      </w:r>
+    </w:p>
+    <w:p/>
+    <w:p>
+      <w:r>
+        <w:t>•</w:t>
+      </w:r>
+      <w:r>
+        <w:t xml:space="preserve"> </w:t>
+      </w:r>
+      <w:r>
+        <w:t>There may be downtime when testing defect/bug fixes and solutions</w:t>
+      </w:r>
+    </w:p>
+    <w:p/>
+    <w:p>
+      <w:r>
+        <w:t>•</w:t>
+      </w:r>
+      <w:r>
+        <w:t xml:space="preserve"> </w:t>
+      </w:r>
+      <w:r>
+        <w:t>The system will be treated as a black box; if the information is correct within the reports and online if will be assumed that the database is also functioning</w:t>
+      </w:r>
+    </w:p>
+    <w:p/>
+    <w:p>
+      <w:r>
+        <w:t>•</w:t>
+      </w:r>
+      <w:r>
+        <w:t xml:space="preserve"> </w:t>
+      </w:r>
+      <w:r>
+        <w:t>Cycle 3 will be initiated if there are more defects in Cycle 2.</w:t>
+      </w:r>
+    </w:p>
     <w:p/>
     <w:p>
       <w:pPr>
         <w:pStyle w:val="Heading3"/>
       </w:pPr>
-      <w:bookmarkStart w:id="6" w:name="_Toc40302137"/>
-      <w:r>
-        <w:t>1.2. Project Overview</w:t>
-      </w:r>
-      <w:bookmarkEnd w:id="6"/>
-    </w:p>
-    <w:p/>
-    <w:p>
-      <w:r>
-        <w:t xml:space="preserve">Wizard Wars is a 2-D side-scrolling platformer video game. The gameplay consists of the player, a wizard fighting and attempting to defeat many low-level enemies as well as a Boss at the end of each level. It is done </w:t>
-      </w:r>
-      <w:r>
-        <w:t>in</w:t>
-      </w:r>
-      <w:r>
-        <w:t xml:space="preserve"> 16-bit art style and is modelled after games in the same genre such as Shovel Knight and The Elder Scrolls V: Skyrim.</w:t>
-      </w:r>
-    </w:p>
-    <w:p/>
-    <w:p>
-      <w:pPr>
-        <w:pStyle w:val="Heading3"/>
-      </w:pPr>
-      <w:bookmarkStart w:id="7" w:name="_Toc40302138"/>
-      <w:r>
-        <w:t>1.3. Audience</w:t>
-      </w:r>
-      <w:bookmarkEnd w:id="7"/>
-    </w:p>
-    <w:p/>
-    <w:p>
-      <w:r>
-        <w:t>•</w:t>
-      </w:r>
-      <w:r>
-        <w:t xml:space="preserve"> </w:t>
-      </w:r>
-      <w:r>
-        <w:t xml:space="preserve">Project team members perform tasks specified in this </w:t>
-      </w:r>
-      <w:r>
-        <w:t>document and</w:t>
-      </w:r>
-      <w:r>
-        <w:t xml:space="preserve"> will provide their personal input and recommendations based on this document.</w:t>
-      </w:r>
-    </w:p>
-    <w:p/>
-    <w:p>
-      <w:r>
-        <w:t>•</w:t>
-      </w:r>
-      <w:r>
-        <w:t xml:space="preserve"> </w:t>
-      </w:r>
-      <w:r>
-        <w:t>Project Manager Plans for the testing activities in the overall project schedule, reviews the document, tracks the performance of the test according to the task herein specified, approves the document and is accountable for the results.</w:t>
-      </w:r>
-    </w:p>
-    <w:p/>
-    <w:p>
-      <w:r>
-        <w:t>•</w:t>
-      </w:r>
-      <w:r>
-        <w:t xml:space="preserve"> </w:t>
-      </w:r>
-      <w:r>
-        <w:t>Technical Team ensures that the test plan and deliverables are in line with the design, provides the environment for testing and follows the procedures related to the fixes of defects.</w:t>
-      </w:r>
-    </w:p>
-    <w:p/>
-    <w:p/>
-    <w:p>
-      <w:pPr>
-        <w:pStyle w:val="Heading2"/>
-      </w:pPr>
-      <w:bookmarkStart w:id="8" w:name="_Toc40302139"/>
-      <w:r>
-        <w:t>2.0</w:t>
-      </w:r>
-      <w:r>
-        <w:tab/>
-        <w:t>OBJECTIVES AND TASKS</w:t>
-      </w:r>
-      <w:bookmarkEnd w:id="8"/>
-    </w:p>
-    <w:p/>
-    <w:p>
-      <w:pPr>
-        <w:pStyle w:val="Heading3"/>
-      </w:pPr>
-      <w:bookmarkStart w:id="9" w:name="_Toc40302140"/>
-      <w:r>
-        <w:t>2.1</w:t>
-      </w:r>
-      <w:r>
-        <w:tab/>
-        <w:t>Objectives</w:t>
-      </w:r>
-      <w:bookmarkEnd w:id="9"/>
-    </w:p>
-    <w:p>
-      <w:r>
-        <w:t>The objective of the test is to verify that the game Wizard Wars, performs as expected and as detailed in the specifications.</w:t>
-      </w:r>
-    </w:p>
-    <w:p/>
-    <w:p>
-      <w:r>
-        <w:t>The test will execute and verify the game’s scripts, assets, sprites, and controls, identify, fix and retest all high and medium severity defects per the entrance criteria, prioritize lower severity defects.</w:t>
-      </w:r>
-    </w:p>
-    <w:p/>
-    <w:p>
-      <w:r>
-        <w:t xml:space="preserve">The final product of the test </w:t>
-      </w:r>
-      <w:r>
-        <w:t>consists of two parts:</w:t>
-      </w:r>
-    </w:p>
-    <w:p/>
-    <w:p>
-      <w:r>
-        <w:t>•</w:t>
-      </w:r>
-      <w:r>
-        <w:t xml:space="preserve"> </w:t>
-      </w:r>
-      <w:r>
-        <w:t>A game ready for shipment to stores</w:t>
-      </w:r>
-    </w:p>
-    <w:p/>
-    <w:p>
-      <w:r>
-        <w:t>•</w:t>
-      </w:r>
-      <w:r>
-        <w:t xml:space="preserve"> </w:t>
-      </w:r>
-      <w:r>
-        <w:t>A set of stable game assets to be re-used to future games within the studio.</w:t>
-      </w:r>
-    </w:p>
-    <w:p/>
-    <w:p>
-      <w:pPr>
-        <w:pStyle w:val="Heading3"/>
-      </w:pPr>
-      <w:bookmarkStart w:id="10" w:name="_Toc40302141"/>
-      <w:r>
-        <w:t>2.2. Test Assumptions</w:t>
+      <w:bookmarkStart w:id="10" w:name="_Toc40302142"/>
+      <w:r>
+        <w:t>2.3. Test Principles</w:t>
       </w:r>
       <w:bookmarkEnd w:id="10"/>
-    </w:p>
-    <w:p/>
-    <w:p>
-      <w:pPr>
-        <w:pStyle w:val="Heading4"/>
-      </w:pPr>
-      <w:r>
-        <w:t>Key Assumptions</w:t>
-      </w:r>
-    </w:p>
-    <w:p/>
-    <w:p>
-      <w:r>
-        <w:t>•</w:t>
-      </w:r>
-      <w:r>
-        <w:t xml:space="preserve"> P</w:t>
-      </w:r>
-      <w:r>
-        <w:t xml:space="preserve">roduction like data required and be available in the system prior to start of Functional </w:t>
-      </w:r>
-      <w:r>
-        <w:rPr>
-          <w:rStyle w:val="Heading4Char"/>
-        </w:rPr>
-        <w:t>Testing</w:t>
-      </w:r>
-    </w:p>
-    <w:p/>
-    <w:p>
-      <w:r>
-        <w:t>•</w:t>
-      </w:r>
-      <w:r>
-        <w:t xml:space="preserve"> </w:t>
-      </w:r>
-      <w:r>
-        <w:t>In each testing phase, Cycle 3 will be initiated if the defect rate is high in Cycle 2.</w:t>
-      </w:r>
-    </w:p>
-    <w:p/>
-    <w:p>
-      <w:pPr>
-        <w:pStyle w:val="Heading4"/>
-      </w:pPr>
-      <w:r>
-        <w:t>General</w:t>
-      </w:r>
-    </w:p>
-    <w:p/>
-    <w:p>
-      <w:r>
-        <w:t>•</w:t>
-      </w:r>
-      <w:r>
-        <w:t xml:space="preserve"> </w:t>
-      </w:r>
-      <w:r>
-        <w:t>Exploratory Testing would be carried out once the build is ready for testing.</w:t>
-      </w:r>
-    </w:p>
-    <w:p/>
-    <w:p>
-      <w:r>
-        <w:t>•</w:t>
-      </w:r>
-      <w:r>
-        <w:t xml:space="preserve"> </w:t>
-      </w:r>
-      <w:r>
-        <w:t>Performance testing is not considered for this estimation.</w:t>
-      </w:r>
-    </w:p>
-    <w:p/>
-    <w:p>
-      <w:r>
-        <w:t>•</w:t>
-      </w:r>
-      <w:r>
-        <w:t xml:space="preserve"> </w:t>
-      </w:r>
-      <w:r>
-        <w:t>All the defects would come along with snapshot JPEG format which clearly displays the error alongside context and instructions for how to recreate the defect.</w:t>
-      </w:r>
-    </w:p>
-    <w:p/>
-    <w:p>
-      <w:r>
-        <w:t>•</w:t>
-      </w:r>
-      <w:r>
-        <w:t xml:space="preserve"> </w:t>
-      </w:r>
-      <w:r>
-        <w:t>The Test Team will be provided with access to a private Test Server (TS) via a VPN.</w:t>
-      </w:r>
-    </w:p>
-    <w:p/>
-    <w:p>
-      <w:r>
-        <w:t>•</w:t>
-      </w:r>
-      <w:r>
-        <w:t xml:space="preserve"> </w:t>
-      </w:r>
-      <w:r>
-        <w:t>The Test Team assumes all necessary inputs required during Test design and execution will be supported by Development appropriately.</w:t>
-      </w:r>
     </w:p>
     <w:p/>
     <w:p>
@@ -2771,7 +2922,7 @@
         <w:t xml:space="preserve"> </w:t>
       </w:r>
       <w:r>
-        <w:t>Test case design activities will be performed by QA Testing Group.</w:t>
+        <w:t>Testing will be focused on meeting the business objectives, cost efficiency, and quality.</w:t>
       </w:r>
     </w:p>
     <w:p/>
@@ -2783,7 +2934,7 @@
         <w:t xml:space="preserve"> </w:t>
       </w:r>
       <w:r>
-        <w:t>Test environment and preparation activities will be owned by Development Team.</w:t>
+        <w:t>There will be common, consistent procedures for all teams supporting testing activities.</w:t>
       </w:r>
     </w:p>
     <w:p/>
@@ -2795,7 +2946,7 @@
         <w:t xml:space="preserve"> </w:t>
       </w:r>
       <w:r>
-        <w:t>Dev team will provide Defect fix plans based on the Defect meetings during each cycle to plan. The same will be informed to Test team prior to start of Defect fix cycles</w:t>
+        <w:t>Testing processes will be well defined, yet flexible, with the ability to change as needed and as the game director’s vision/plan/requirements change.</w:t>
       </w:r>
     </w:p>
     <w:p/>
@@ -2807,7 +2958,7 @@
         <w:t xml:space="preserve"> </w:t>
       </w:r>
       <w:r>
-        <w:t>Business Analyst will review and sign-off all Test cases prepared by Test Team prior to start of Test execution</w:t>
+        <w:t>Testing activities will build upon previous stages to avoid redundancy or duplication of effort.</w:t>
       </w:r>
     </w:p>
     <w:p/>
@@ -2819,7 +2970,7 @@
         <w:t xml:space="preserve"> </w:t>
       </w:r>
       <w:r>
-        <w:t>Project Manager/Business Analyst will review and sign-off all test deliverables</w:t>
+        <w:t>Testing environment and emulate a production environment i.e. in-game as much as possible.</w:t>
       </w:r>
     </w:p>
     <w:p/>
@@ -2831,7 +2982,7 @@
         <w:t xml:space="preserve"> </w:t>
       </w:r>
       <w:r>
-        <w:t>The project will provide test planning, test design and test execution support</w:t>
+        <w:t>Testing will be a repeatable, quantifiable, and measurable activity.</w:t>
       </w:r>
     </w:p>
     <w:p/>
@@ -2843,7 +2994,7 @@
         <w:t xml:space="preserve"> </w:t>
       </w:r>
       <w:r>
-        <w:t>Test team will manage the testing effort with close coordination with Project PM/Business Analyst</w:t>
+        <w:t>Testing will be divided into distinct phases, each with clearly defined objectives and goals.</w:t>
       </w:r>
     </w:p>
     <w:p/>
@@ -2855,186 +3006,43 @@
         <w:t xml:space="preserve"> </w:t>
       </w:r>
       <w:r>
-        <w:t>Project team has the knowledge and experience necessary, or has received adequate training in the system, the project and the testing processes.</w:t>
-      </w:r>
-    </w:p>
-    <w:p/>
-    <w:p>
-      <w:r>
-        <w:t>•</w:t>
-      </w:r>
+        <w:t>There will be entrance and exit criteria.</w:t>
+      </w:r>
+    </w:p>
+    <w:p/>
+    <w:p/>
+    <w:p/>
+    <w:p/>
+    <w:p/>
+    <w:p/>
+    <w:p/>
+    <w:p/>
+    <w:p/>
+    <w:p/>
+    <w:p/>
+    <w:p/>
+    <w:p/>
+    <w:p/>
+    <w:p/>
+    <w:p>
+      <w:pPr>
+        <w:pStyle w:val="Heading2"/>
+      </w:pPr>
+      <w:bookmarkStart w:id="11" w:name="_Toc40302143"/>
+      <w:r>
+        <w:lastRenderedPageBreak/>
+        <w:t>3.0 SCOPE</w:t>
+      </w:r>
+      <w:bookmarkEnd w:id="11"/>
       <w:r>
         <w:t xml:space="preserve"> </w:t>
       </w:r>
-      <w:r>
-        <w:t>There may be downtime when testing defect/bug fixes and solutions</w:t>
-      </w:r>
-    </w:p>
-    <w:p/>
-    <w:p>
-      <w:r>
-        <w:t>•</w:t>
-      </w:r>
-      <w:r>
-        <w:t xml:space="preserve"> </w:t>
-      </w:r>
-      <w:r>
-        <w:t>The system will be treated as a black box; if the information is correct within the reports and online if will be assumed that the database is also functioning</w:t>
-      </w:r>
-    </w:p>
-    <w:p/>
-    <w:p>
-      <w:r>
-        <w:t>•</w:t>
-      </w:r>
-      <w:r>
-        <w:t xml:space="preserve"> </w:t>
-      </w:r>
-      <w:r>
-        <w:t>Cycle 3 will be initiated if there are more defects in Cycle 2.</w:t>
-      </w:r>
-    </w:p>
-    <w:p/>
+    </w:p>
     <w:p>
       <w:pPr>
         <w:pStyle w:val="Heading3"/>
       </w:pPr>
-      <w:bookmarkStart w:id="11" w:name="_Toc40302142"/>
-      <w:r>
-        <w:t>2.3. Test Principles</w:t>
-      </w:r>
-      <w:bookmarkEnd w:id="11"/>
-    </w:p>
-    <w:p/>
-    <w:p>
-      <w:r>
-        <w:t>•</w:t>
-      </w:r>
-      <w:r>
-        <w:t xml:space="preserve"> </w:t>
-      </w:r>
-      <w:r>
-        <w:t>Testing will be focused on meeting the business objectives, cost efficiency, and quality.</w:t>
-      </w:r>
-    </w:p>
-    <w:p/>
-    <w:p>
-      <w:r>
-        <w:t>•</w:t>
-      </w:r>
-      <w:r>
-        <w:t xml:space="preserve"> </w:t>
-      </w:r>
-      <w:r>
-        <w:t>There will be common, consistent procedures for all teams supporting testing activities.</w:t>
-      </w:r>
-    </w:p>
-    <w:p/>
-    <w:p>
-      <w:r>
-        <w:lastRenderedPageBreak/>
-        <w:t>•</w:t>
-      </w:r>
-      <w:r>
-        <w:t xml:space="preserve"> </w:t>
-      </w:r>
-      <w:r>
-        <w:t>Testing processes will be well defined, yet flexible, with the ability to change as needed and as the game director’s vision/plan/requirements change.</w:t>
-      </w:r>
-    </w:p>
-    <w:p/>
-    <w:p>
-      <w:r>
-        <w:t>•</w:t>
-      </w:r>
-      <w:r>
-        <w:t xml:space="preserve"> </w:t>
-      </w:r>
-      <w:r>
-        <w:t>Testing activities will build upon previous stages to avoid redundancy or duplication of effort.</w:t>
-      </w:r>
-    </w:p>
-    <w:p/>
-    <w:p>
-      <w:r>
-        <w:t>•</w:t>
-      </w:r>
-      <w:r>
-        <w:t xml:space="preserve"> </w:t>
-      </w:r>
-      <w:r>
-        <w:t>Testing environment and emulate a production environment i.e. in-game as much as possible.</w:t>
-      </w:r>
-    </w:p>
-    <w:p/>
-    <w:p>
-      <w:r>
-        <w:t>•</w:t>
-      </w:r>
-      <w:r>
-        <w:t xml:space="preserve"> </w:t>
-      </w:r>
-      <w:r>
-        <w:t>Testing will be a repeatable, quantifiable, and measurable activity.</w:t>
-      </w:r>
-    </w:p>
-    <w:p/>
-    <w:p>
-      <w:r>
-        <w:t>•</w:t>
-      </w:r>
-      <w:r>
-        <w:t xml:space="preserve"> </w:t>
-      </w:r>
-      <w:r>
-        <w:t>Testing will be divided into distinct phases, each with clearly defined objectives and goals.</w:t>
-      </w:r>
-    </w:p>
-    <w:p/>
-    <w:p>
-      <w:r>
-        <w:t>•</w:t>
-      </w:r>
-      <w:r>
-        <w:t xml:space="preserve"> </w:t>
-      </w:r>
-      <w:r>
-        <w:t>There will be entrance and exit criteria.</w:t>
-      </w:r>
-    </w:p>
-    <w:p/>
-    <w:p/>
-    <w:p/>
-    <w:p/>
-    <w:p/>
-    <w:p/>
-    <w:p/>
-    <w:p/>
-    <w:p/>
-    <w:p/>
-    <w:p/>
-    <w:p/>
-    <w:p/>
-    <w:p/>
-    <w:p/>
-    <w:p>
-      <w:pPr>
-        <w:pStyle w:val="Heading2"/>
-      </w:pPr>
-      <w:bookmarkStart w:id="12" w:name="_Toc40302143"/>
-      <w:r>
-        <w:t>3.0 SCOPE</w:t>
-      </w:r>
-      <w:bookmarkEnd w:id="12"/>
-      <w:r>
-        <w:t xml:space="preserve"> </w:t>
-      </w:r>
-    </w:p>
-    <w:p>
-      <w:pPr>
-        <w:pStyle w:val="Heading3"/>
-      </w:pPr>
-      <w:bookmarkStart w:id="13" w:name="_Toc40302144"/>
+      <w:bookmarkStart w:id="12" w:name="_Toc40302144"/>
       <w:r>
         <w:t>3.1</w:t>
       </w:r>
@@ -3045,7 +3053,7 @@
       <w:r>
         <w:t xml:space="preserve"> Testing</w:t>
       </w:r>
-      <w:bookmarkEnd w:id="13"/>
+      <w:bookmarkEnd w:id="12"/>
     </w:p>
     <w:p/>
     <w:p>
@@ -3069,7 +3077,6 @@
           <w:b/>
           <w:bCs/>
         </w:rPr>
-        <w:lastRenderedPageBreak/>
         <w:t>SCOPE</w:t>
       </w:r>
       <w:r>
@@ -3129,7 +3136,7 @@
       <w:pPr>
         <w:pStyle w:val="Heading3"/>
       </w:pPr>
-      <w:bookmarkStart w:id="14" w:name="_Toc40302145"/>
+      <w:bookmarkStart w:id="13" w:name="_Toc40302145"/>
       <w:r>
         <w:rPr>
           <w:rStyle w:val="Heading2Char"/>
@@ -3148,7 +3155,7 @@
       <w:r>
         <w:t>ing</w:t>
       </w:r>
-      <w:bookmarkEnd w:id="14"/>
+      <w:bookmarkEnd w:id="13"/>
     </w:p>
     <w:p/>
     <w:p>
@@ -3228,6 +3235,7 @@
         <w:t>.</w:t>
       </w:r>
     </w:p>
+    <w:p/>
     <w:p/>
     <w:p>
       <w:pPr>
@@ -4516,46 +4524,25 @@
         <w:pStyle w:val="Heading2"/>
       </w:pPr>
     </w:p>
+    <w:p/>
+    <w:p/>
+    <w:p/>
+    <w:p/>
+    <w:p/>
     <w:p>
       <w:pPr>
         <w:pStyle w:val="Heading3"/>
       </w:pPr>
-    </w:p>
-    <w:p>
-      <w:pPr>
-        <w:pStyle w:val="Heading3"/>
-      </w:pPr>
-    </w:p>
-    <w:p>
-      <w:pPr>
-        <w:pStyle w:val="Heading3"/>
-      </w:pPr>
-    </w:p>
-    <w:p>
-      <w:pPr>
-        <w:pStyle w:val="Heading3"/>
-      </w:pPr>
-    </w:p>
-    <w:p>
-      <w:pPr>
-        <w:pStyle w:val="Heading3"/>
-      </w:pPr>
-    </w:p>
-    <w:p/>
-    <w:p/>
-    <w:p>
-      <w:pPr>
-        <w:pStyle w:val="Heading3"/>
-      </w:pPr>
-      <w:bookmarkStart w:id="15" w:name="_Toc40302146"/>
-      <w:r>
+      <w:bookmarkStart w:id="14" w:name="_Toc40302146"/>
+      <w:r>
+        <w:lastRenderedPageBreak/>
         <w:t>3.3.</w:t>
       </w:r>
       <w:r>
         <w:tab/>
         <w:t>User Acceptance Test (UAT)</w:t>
       </w:r>
-      <w:bookmarkEnd w:id="15"/>
+      <w:bookmarkEnd w:id="14"/>
     </w:p>
     <w:p>
       <w:r>
@@ -4619,6 +4606,177 @@
           <w:b/>
           <w:bCs/>
         </w:rPr>
+        <w:t>METHOD</w:t>
+      </w:r>
+      <w:r>
+        <w:t xml:space="preserve">: </w:t>
+      </w:r>
+      <w:r>
+        <w:t xml:space="preserve">Since players/gamers/consumers are the users that are going to be using this application and will provide the most feedback about the product, </w:t>
+      </w:r>
+      <w:r>
+        <w:t>it may happen that the users do some validation not contained in the scripts. Test team write the UAT test cases based on the inputs from End and Business Analyst’s.</w:t>
+      </w:r>
+    </w:p>
+    <w:p/>
+    <w:p>
+      <w:r>
+        <w:rPr>
+          <w:b/>
+          <w:bCs/>
+        </w:rPr>
+        <w:t>TIMING</w:t>
+      </w:r>
+      <w:r>
+        <w:t xml:space="preserve">: After all other levels of testing (Exploratory and Functional) are done. </w:t>
+      </w:r>
+      <w:r>
+        <w:t>Product will be released to production after UAT testing complete</w:t>
+      </w:r>
+    </w:p>
+    <w:p/>
+    <w:p/>
+    <w:p>
+      <w:pPr>
+        <w:pStyle w:val="Heading3"/>
+      </w:pPr>
+      <w:bookmarkStart w:id="15" w:name="_Toc40302147"/>
+      <w:r>
+        <w:t>3.4</w:t>
+      </w:r>
+      <w:r>
+        <w:tab/>
+        <w:t>Unit Testing</w:t>
+      </w:r>
+      <w:bookmarkEnd w:id="15"/>
+    </w:p>
+    <w:p/>
+    <w:p>
+      <w:r>
+        <w:rPr>
+          <w:b/>
+          <w:bCs/>
+        </w:rPr>
+        <w:t>PURPOSE</w:t>
+      </w:r>
+      <w:r>
+        <w:t xml:space="preserve">: </w:t>
+      </w:r>
+      <w:r>
+        <w:t xml:space="preserve">Unit testing is used to test individual units of source code in the game’s scripts </w:t>
+      </w:r>
+    </w:p>
+    <w:p/>
+    <w:p>
+      <w:r>
+        <w:rPr>
+          <w:b/>
+          <w:bCs/>
+        </w:rPr>
+        <w:t>TESTERS</w:t>
+      </w:r>
+      <w:r>
+        <w:t xml:space="preserve">: </w:t>
+      </w:r>
+      <w:r>
+        <w:t xml:space="preserve">Only performed by the Development team as they </w:t>
+      </w:r>
+      <w:r>
+        <w:t>write the game’s scripts</w:t>
+      </w:r>
+      <w:r>
+        <w:t xml:space="preserve"> </w:t>
+      </w:r>
+    </w:p>
+    <w:p/>
+    <w:p>
+      <w:r>
+        <w:rPr>
+          <w:b/>
+          <w:bCs/>
+        </w:rPr>
+        <w:t>METHOD</w:t>
+      </w:r>
+      <w:r>
+        <w:t xml:space="preserve">: </w:t>
+      </w:r>
+      <w:r>
+        <w:t>Development Team test each script after they write it, and fix bugs/defects themselves as they appear. Defects found during this stage are not usually logged into GitHub Issues, and are usually fixed as they are found</w:t>
+      </w:r>
+    </w:p>
+    <w:p/>
+    <w:p>
+      <w:r>
+        <w:rPr>
+          <w:b/>
+          <w:bCs/>
+        </w:rPr>
+        <w:t>TIMING</w:t>
+      </w:r>
+      <w:r>
+        <w:t xml:space="preserve">: </w:t>
+      </w:r>
+      <w:r>
+        <w:t>Usually the first type of testing done in the project, performed as the source code is being written</w:t>
+      </w:r>
+    </w:p>
+    <w:p/>
+    <w:p>
+      <w:pPr>
+        <w:pStyle w:val="Heading3"/>
+      </w:pPr>
+      <w:bookmarkStart w:id="16" w:name="_Toc40302148"/>
+      <w:r>
+        <w:t>3.5</w:t>
+      </w:r>
+      <w:r>
+        <w:tab/>
+        <w:t>System and Integration Testing</w:t>
+      </w:r>
+      <w:bookmarkEnd w:id="16"/>
+    </w:p>
+    <w:p/>
+    <w:p>
+      <w:r>
+        <w:rPr>
+          <w:b/>
+          <w:bCs/>
+        </w:rPr>
+        <w:t>PURPOSE</w:t>
+      </w:r>
+      <w:r>
+        <w:t xml:space="preserve">: </w:t>
+      </w:r>
+      <w:r>
+        <w:t>These tests allow the developers to test if their individual units of source code can work together as a cohesive group, after a merge. It makes sure their system/game overall is compliant</w:t>
+      </w:r>
+    </w:p>
+    <w:p/>
+    <w:p>
+      <w:r>
+        <w:rPr>
+          <w:b/>
+          <w:bCs/>
+        </w:rPr>
+        <w:t>TESTERS</w:t>
+      </w:r>
+      <w:r>
+        <w:t xml:space="preserve">: </w:t>
+      </w:r>
+      <w:r>
+        <w:t>Only performed by the Development Team</w:t>
+      </w:r>
+      <w:r>
+        <w:t xml:space="preserve"> </w:t>
+      </w:r>
+    </w:p>
+    <w:p/>
+    <w:p>
+      <w:r>
+        <w:rPr>
+          <w:b/>
+          <w:bCs/>
+        </w:rPr>
         <w:lastRenderedPageBreak/>
         <w:t>METHOD</w:t>
       </w:r>
@@ -4626,10 +4784,10 @@
         <w:t xml:space="preserve">: </w:t>
       </w:r>
       <w:r>
-        <w:t xml:space="preserve">Since players/gamers/consumers are the users that are going to be using this application and will provide the most feedback about the product, </w:t>
-      </w:r>
-      <w:r>
-        <w:t>it may happen that the users do some validation not contained in the scripts. Test team write the UAT test cases based on the inputs from End and Business Analyst’s.</w:t>
+        <w:t>Like</w:t>
+      </w:r>
+      <w:r>
+        <w:t xml:space="preserve"> Unit Testing, where the source code itself is tested, but after a complete merge of all the code into one single build</w:t>
       </w:r>
     </w:p>
     <w:p/>
@@ -4642,27 +4800,25 @@
         <w:t>TIMING</w:t>
       </w:r>
       <w:r>
-        <w:t xml:space="preserve">: After all other levels of testing (Exploratory and Functional) are done. </w:t>
-      </w:r>
-      <w:r>
-        <w:t>Product will be released to production after UAT testing complete</w:t>
-      </w:r>
-    </w:p>
-    <w:p/>
-    <w:p/>
+        <w:t>:</w:t>
+      </w:r>
+      <w:r>
+        <w:t xml:space="preserve"> Performed after Unit Testing has concluded</w:t>
+      </w:r>
+    </w:p>
     <w:p>
       <w:pPr>
         <w:pStyle w:val="Heading3"/>
       </w:pPr>
-      <w:bookmarkStart w:id="16" w:name="_Toc40302147"/>
-      <w:r>
-        <w:t>3.4</w:t>
+      <w:bookmarkStart w:id="17" w:name="_Toc40302149"/>
+      <w:r>
+        <w:t>3.6</w:t>
       </w:r>
       <w:r>
         <w:tab/>
-        <w:t>Unit Testing</w:t>
-      </w:r>
-      <w:bookmarkEnd w:id="16"/>
+        <w:t>Performance and Stress Testing</w:t>
+      </w:r>
+      <w:bookmarkEnd w:id="17"/>
     </w:p>
     <w:p/>
     <w:p>
@@ -4677,7 +4833,7 @@
         <w:t xml:space="preserve">: </w:t>
       </w:r>
       <w:r>
-        <w:t xml:space="preserve">Unit testing is used to test individual units of source code in the game’s scripts </w:t>
+        <w:t>The purpose of these tests is to test the game’s responsiveness and stability under a heavy, and sometimes more than the expected maximum, workload</w:t>
       </w:r>
     </w:p>
     <w:p/>
@@ -4693,13 +4849,7 @@
         <w:t xml:space="preserve">: </w:t>
       </w:r>
       <w:r>
-        <w:t xml:space="preserve">Only performed by the Development team as they </w:t>
-      </w:r>
-      <w:r>
-        <w:t>write the game’s scripts</w:t>
-      </w:r>
-      <w:r>
-        <w:t xml:space="preserve"> </w:t>
+        <w:t>Can be done by the Development Team in conjunction with the Test Team</w:t>
       </w:r>
     </w:p>
     <w:p/>
@@ -4715,7 +4865,7 @@
         <w:t xml:space="preserve">: </w:t>
       </w:r>
       <w:r>
-        <w:t>Development Team test each script after they write it, and fix bugs/defects themselves as they appear. Defects found during this stage are not usually logged into GitHub Issues, and are usually fixed as they are found</w:t>
+        <w:t>Usually done using Automation Scripts which will overload the game, and put the application under intense stress and record when the application crashes</w:t>
       </w:r>
     </w:p>
     <w:p/>
@@ -4731,170 +4881,6 @@
         <w:t xml:space="preserve">: </w:t>
       </w:r>
       <w:r>
-        <w:t>Usually the first type of testing done in the project, performed as the source code is being written</w:t>
-      </w:r>
-    </w:p>
-    <w:p/>
-    <w:p>
-      <w:pPr>
-        <w:pStyle w:val="Heading3"/>
-      </w:pPr>
-      <w:bookmarkStart w:id="17" w:name="_Toc40302148"/>
-      <w:r>
-        <w:t>3.5</w:t>
-      </w:r>
-      <w:r>
-        <w:tab/>
-        <w:t>System and Integration Testing</w:t>
-      </w:r>
-      <w:bookmarkEnd w:id="17"/>
-    </w:p>
-    <w:p/>
-    <w:p>
-      <w:r>
-        <w:rPr>
-          <w:b/>
-          <w:bCs/>
-        </w:rPr>
-        <w:t>PURPOSE</w:t>
-      </w:r>
-      <w:r>
-        <w:t xml:space="preserve">: </w:t>
-      </w:r>
-      <w:r>
-        <w:t>These tests allow the developers to test if their individual units of source code can work together as a cohesive group, after a merge. It makes sure their system/game overall is compliant</w:t>
-      </w:r>
-    </w:p>
-    <w:p/>
-    <w:p>
-      <w:r>
-        <w:rPr>
-          <w:b/>
-          <w:bCs/>
-        </w:rPr>
-        <w:t>TESTERS</w:t>
-      </w:r>
-      <w:r>
-        <w:t xml:space="preserve">: </w:t>
-      </w:r>
-      <w:r>
-        <w:t>Only performed by the Development Team</w:t>
-      </w:r>
-      <w:r>
-        <w:t xml:space="preserve"> </w:t>
-      </w:r>
-    </w:p>
-    <w:p/>
-    <w:p>
-      <w:r>
-        <w:rPr>
-          <w:b/>
-          <w:bCs/>
-        </w:rPr>
-        <w:t>METHOD</w:t>
-      </w:r>
-      <w:r>
-        <w:t xml:space="preserve">: </w:t>
-      </w:r>
-      <w:r>
-        <w:t>Like</w:t>
-      </w:r>
-      <w:r>
-        <w:t xml:space="preserve"> Unit Testing, where the source code itself is tested, but after a complete merge of all the code into one single build</w:t>
-      </w:r>
-    </w:p>
-    <w:p/>
-    <w:p>
-      <w:r>
-        <w:rPr>
-          <w:b/>
-          <w:bCs/>
-        </w:rPr>
-        <w:t>TIMING</w:t>
-      </w:r>
-      <w:r>
-        <w:t>:</w:t>
-      </w:r>
-      <w:r>
-        <w:t xml:space="preserve"> Performed after Unit Testing has concluded</w:t>
-      </w:r>
-    </w:p>
-    <w:p>
-      <w:pPr>
-        <w:pStyle w:val="Heading3"/>
-      </w:pPr>
-      <w:bookmarkStart w:id="18" w:name="_Toc40302149"/>
-      <w:r>
-        <w:t>3.6</w:t>
-      </w:r>
-      <w:r>
-        <w:tab/>
-        <w:t>Performance and Stress Testing</w:t>
-      </w:r>
-      <w:bookmarkEnd w:id="18"/>
-    </w:p>
-    <w:p/>
-    <w:p>
-      <w:r>
-        <w:rPr>
-          <w:b/>
-          <w:bCs/>
-        </w:rPr>
-        <w:lastRenderedPageBreak/>
-        <w:t>PURPOSE</w:t>
-      </w:r>
-      <w:r>
-        <w:t xml:space="preserve">: </w:t>
-      </w:r>
-      <w:r>
-        <w:t>The purpose of these tests is to test the game’s responsiveness and stability under a heavy, and sometimes more than the expected maximum, workload</w:t>
-      </w:r>
-    </w:p>
-    <w:p/>
-    <w:p>
-      <w:r>
-        <w:rPr>
-          <w:b/>
-          <w:bCs/>
-        </w:rPr>
-        <w:t>TESTERS</w:t>
-      </w:r>
-      <w:r>
-        <w:t xml:space="preserve">: </w:t>
-      </w:r>
-      <w:r>
-        <w:t>Can be done by the Development Team in conjunction with the Test Team</w:t>
-      </w:r>
-    </w:p>
-    <w:p/>
-    <w:p>
-      <w:r>
-        <w:rPr>
-          <w:b/>
-          <w:bCs/>
-        </w:rPr>
-        <w:t>METHOD</w:t>
-      </w:r>
-      <w:r>
-        <w:t xml:space="preserve">: </w:t>
-      </w:r>
-      <w:r>
-        <w:t>Usually done using Automation Scripts which will overload the game, and put the application under intense stress and record when the application crashes</w:t>
-      </w:r>
-    </w:p>
-    <w:p/>
-    <w:p>
-      <w:r>
-        <w:rPr>
-          <w:b/>
-          <w:bCs/>
-        </w:rPr>
-        <w:t>TIMING</w:t>
-      </w:r>
-      <w:r>
-        <w:t xml:space="preserve">: </w:t>
-      </w:r>
-      <w:r>
         <w:t>Performed after System and Integration Testing</w:t>
       </w:r>
     </w:p>
@@ -4907,7 +4893,7 @@
       <w:pPr>
         <w:pStyle w:val="Heading2"/>
       </w:pPr>
-      <w:bookmarkStart w:id="19" w:name="_Toc40302150"/>
+      <w:bookmarkStart w:id="18" w:name="_Toc40302150"/>
       <w:r>
         <w:t>4.0</w:t>
       </w:r>
@@ -4918,7 +4904,7 @@
       <w:r>
         <w:t>Y</w:t>
       </w:r>
-      <w:bookmarkEnd w:id="19"/>
+      <w:bookmarkEnd w:id="18"/>
     </w:p>
     <w:p>
       <w:pPr>
@@ -4928,14 +4914,14 @@
           <w:szCs w:val="20"/>
         </w:rPr>
       </w:pPr>
-      <w:bookmarkStart w:id="20" w:name="_Toc40302151"/>
+      <w:bookmarkStart w:id="19" w:name="_Toc40302151"/>
       <w:r>
         <w:rPr>
           <w:rFonts w:eastAsia="Cambria"/>
         </w:rPr>
         <w:t>4.1. Entry and Exit Criteria</w:t>
       </w:r>
-      <w:bookmarkEnd w:id="20"/>
+      <w:bookmarkEnd w:id="19"/>
     </w:p>
     <w:p>
       <w:pPr>
@@ -5108,14 +5094,14 @@
           <w:szCs w:val="20"/>
         </w:rPr>
       </w:pPr>
-      <w:bookmarkStart w:id="21" w:name="_Toc40302152"/>
+      <w:bookmarkStart w:id="20" w:name="_Toc40302152"/>
       <w:r>
         <w:rPr>
           <w:rFonts w:eastAsia="Cambria"/>
         </w:rPr>
         <w:t>4.2. Test Cycles</w:t>
       </w:r>
-      <w:bookmarkEnd w:id="21"/>
+      <w:bookmarkEnd w:id="20"/>
     </w:p>
     <w:p>
       <w:pPr>
@@ -5227,6 +5213,7 @@
         <w:rPr>
           <w:rFonts w:ascii="Calibri" w:eastAsia="Calibri" w:hAnsi="Calibri" w:cs="Calibri"/>
         </w:rPr>
+        <w:lastRenderedPageBreak/>
         <w:t>The objective of the second cycle is to identify remaining high and medium defects, remove the work-around from the first cycle, correct gaps in the scripts and obtain performance results.</w:t>
       </w:r>
     </w:p>
@@ -5325,7 +5312,7 @@
           <w:szCs w:val="20"/>
         </w:rPr>
       </w:pPr>
-      <w:bookmarkStart w:id="22" w:name="_Toc40302153"/>
+      <w:bookmarkStart w:id="21" w:name="_Toc40302153"/>
       <w:r>
         <w:rPr>
           <w:rFonts w:eastAsia="Cambria"/>
@@ -5344,7 +5331,7 @@
         </w:rPr>
         <w:t>. Test Metrics</w:t>
       </w:r>
-      <w:bookmarkEnd w:id="22"/>
+      <w:bookmarkEnd w:id="21"/>
     </w:p>
     <w:p>
       <w:pPr>
@@ -5368,7 +5355,6 @@
         <w:rPr>
           <w:rFonts w:ascii="Calibri" w:eastAsia="Calibri" w:hAnsi="Calibri" w:cs="Calibri"/>
         </w:rPr>
-        <w:lastRenderedPageBreak/>
         <w:t xml:space="preserve">A metric is something used to measure in data, and </w:t>
       </w:r>
       <w:r>
@@ -5742,11 +5728,11 @@
       <w:pPr>
         <w:pStyle w:val="Heading2"/>
       </w:pPr>
-      <w:bookmarkStart w:id="23" w:name="_Toc40302154"/>
+      <w:bookmarkStart w:id="22" w:name="_Toc40302154"/>
       <w:r>
         <w:t>5.0 TEST SCHEDULE</w:t>
       </w:r>
-      <w:bookmarkEnd w:id="23"/>
+      <w:bookmarkEnd w:id="22"/>
     </w:p>
     <w:p/>
     <w:tbl>
@@ -6067,8 +6053,9 @@
           <w:szCs w:val="20"/>
         </w:rPr>
       </w:pPr>
-      <w:bookmarkStart w:id="24" w:name="_Toc40302155"/>
-      <w:r>
+      <w:bookmarkStart w:id="23" w:name="_Toc40302155"/>
+      <w:r>
+        <w:lastRenderedPageBreak/>
         <w:t xml:space="preserve">6.0 </w:t>
       </w:r>
       <w:r>
@@ -6077,17 +6064,17 @@
         </w:rPr>
         <w:t>Validation and Defect Management</w:t>
       </w:r>
+      <w:bookmarkEnd w:id="23"/>
+    </w:p>
+    <w:p>
+      <w:pPr>
+        <w:pStyle w:val="Heading3"/>
+      </w:pPr>
+      <w:bookmarkStart w:id="24" w:name="_Toc40302156"/>
+      <w:r>
+        <w:t>6.1 Problem Reporting</w:t>
+      </w:r>
       <w:bookmarkEnd w:id="24"/>
-    </w:p>
-    <w:p>
-      <w:pPr>
-        <w:pStyle w:val="Heading3"/>
-      </w:pPr>
-      <w:bookmarkStart w:id="25" w:name="_Toc40302156"/>
-      <w:r>
-        <w:t>6.1 Problem Reporting</w:t>
-      </w:r>
-      <w:bookmarkEnd w:id="25"/>
     </w:p>
     <w:p>
       <w:pPr>
@@ -6149,7 +6136,6 @@
         <w:rPr>
           <w:rFonts w:ascii="Calibri" w:eastAsia="Calibri" w:hAnsi="Calibri" w:cs="Calibri"/>
         </w:rPr>
-        <w:lastRenderedPageBreak/>
         <w:t>The defects will be tracked through GitHub Issues Tracker only. The technical team will gather information daily from GitHub and request additional details from the Defect Coordinator, Charles Foxe. The technical team will work on fixes.</w:t>
       </w:r>
     </w:p>
@@ -6216,6 +6202,8 @@
           <w:rFonts w:ascii="Calibri" w:eastAsia="Calibri" w:hAnsi="Calibri" w:cs="Calibri"/>
         </w:rPr>
       </w:pPr>
+      <w:bookmarkStart w:id="25" w:name="_GoBack"/>
+      <w:bookmarkEnd w:id="25"/>
     </w:p>
     <w:tbl>
       <w:tblPr>
@@ -6735,7 +6723,6 @@
         <w:rPr>
           <w:noProof/>
         </w:rPr>
-        <w:lastRenderedPageBreak/>
         <w:drawing>
           <wp:inline distT="0" distB="0" distL="0" distR="0" wp14:anchorId="2A321547" wp14:editId="4CED6440">
             <wp:extent cx="6400836" cy="4470400"/>
@@ -6829,6 +6816,7 @@
       </w:pPr>
       <w:bookmarkStart w:id="27" w:name="_Toc40302158"/>
       <w:r>
+        <w:lastRenderedPageBreak/>
         <w:t>7</w:t>
       </w:r>
       <w:r>
@@ -6944,11 +6932,7 @@
               <w:t>Overall Manager of the game’s development, oversees creative, artistic and business decisions</w:t>
             </w:r>
             <w:r>
-              <w:t xml:space="preserve">. May help organise </w:t>
-            </w:r>
-            <w:r>
-              <w:lastRenderedPageBreak/>
-              <w:t>users for the User Acceptance testing.</w:t>
+              <w:t>. May help organise users for the User Acceptance testing.</w:t>
             </w:r>
           </w:p>
         </w:tc>
@@ -6960,7 +6944,6 @@
           </w:tcPr>
           <w:p>
             <w:r>
-              <w:lastRenderedPageBreak/>
               <w:t>Jane Doe</w:t>
             </w:r>
           </w:p>
@@ -7152,6 +7135,7 @@
       </w:pPr>
       <w:bookmarkStart w:id="28" w:name="_Toc40302159"/>
       <w:r>
+        <w:lastRenderedPageBreak/>
         <w:t>8</w:t>
       </w:r>
       <w:r>
@@ -7176,7 +7160,6 @@
     </w:p>
     <w:p>
       <w:r>
-        <w:lastRenderedPageBreak/>
         <w:t>A crunch period may also have an affect on the Test Team and overall company’s morale as the crunch will result in long hours, late night shifts and pressure in the lead-up to the deadline. The company should prepare for this by having mental health facilities on-site such as a counsellor, a games room for break-times, to try to increase employee’s relaxation</w:t>
       </w:r>
     </w:p>
@@ -7231,6 +7214,9 @@
     </w:p>
     <w:p>
       <w:r>
+        <w:rPr>
+          <w:noProof/>
+        </w:rPr>
         <w:drawing>
           <wp:inline distT="0" distB="0" distL="0" distR="0" wp14:anchorId="092C9FC5" wp14:editId="6D164292">
             <wp:extent cx="5137692" cy="2241550"/>
@@ -9448,7 +9434,7 @@
 </file>
 
 <file path=customXml/itemProps1.xml><?xml version="1.0" encoding="utf-8"?>
-<ds:datastoreItem xmlns:ds="http://schemas.openxmlformats.org/officeDocument/2006/customXml" ds:itemID="{BC5F7A38-F1EF-4E9A-A346-6B5E72DF2D1D}">
+<ds:datastoreItem xmlns:ds="http://schemas.openxmlformats.org/officeDocument/2006/customXml" ds:itemID="{8612FA67-405C-478D-A98A-C778507EE065}">
   <ds:schemaRefs>
     <ds:schemaRef ds:uri="http://schemas.openxmlformats.org/officeDocument/2006/bibliography"/>
   </ds:schemaRefs>
